--- a/Nhóm 23_BTl_1.docx
+++ b/Nhóm 23_BTl_1.docx
@@ -26,7 +26,7 @@
             <w:pPr>
               <w:keepNext/>
               <w:widowControl w:val="0"/>
-              <w:spacing w:line="360" w:lineRule="exact"/>
+              <w:spacing w:before="120" w:after="120" w:line="360" w:lineRule="auto"/>
               <w:jc w:val="center"/>
               <w:outlineLvl w:val="0"/>
               <w:rPr>
@@ -45,26 +45,14 @@
                 <w:sz w:val="26"/>
                 <w:szCs w:val="26"/>
               </w:rPr>
-              <w:t>TRƯ</w:t>
-            </w:r>
-            <w:bookmarkStart w:id="0" w:name="_GoBack"/>
-            <w:bookmarkEnd w:id="0"/>
-            <w:r>
-              <w:rPr>
-                <w:rFonts w:eastAsia="SimSun"/>
-                <w:iCs/>
-                <w:kern w:val="2"/>
-                <w:sz w:val="26"/>
-                <w:szCs w:val="26"/>
-              </w:rPr>
-              <w:t>ỜNG ĐẠI HỌC BÁCH KHOA</w:t>
+              <w:t>TRƯỜNG ĐẠI HỌC BÁCH KHOA</w:t>
             </w:r>
           </w:p>
           <w:p>
             <w:pPr>
               <w:keepNext/>
               <w:widowControl w:val="0"/>
-              <w:spacing w:line="360" w:lineRule="exact"/>
+              <w:spacing w:before="120" w:after="120" w:line="360" w:lineRule="auto"/>
               <w:jc w:val="center"/>
               <w:outlineLvl w:val="0"/>
               <w:rPr>
@@ -90,7 +78,7 @@
             <w:pPr>
               <w:keepNext/>
               <w:widowControl w:val="0"/>
-              <w:spacing w:line="360" w:lineRule="exact"/>
+              <w:spacing w:before="120" w:after="120" w:line="360" w:lineRule="auto"/>
               <w:jc w:val="center"/>
               <w:outlineLvl w:val="0"/>
               <w:rPr>
@@ -118,7 +106,7 @@
             <w:pPr>
               <w:keepNext/>
               <w:widowControl w:val="0"/>
-              <w:spacing w:line="360" w:lineRule="exact"/>
+              <w:spacing w:before="120" w:after="120" w:line="360" w:lineRule="auto"/>
               <w:outlineLvl w:val="0"/>
               <w:rPr>
                 <w:rFonts w:eastAsia="SimSun"/>
@@ -131,6 +119,8 @@
             <w:r>
               <w:rPr>
                 <w:noProof/>
+                <w:sz w:val="26"/>
+                <w:szCs w:val="26"/>
                 <w:lang w:eastAsia="ja-JP"/>
               </w:rPr>
               <mc:AlternateContent>
@@ -192,7 +182,7 @@
                 </mc:Choice>
                 <mc:Fallback>
                   <w:pict>
-                    <v:line w14:anchorId="0B214E26" id="Straight Connector 1" o:spid="_x0000_s1026" style="position:absolute;z-index:251659264;visibility:visible;mso-wrap-style:square;mso-width-percent:0;mso-height-percent:0;mso-wrap-distance-left:9pt;mso-wrap-distance-top:-8e-5mm;mso-wrap-distance-right:9pt;mso-wrap-distance-bottom:-8e-5mm;mso-position-horizontal:absolute;mso-position-horizontal-relative:text;mso-position-vertical:absolute;mso-position-vertical-relative:text;mso-width-percent:0;mso-height-percent:0;mso-width-relative:page;mso-height-relative:page" from="63.6pt,6.3pt" to="156pt,6.3pt" o:gfxdata="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" strokecolor="#4a7ebb">
+                    <v:line w14:anchorId="6E880039" id="Straight Connector 1" o:spid="_x0000_s1026" style="position:absolute;z-index:251659264;visibility:visible;mso-wrap-style:square;mso-width-percent:0;mso-height-percent:0;mso-wrap-distance-left:9pt;mso-wrap-distance-top:-8e-5mm;mso-wrap-distance-right:9pt;mso-wrap-distance-bottom:-8e-5mm;mso-position-horizontal:absolute;mso-position-horizontal-relative:text;mso-position-vertical:absolute;mso-position-vertical-relative:text;mso-width-percent:0;mso-height-percent:0;mso-width-relative:page;mso-height-relative:page" from="63.6pt,6.3pt" to="156pt,6.3pt" o:gfxdata="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" strokecolor="#4a7ebb">
                       <o:lock v:ext="edit" shapetype="f"/>
                     </v:line>
                   </w:pict>
@@ -209,7 +199,7 @@
             <w:pPr>
               <w:keepNext/>
               <w:widowControl w:val="0"/>
-              <w:spacing w:line="360" w:lineRule="exact"/>
+              <w:spacing w:before="120" w:after="120" w:line="360" w:lineRule="auto"/>
               <w:jc w:val="center"/>
               <w:outlineLvl w:val="0"/>
               <w:rPr>
@@ -248,7 +238,7 @@
             <w:pPr>
               <w:keepNext/>
               <w:widowControl w:val="0"/>
-              <w:spacing w:line="360" w:lineRule="exact"/>
+              <w:spacing w:before="120" w:after="120" w:line="360" w:lineRule="auto"/>
               <w:jc w:val="center"/>
               <w:outlineLvl w:val="0"/>
               <w:rPr>
@@ -320,7 +310,7 @@
             <w:pPr>
               <w:keepNext/>
               <w:widowControl w:val="0"/>
-              <w:spacing w:line="360" w:lineRule="exact"/>
+              <w:spacing w:before="120" w:after="120" w:line="360" w:lineRule="auto"/>
               <w:jc w:val="center"/>
               <w:outlineLvl w:val="0"/>
               <w:rPr>
@@ -369,7 +359,7 @@
             <w:pPr>
               <w:keepNext/>
               <w:widowControl w:val="0"/>
-              <w:spacing w:line="360" w:lineRule="exact"/>
+              <w:spacing w:before="120" w:after="120" w:line="360" w:lineRule="auto"/>
               <w:jc w:val="center"/>
               <w:outlineLvl w:val="0"/>
               <w:rPr>
@@ -387,7 +377,7 @@
     </w:tbl>
     <w:p>
       <w:pPr>
-        <w:spacing w:before="120" w:afterLines="120" w:after="288" w:line="312" w:lineRule="auto"/>
+        <w:spacing w:before="120" w:after="120" w:line="360" w:lineRule="auto"/>
         <w:contextualSpacing/>
         <w:jc w:val="center"/>
         <w:rPr>
@@ -400,7 +390,7 @@
     </w:p>
     <w:p>
       <w:pPr>
-        <w:spacing w:before="120" w:afterLines="120" w:after="288" w:line="312" w:lineRule="auto"/>
+        <w:spacing w:before="120" w:after="120" w:line="360" w:lineRule="auto"/>
         <w:contextualSpacing/>
         <w:jc w:val="center"/>
         <w:rPr>
@@ -431,19 +421,21 @@
     </w:p>
     <w:p>
       <w:pPr>
-        <w:spacing w:before="120" w:afterLines="120" w:after="288" w:line="312" w:lineRule="auto"/>
+        <w:spacing w:before="120" w:after="120" w:line="360" w:lineRule="auto"/>
         <w:contextualSpacing/>
         <w:jc w:val="center"/>
         <w:rPr>
           <w:b/>
-          <w:szCs w:val="25"/>
-        </w:rPr>
-      </w:pPr>
-      <w:r>
-        <w:rPr>
-          <w:rFonts w:eastAsia="Calibri"/>
-          <w:b/>
-          <w:szCs w:val="25"/>
+          <w:sz w:val="26"/>
+          <w:szCs w:val="26"/>
+        </w:rPr>
+      </w:pPr>
+      <w:r>
+        <w:rPr>
+          <w:rFonts w:eastAsia="Calibri"/>
+          <w:b/>
+          <w:sz w:val="26"/>
+          <w:szCs w:val="26"/>
         </w:rPr>
         <w:t>CHỦ ĐỀ</w:t>
       </w:r>
@@ -451,7 +443,8 @@
         <w:rPr>
           <w:rFonts w:eastAsia="Calibri"/>
           <w:b/>
-          <w:szCs w:val="25"/>
+          <w:sz w:val="26"/>
+          <w:szCs w:val="26"/>
         </w:rPr>
         <w:t xml:space="preserve"> 1</w:t>
       </w:r>
@@ -459,7 +452,8 @@
         <w:rPr>
           <w:rFonts w:eastAsia="Calibri"/>
           <w:b/>
-          <w:szCs w:val="25"/>
+          <w:sz w:val="26"/>
+          <w:szCs w:val="26"/>
         </w:rPr>
         <w:t>.</w:t>
       </w:r>
@@ -467,7 +461,8 @@
         <w:rPr>
           <w:rFonts w:eastAsia="Calibri"/>
           <w:b/>
-          <w:szCs w:val="25"/>
+          <w:sz w:val="26"/>
+          <w:szCs w:val="26"/>
         </w:rPr>
         <w:t xml:space="preserve"> </w:t>
       </w:r>
@@ -477,7 +472,8 @@
           <w:b/>
           <w:color w:val="000000"/>
           <w:kern w:val="2"/>
-          <w:szCs w:val="25"/>
+          <w:sz w:val="26"/>
+          <w:szCs w:val="26"/>
           <w:lang w:eastAsia="zh-CN"/>
         </w:rPr>
         <w:t>HIỆU</w:t>
@@ -488,7 +484,8 @@
           <w:b/>
           <w:color w:val="000000"/>
           <w:kern w:val="2"/>
-          <w:szCs w:val="25"/>
+          <w:sz w:val="26"/>
+          <w:szCs w:val="26"/>
           <w:lang w:val="vi-VN" w:eastAsia="zh-CN"/>
         </w:rPr>
         <w:t xml:space="preserve"> LỰC PHÁP LUẬT CỦA G</w:t>
@@ -496,7 +493,8 @@
       <w:r>
         <w:rPr>
           <w:b/>
-          <w:szCs w:val="25"/>
+          <w:sz w:val="26"/>
+          <w:szCs w:val="26"/>
           <w:lang w:val="nl-NL"/>
         </w:rPr>
         <w:t>IAO</w:t>
@@ -504,7 +502,8 @@
       <w:r>
         <w:rPr>
           <w:b/>
-          <w:szCs w:val="25"/>
+          <w:sz w:val="26"/>
+          <w:szCs w:val="26"/>
           <w:lang w:val="vi-VN"/>
         </w:rPr>
         <w:t xml:space="preserve"> DỊCH DÂN SỰ DO </w:t>
@@ -512,19 +511,21 @@
     </w:p>
     <w:p>
       <w:pPr>
-        <w:spacing w:before="120" w:afterLines="120" w:after="288" w:line="312" w:lineRule="auto"/>
+        <w:spacing w:before="120" w:after="120" w:line="360" w:lineRule="auto"/>
         <w:contextualSpacing/>
         <w:jc w:val="center"/>
         <w:rPr>
           <w:rFonts w:eastAsia="Calibri"/>
           <w:b/>
-          <w:szCs w:val="25"/>
-        </w:rPr>
-      </w:pPr>
-      <w:r>
-        <w:rPr>
-          <w:b/>
-          <w:szCs w:val="25"/>
+          <w:sz w:val="26"/>
+          <w:szCs w:val="26"/>
+        </w:rPr>
+      </w:pPr>
+      <w:r>
+        <w:rPr>
+          <w:b/>
+          <w:sz w:val="26"/>
+          <w:szCs w:val="26"/>
           <w:lang w:val="vi-VN"/>
         </w:rPr>
         <w:t>“</w:t>
@@ -532,7 +533,8 @@
       <w:r>
         <w:rPr>
           <w:b/>
-          <w:szCs w:val="25"/>
+          <w:sz w:val="26"/>
+          <w:szCs w:val="26"/>
           <w:lang w:val="vi-VN"/>
         </w:rPr>
         <w:t xml:space="preserve">NGƯỜI </w:t>
@@ -540,7 +542,8 @@
       <w:r>
         <w:rPr>
           <w:b/>
-          <w:szCs w:val="25"/>
+          <w:sz w:val="26"/>
+          <w:szCs w:val="26"/>
           <w:lang w:val="vi-VN"/>
         </w:rPr>
         <w:t xml:space="preserve">YẾU THẾ” </w:t>
@@ -548,7 +551,8 @@
       <w:r>
         <w:rPr>
           <w:b/>
-          <w:szCs w:val="25"/>
+          <w:sz w:val="26"/>
+          <w:szCs w:val="26"/>
           <w:lang w:val="vi-VN"/>
         </w:rPr>
         <w:t>XÁC LẬP, THỰC HIỆN THEO BỘ LUẬT DÂN SỰ NĂM 2015</w:t>
@@ -556,7 +560,7 @@
     </w:p>
     <w:p>
       <w:pPr>
-        <w:spacing w:before="120" w:afterLines="120" w:after="288" w:line="312" w:lineRule="auto"/>
+        <w:spacing w:before="120" w:after="120" w:line="360" w:lineRule="auto"/>
         <w:contextualSpacing/>
         <w:jc w:val="both"/>
         <w:rPr>
@@ -608,116 +612,247 @@
     </w:p>
     <w:p>
       <w:pPr>
-        <w:spacing w:before="120" w:afterLines="120" w:after="288" w:line="312" w:lineRule="auto"/>
+        <w:spacing w:before="120" w:after="120" w:line="360" w:lineRule="auto"/>
+        <w:ind w:left="1701" w:right="2098" w:firstLine="567"/>
+        <w:contextualSpacing/>
+        <w:jc w:val="both"/>
+        <w:rPr>
+          <w:rFonts w:eastAsia="Calibri"/>
+          <w:sz w:val="26"/>
+          <w:szCs w:val="26"/>
+          <w:lang w:val="vi-VN"/>
+        </w:rPr>
+      </w:pPr>
+      <w:r>
+        <w:rPr>
+          <w:rFonts w:eastAsia="Calibri"/>
+          <w:bCs/>
+          <w:i/>
+          <w:sz w:val="26"/>
+          <w:szCs w:val="26"/>
+          <w:lang w:val="vi-VN"/>
+        </w:rPr>
+        <w:t>Bài tập lớn (BTL/TL):</w:t>
+      </w:r>
+      <w:r>
+        <w:rPr>
+          <w:rFonts w:eastAsia="Calibri"/>
+          <w:sz w:val="26"/>
+          <w:szCs w:val="26"/>
+          <w:lang w:val="vi-VN"/>
+        </w:rPr>
+        <w:t xml:space="preserve"> Bài tập lớn là một tiểu luận được thực hiện theo nhóm (mỗi nhóm </w:t>
+      </w:r>
+      <w:r>
+        <w:rPr>
+          <w:rFonts w:eastAsia="Calibri"/>
+          <w:sz w:val="26"/>
+          <w:szCs w:val="26"/>
+          <w:lang w:val="vi-VN"/>
+        </w:rPr>
+        <w:t>5</w:t>
+      </w:r>
+      <w:r>
+        <w:rPr>
+          <w:rFonts w:eastAsia="Calibri"/>
+          <w:sz w:val="26"/>
+          <w:szCs w:val="26"/>
+          <w:lang w:val="vi-VN"/>
+        </w:rPr>
+        <w:t xml:space="preserve"> sinh viên). Mỗi nhóm tiến hành 01 đề tài (do giảng viên phân công). Tên đề tài xem trong </w:t>
+      </w:r>
+      <w:r>
+        <w:rPr>
+          <w:rFonts w:eastAsia="Calibri"/>
+          <w:b/>
+          <w:i/>
+          <w:sz w:val="26"/>
+          <w:szCs w:val="26"/>
+          <w:lang w:val="vi-VN"/>
+        </w:rPr>
+        <w:t>Hệ thống bài tập lớn</w:t>
+      </w:r>
+      <w:r>
+        <w:rPr>
+          <w:rFonts w:eastAsia="Calibri"/>
+          <w:sz w:val="26"/>
+          <w:szCs w:val="26"/>
+          <w:lang w:val="vi-VN"/>
+        </w:rPr>
+        <w:t>.</w:t>
+      </w:r>
+    </w:p>
+    <w:p>
+      <w:pPr>
+        <w:spacing w:before="120" w:after="120" w:line="360" w:lineRule="auto"/>
         <w:ind w:firstLine="567"/>
         <w:contextualSpacing/>
         <w:jc w:val="both"/>
         <w:rPr>
           <w:rFonts w:eastAsia="Calibri"/>
-          <w:lang w:val="vi-VN"/>
-        </w:rPr>
-      </w:pPr>
-      <w:r>
-        <w:rPr>
-          <w:rFonts w:eastAsia="Calibri"/>
-          <w:bCs/>
-          <w:i/>
-          <w:lang w:val="vi-VN"/>
-        </w:rPr>
-        <w:t>Bài tập lớn (BTL/TL):</w:t>
-      </w:r>
-      <w:r>
-        <w:rPr>
-          <w:rFonts w:eastAsia="Calibri"/>
-          <w:lang w:val="vi-VN"/>
-        </w:rPr>
-        <w:t xml:space="preserve"> Bài tập lớn là một tiểu luận được thực hiện theo nhóm (mỗi nhóm </w:t>
-      </w:r>
-      <w:r>
-        <w:rPr>
-          <w:rFonts w:eastAsia="Calibri"/>
-          <w:lang w:val="vi-VN"/>
-        </w:rPr>
-        <w:t>5</w:t>
-      </w:r>
-      <w:r>
-        <w:rPr>
-          <w:rFonts w:eastAsia="Calibri"/>
-          <w:lang w:val="vi-VN"/>
-        </w:rPr>
-        <w:t xml:space="preserve"> sinh viên). Mỗi nhóm tiến hành 01 đề tài (do giảng viên phân công). Tên đề tài xem trong </w:t>
-      </w:r>
-      <w:r>
-        <w:rPr>
-          <w:rFonts w:eastAsia="Calibri"/>
-          <w:b/>
-          <w:i/>
-          <w:lang w:val="vi-VN"/>
-        </w:rPr>
-        <w:t>Hệ thống bài tập lớn</w:t>
-      </w:r>
-      <w:r>
-        <w:rPr>
-          <w:rFonts w:eastAsia="Calibri"/>
-          <w:lang w:val="vi-VN"/>
-        </w:rPr>
-        <w:t>.</w:t>
-      </w:r>
-    </w:p>
-    <w:p>
-      <w:pPr>
-        <w:spacing w:before="120" w:afterLines="120" w:after="288" w:line="312" w:lineRule="auto"/>
+          <w:sz w:val="26"/>
+          <w:szCs w:val="26"/>
+          <w:lang w:val="vi-VN"/>
+        </w:rPr>
+      </w:pPr>
+      <w:r>
+        <w:rPr>
+          <w:rFonts w:eastAsia="Calibri"/>
+          <w:sz w:val="26"/>
+          <w:szCs w:val="26"/>
+          <w:lang w:val="vi-VN"/>
+        </w:rPr>
+        <w:t>Kết quả của Bài tập lớn đồng thời là kết quả của cả nhóm. Sau khi nhận được đề tài, nhóm trưởng cùng các thành viên chủ động nghiên cứu, hoàn thành đề cương, phân công nhiệm vụ, triển khai thực hiện. Để đạt kết quả tốt đòi hỏi mỗi thành viên trong nhóm phải phát huy hết khả năng tự học và trách nhiệm của mình trong thực hiện nhiệm vụ chung. Mọi khó khăn liên hệ trực tiếp với giảng viên để được hướng dẫn cụ thể.</w:t>
+      </w:r>
+    </w:p>
+    <w:p>
+      <w:pPr>
+        <w:spacing w:before="120" w:after="120" w:line="360" w:lineRule="auto"/>
         <w:ind w:firstLine="567"/>
         <w:contextualSpacing/>
         <w:jc w:val="both"/>
         <w:rPr>
           <w:rFonts w:eastAsia="Calibri"/>
-          <w:lang w:val="vi-VN"/>
-        </w:rPr>
-      </w:pPr>
-      <w:r>
-        <w:rPr>
-          <w:rFonts w:eastAsia="Calibri"/>
-          <w:lang w:val="vi-VN"/>
-        </w:rPr>
-        <w:t>Kết quả của Bài tập lớn đồng thời là kết quả của cả nhóm. Sau khi nhận được đề tài, nhóm trưởng cùng các thành viên chủ động nghiên cứu, hoàn thành đề cương, phân công nhiệm vụ, triển khai thực hiện. Để đạt kết quả tốt đòi hỏi mỗi thành viên trong nhóm phải phát huy hết khả năng tự học và trách nhiệm của mình trong thực hiện nhiệm vụ chung. Mọi khó khăn liên hệ trực tiếp với giảng viên để được hướng dẫn cụ thể.</w:t>
-      </w:r>
-    </w:p>
-    <w:p>
-      <w:pPr>
-        <w:spacing w:before="120" w:afterLines="120" w:after="288" w:line="312" w:lineRule="auto"/>
+          <w:sz w:val="26"/>
+          <w:szCs w:val="26"/>
+        </w:rPr>
+      </w:pPr>
+      <w:r>
+        <w:rPr>
+          <w:rFonts w:eastAsia="Calibri"/>
+          <w:i/>
+          <w:sz w:val="26"/>
+          <w:szCs w:val="26"/>
+          <w:lang w:val="vi-VN"/>
+        </w:rPr>
+        <w:t xml:space="preserve">(i) </w:t>
+      </w:r>
+      <w:r>
+        <w:rPr>
+          <w:rFonts w:eastAsia="Calibri"/>
+          <w:i/>
+          <w:sz w:val="26"/>
+          <w:szCs w:val="26"/>
+        </w:rPr>
+        <w:t>Về dung lượng và hình thức:</w:t>
+      </w:r>
+      <w:r>
+        <w:rPr>
+          <w:rFonts w:eastAsia="Calibri"/>
+          <w:sz w:val="26"/>
+          <w:szCs w:val="26"/>
+        </w:rPr>
+        <w:t xml:space="preserve"> </w:t>
+      </w:r>
+    </w:p>
+    <w:p>
+      <w:pPr>
+        <w:spacing w:before="120" w:after="120" w:line="360" w:lineRule="auto"/>
         <w:ind w:firstLine="567"/>
         <w:contextualSpacing/>
         <w:jc w:val="both"/>
         <w:rPr>
           <w:rFonts w:eastAsia="Calibri"/>
-        </w:rPr>
-      </w:pPr>
-      <w:r>
-        <w:rPr>
-          <w:rFonts w:eastAsia="Calibri"/>
-          <w:i/>
-          <w:lang w:val="vi-VN"/>
-        </w:rPr>
-        <w:t xml:space="preserve">(i) </w:t>
-      </w:r>
-      <w:r>
-        <w:rPr>
-          <w:rFonts w:eastAsia="Calibri"/>
-          <w:i/>
-        </w:rPr>
-        <w:t>Về dung lượng và hình thức:</w:t>
-      </w:r>
-      <w:r>
-        <w:rPr>
-          <w:rFonts w:eastAsia="Calibri"/>
+          <w:i/>
+          <w:iCs/>
+          <w:sz w:val="26"/>
+          <w:szCs w:val="26"/>
+          <w:lang w:val="vi-VN"/>
+        </w:rPr>
+      </w:pPr>
+      <w:r>
+        <w:rPr>
+          <w:rFonts w:eastAsia="Calibri"/>
+          <w:i/>
+          <w:iCs/>
+          <w:sz w:val="26"/>
+          <w:szCs w:val="26"/>
+        </w:rPr>
+        <w:t>Phần</w:t>
+      </w:r>
+      <w:r>
+        <w:rPr>
+          <w:rFonts w:eastAsia="Calibri"/>
+          <w:i/>
+          <w:iCs/>
+          <w:sz w:val="26"/>
+          <w:szCs w:val="26"/>
+          <w:lang w:val="vi-VN"/>
+        </w:rPr>
+        <w:t xml:space="preserve"> nội dung của t</w:t>
+      </w:r>
+      <w:r>
+        <w:rPr>
+          <w:rFonts w:eastAsia="Calibri"/>
+          <w:i/>
+          <w:iCs/>
+          <w:sz w:val="26"/>
+          <w:szCs w:val="26"/>
+        </w:rPr>
+        <w:t xml:space="preserve">iểu luận được trình bày </w:t>
+      </w:r>
+      <w:r>
+        <w:rPr>
+          <w:rFonts w:eastAsia="Calibri"/>
+          <w:b/>
+          <w:bCs/>
+          <w:i/>
+          <w:iCs/>
+          <w:sz w:val="26"/>
+          <w:szCs w:val="26"/>
+        </w:rPr>
+        <w:t>tối</w:t>
+      </w:r>
+      <w:r>
+        <w:rPr>
+          <w:rFonts w:eastAsia="Calibri"/>
+          <w:b/>
+          <w:bCs/>
+          <w:i/>
+          <w:iCs/>
+          <w:sz w:val="26"/>
+          <w:szCs w:val="26"/>
+          <w:lang w:val="vi-VN"/>
         </w:rPr>
         <w:t xml:space="preserve"> </w:t>
       </w:r>
-    </w:p>
-    <w:p>
-      <w:pPr>
-        <w:spacing w:before="120" w:afterLines="120" w:after="288" w:line="312" w:lineRule="auto"/>
+      <w:r>
+        <w:rPr>
+          <w:rFonts w:eastAsia="Calibri"/>
+          <w:b/>
+          <w:bCs/>
+          <w:i/>
+          <w:iCs/>
+          <w:sz w:val="26"/>
+          <w:szCs w:val="26"/>
+        </w:rPr>
+        <w:t>thiểu 15</w:t>
+      </w:r>
+      <w:r>
+        <w:rPr>
+          <w:rFonts w:eastAsia="Calibri"/>
+          <w:i/>
+          <w:iCs/>
+          <w:sz w:val="26"/>
+          <w:szCs w:val="26"/>
+        </w:rPr>
+        <w:t xml:space="preserve"> trang A4</w:t>
+      </w:r>
+      <w:r>
+        <w:rPr>
+          <w:rFonts w:eastAsia="Calibri"/>
+          <w:i/>
+          <w:iCs/>
+          <w:sz w:val="26"/>
+          <w:szCs w:val="26"/>
+          <w:lang w:val="vi-VN"/>
+        </w:rPr>
+        <w:t>;</w:t>
+      </w:r>
+    </w:p>
+    <w:p>
+      <w:pPr>
+        <w:spacing w:before="120" w:after="120" w:line="360" w:lineRule="auto"/>
         <w:ind w:firstLine="567"/>
         <w:contextualSpacing/>
         <w:jc w:val="both"/>
@@ -725,78 +860,38 @@
           <w:rFonts w:eastAsia="Calibri"/>
           <w:i/>
           <w:iCs/>
-          <w:lang w:val="vi-VN"/>
-        </w:rPr>
-      </w:pPr>
-      <w:r>
-        <w:rPr>
-          <w:rFonts w:eastAsia="Calibri"/>
-          <w:i/>
-          <w:iCs/>
-        </w:rPr>
-        <w:t>Phần</w:t>
-      </w:r>
-      <w:r>
-        <w:rPr>
-          <w:rFonts w:eastAsia="Calibri"/>
-          <w:i/>
-          <w:iCs/>
-          <w:lang w:val="vi-VN"/>
-        </w:rPr>
-        <w:t xml:space="preserve"> nội dung của t</w:t>
-      </w:r>
-      <w:r>
-        <w:rPr>
-          <w:rFonts w:eastAsia="Calibri"/>
-          <w:i/>
-          <w:iCs/>
-        </w:rPr>
-        <w:t xml:space="preserve">iểu luận được trình bày </w:t>
-      </w:r>
-      <w:r>
-        <w:rPr>
-          <w:rFonts w:eastAsia="Calibri"/>
-          <w:b/>
-          <w:bCs/>
-          <w:i/>
-          <w:iCs/>
-        </w:rPr>
-        <w:t>tối</w:t>
-      </w:r>
-      <w:r>
-        <w:rPr>
-          <w:rFonts w:eastAsia="Calibri"/>
-          <w:b/>
-          <w:bCs/>
-          <w:i/>
-          <w:iCs/>
-          <w:lang w:val="vi-VN"/>
-        </w:rPr>
-        <w:t xml:space="preserve"> </w:t>
-      </w:r>
-      <w:r>
-        <w:rPr>
-          <w:rFonts w:eastAsia="Calibri"/>
-          <w:b/>
-          <w:bCs/>
-          <w:i/>
-          <w:iCs/>
-        </w:rPr>
-        <w:t>thiểu 15</w:t>
-      </w:r>
-      <w:r>
-        <w:rPr>
-          <w:rFonts w:eastAsia="Calibri"/>
-          <w:i/>
-          <w:iCs/>
-        </w:rPr>
-        <w:t xml:space="preserve"> trang A4</w:t>
-      </w:r>
-      <w:r>
-        <w:rPr>
-          <w:rFonts w:eastAsia="Calibri"/>
-          <w:i/>
-          <w:iCs/>
+          <w:sz w:val="26"/>
+          <w:szCs w:val="26"/>
+          <w:lang w:val="vi-VN"/>
+        </w:rPr>
+      </w:pPr>
+      <w:r>
+        <w:rPr>
+          <w:rFonts w:eastAsia="Calibri"/>
+          <w:i/>
+          <w:iCs/>
+          <w:sz w:val="26"/>
+          <w:szCs w:val="26"/>
+        </w:rPr>
+        <w:t>Đ</w:t>
+      </w:r>
+      <w:r>
+        <w:rPr>
+          <w:rFonts w:eastAsia="Calibri"/>
+          <w:i/>
+          <w:iCs/>
+          <w:sz w:val="26"/>
+          <w:szCs w:val="26"/>
+        </w:rPr>
+        <w:t>ánh máy kiểu chữ Times New Roman</w:t>
+      </w:r>
+      <w:r>
+        <w:rPr>
+          <w:rFonts w:eastAsia="Calibri"/>
+          <w:i/>
+          <w:iCs/>
+          <w:sz w:val="26"/>
+          <w:szCs w:val="26"/>
           <w:lang w:val="vi-VN"/>
         </w:rPr>
         <w:t>;</w:t>
@@ -804,7 +899,73 @@
     </w:p>
     <w:p>
       <w:pPr>
-        <w:spacing w:before="120" w:afterLines="120" w:after="288" w:line="312" w:lineRule="auto"/>
+        <w:spacing w:before="120" w:after="120" w:line="360" w:lineRule="auto"/>
+        <w:ind w:firstLine="567"/>
+        <w:jc w:val="both"/>
+        <w:rPr>
+          <w:rFonts w:eastAsia="Calibri"/>
+          <w:i/>
+          <w:iCs/>
+          <w:sz w:val="26"/>
+          <w:szCs w:val="26"/>
+        </w:rPr>
+      </w:pPr>
+      <w:r>
+        <w:rPr>
+          <w:rFonts w:eastAsia="Calibri"/>
+          <w:i/>
+          <w:iCs/>
+          <w:sz w:val="26"/>
+          <w:szCs w:val="26"/>
+          <w:lang w:val="vi-VN"/>
+        </w:rPr>
+        <w:t>C</w:t>
+      </w:r>
+      <w:r>
+        <w:rPr>
+          <w:rFonts w:eastAsia="Calibri"/>
+          <w:i/>
+          <w:iCs/>
+          <w:sz w:val="26"/>
+          <w:szCs w:val="26"/>
+        </w:rPr>
+        <w:t xml:space="preserve">ỡ chữ 13, giãn dòng </w:t>
+      </w:r>
+      <w:r>
+        <w:rPr>
+          <w:rFonts w:eastAsia="Calibri"/>
+          <w:i/>
+          <w:iCs/>
+          <w:sz w:val="26"/>
+          <w:szCs w:val="26"/>
+          <w:lang w:val="vi-VN"/>
+        </w:rPr>
+        <w:t>1.3-1.5 line</w:t>
+      </w:r>
+      <w:r>
+        <w:rPr>
+          <w:rFonts w:eastAsia="Calibri"/>
+          <w:i/>
+          <w:iCs/>
+          <w:sz w:val="26"/>
+          <w:szCs w:val="26"/>
+        </w:rPr>
+        <w:t>;</w:t>
+      </w:r>
+      <w:r>
+        <w:rPr>
+          <w:rFonts w:eastAsia="Calibri"/>
+          <w:i/>
+          <w:iCs/>
+          <w:sz w:val="26"/>
+          <w:szCs w:val="26"/>
+        </w:rPr>
+        <w:t xml:space="preserve"> Cỡ chữ footnote: size 10. </w:t>
+      </w:r>
+    </w:p>
+    <w:p>
+      <w:pPr>
+        <w:spacing w:before="120" w:after="120" w:line="360" w:lineRule="auto"/>
         <w:ind w:firstLine="567"/>
         <w:contextualSpacing/>
         <w:jc w:val="both"/>
@@ -812,86 +973,50 @@
           <w:rFonts w:eastAsia="Calibri"/>
           <w:i/>
           <w:iCs/>
-          <w:lang w:val="vi-VN"/>
-        </w:rPr>
-      </w:pPr>
-      <w:r>
-        <w:rPr>
-          <w:rFonts w:eastAsia="Calibri"/>
-          <w:i/>
-          <w:iCs/>
-        </w:rPr>
-        <w:t>Đ</w:t>
-      </w:r>
-      <w:r>
-        <w:rPr>
-          <w:rFonts w:eastAsia="Calibri"/>
-          <w:i/>
-          <w:iCs/>
-        </w:rPr>
-        <w:t>ánh máy kiểu chữ Times New Roman</w:t>
-      </w:r>
-      <w:r>
-        <w:rPr>
-          <w:rFonts w:eastAsia="Calibri"/>
-          <w:i/>
-          <w:iCs/>
+          <w:sz w:val="26"/>
+          <w:szCs w:val="26"/>
+          <w:lang w:val="vi-VN"/>
+        </w:rPr>
+      </w:pPr>
+      <w:r>
+        <w:rPr>
+          <w:rFonts w:eastAsia="Calibri"/>
+          <w:i/>
+          <w:iCs/>
+          <w:sz w:val="26"/>
+          <w:szCs w:val="26"/>
+          <w:lang w:val="vi-VN"/>
+        </w:rPr>
+        <w:t>C</w:t>
+      </w:r>
+      <w:r>
+        <w:rPr>
+          <w:rFonts w:eastAsia="Calibri"/>
+          <w:i/>
+          <w:iCs/>
+          <w:sz w:val="26"/>
+          <w:szCs w:val="26"/>
+        </w:rPr>
+        <w:t>ách dòng trên (before) 6 pt, dưới (after) 6 pt</w:t>
+      </w:r>
+      <w:r>
+        <w:rPr>
+          <w:rFonts w:eastAsia="Calibri"/>
+          <w:i/>
+          <w:iCs/>
+          <w:sz w:val="26"/>
+          <w:szCs w:val="26"/>
           <w:lang w:val="vi-VN"/>
         </w:rPr>
         <w:t>;</w:t>
       </w:r>
-    </w:p>
-    <w:p>
-      <w:pPr>
-        <w:ind w:firstLine="567"/>
-        <w:jc w:val="both"/>
-        <w:rPr>
-          <w:rFonts w:eastAsia="Calibri"/>
-          <w:i/>
-          <w:iCs/>
-          <w:sz w:val="26"/>
-          <w:szCs w:val="26"/>
-        </w:rPr>
-      </w:pPr>
-      <w:r>
-        <w:rPr>
-          <w:rFonts w:eastAsia="Calibri"/>
-          <w:i/>
-          <w:iCs/>
-          <w:lang w:val="vi-VN"/>
-        </w:rPr>
-        <w:t>C</w:t>
-      </w:r>
-      <w:r>
-        <w:rPr>
-          <w:rFonts w:eastAsia="Calibri"/>
-          <w:i/>
-          <w:iCs/>
-        </w:rPr>
-        <w:t xml:space="preserve">ỡ chữ 13, giãn dòng </w:t>
-      </w:r>
-      <w:r>
-        <w:rPr>
-          <w:rFonts w:eastAsia="Calibri"/>
-          <w:i/>
-          <w:iCs/>
-          <w:lang w:val="vi-VN"/>
-        </w:rPr>
-        <w:t>1.3-1.5 line</w:t>
-      </w:r>
-      <w:r>
-        <w:rPr>
-          <w:rFonts w:eastAsia="Calibri"/>
-          <w:i/>
-          <w:iCs/>
-        </w:rPr>
-        <w:t>;</w:t>
-      </w:r>
-      <w:r>
-        <w:rPr>
-          <w:rFonts w:eastAsia="Calibri"/>
-          <w:i/>
-          <w:iCs/>
+      <w:r>
+        <w:rPr>
+          <w:rFonts w:eastAsia="Calibri"/>
+          <w:i/>
+          <w:iCs/>
+          <w:sz w:val="26"/>
+          <w:szCs w:val="26"/>
         </w:rPr>
         <w:t xml:space="preserve"> </w:t>
       </w:r>
@@ -903,12 +1028,23 @@
           <w:sz w:val="26"/>
           <w:szCs w:val="26"/>
         </w:rPr>
-        <w:t xml:space="preserve">Cỡ chữ footnote: size 10. </w:t>
-      </w:r>
-    </w:p>
-    <w:p>
-      <w:pPr>
-        <w:spacing w:before="120" w:afterLines="120" w:after="288" w:line="312" w:lineRule="auto"/>
+        <w:t>Canh lề trái: 3 cm; canh lề phải, trên và dưới: 2 cm;</w:t>
+      </w:r>
+      <w:r>
+        <w:rPr>
+          <w:rFonts w:eastAsia="Calibri"/>
+          <w:b/>
+          <w:i/>
+          <w:iCs/>
+          <w:sz w:val="26"/>
+          <w:szCs w:val="26"/>
+        </w:rPr>
+        <w:t xml:space="preserve"> </w:t>
+      </w:r>
+    </w:p>
+    <w:p>
+      <w:pPr>
+        <w:spacing w:before="120" w:after="120" w:line="360" w:lineRule="auto"/>
         <w:ind w:firstLine="567"/>
         <w:contextualSpacing/>
         <w:jc w:val="both"/>
@@ -916,66 +1052,70 @@
           <w:rFonts w:eastAsia="Calibri"/>
           <w:i/>
           <w:iCs/>
-          <w:lang w:val="vi-VN"/>
-        </w:rPr>
-      </w:pPr>
-      <w:r>
-        <w:rPr>
-          <w:rFonts w:eastAsia="Calibri"/>
-          <w:i/>
-          <w:iCs/>
-          <w:lang w:val="vi-VN"/>
-        </w:rPr>
-        <w:t>C</w:t>
-      </w:r>
-      <w:r>
-        <w:rPr>
-          <w:rFonts w:eastAsia="Calibri"/>
-          <w:i/>
-          <w:iCs/>
-        </w:rPr>
-        <w:t>ách dòng trên (before) 6 pt, dưới (after) 6 pt</w:t>
-      </w:r>
-      <w:r>
-        <w:rPr>
-          <w:rFonts w:eastAsia="Calibri"/>
-          <w:i/>
-          <w:iCs/>
-          <w:lang w:val="vi-VN"/>
-        </w:rPr>
-        <w:t>;</w:t>
-      </w:r>
-      <w:r>
-        <w:rPr>
-          <w:rFonts w:eastAsia="Calibri"/>
-          <w:i/>
-          <w:iCs/>
-        </w:rPr>
-        <w:t xml:space="preserve"> </w:t>
-      </w:r>
-      <w:r>
-        <w:rPr>
-          <w:rFonts w:eastAsia="Calibri"/>
-          <w:i/>
-          <w:iCs/>
-        </w:rPr>
-        <w:t>Canh lề trái: 3 cm; canh lề phải, trên và dưới: 2 cm;</w:t>
-      </w:r>
-      <w:r>
-        <w:rPr>
-          <w:rFonts w:eastAsia="Calibri"/>
-          <w:b/>
-          <w:i/>
-          <w:iCs/>
-          <w:sz w:val="26"/>
-          <w:szCs w:val="26"/>
-        </w:rPr>
-        <w:t xml:space="preserve"> </w:t>
-      </w:r>
-    </w:p>
-    <w:p>
-      <w:pPr>
-        <w:spacing w:before="120" w:afterLines="120" w:after="288" w:line="312" w:lineRule="auto"/>
+          <w:sz w:val="26"/>
+          <w:szCs w:val="26"/>
+          <w:lang w:val="vi-VN"/>
+        </w:rPr>
+      </w:pPr>
+      <w:r>
+        <w:rPr>
+          <w:rFonts w:eastAsia="Calibri"/>
+          <w:i/>
+          <w:iCs/>
+          <w:sz w:val="26"/>
+          <w:szCs w:val="26"/>
+          <w:lang w:val="vi-VN"/>
+        </w:rPr>
+        <w:t xml:space="preserve">Bố cục/kết cấu: </w:t>
+      </w:r>
+      <w:r>
+        <w:rPr>
+          <w:rFonts w:eastAsia="Calibri"/>
+          <w:i/>
+          <w:iCs/>
+          <w:sz w:val="26"/>
+          <w:szCs w:val="26"/>
+          <w:lang w:val="vi-VN"/>
+        </w:rPr>
+        <w:t>theo hướng d</w:t>
+      </w:r>
+      <w:r>
+        <w:rPr>
+          <w:rFonts w:eastAsia="Calibri"/>
+          <w:i/>
+          <w:iCs/>
+          <w:sz w:val="26"/>
+          <w:szCs w:val="26"/>
+          <w:lang w:val="vi-VN"/>
+        </w:rPr>
+        <w:t>ẫ</w:t>
+      </w:r>
+      <w:r>
+        <w:rPr>
+          <w:rFonts w:eastAsia="Calibri"/>
+          <w:i/>
+          <w:iCs/>
+          <w:sz w:val="26"/>
+          <w:szCs w:val="26"/>
+          <w:lang w:val="vi-VN"/>
+        </w:rPr>
+        <w:t>n</w:t>
+      </w:r>
+      <w:r>
+        <w:rPr>
+          <w:rFonts w:eastAsia="Calibri"/>
+          <w:i/>
+          <w:iCs/>
+          <w:sz w:val="26"/>
+          <w:szCs w:val="26"/>
+          <w:lang w:val="vi-VN"/>
+        </w:rPr>
+        <w:t>.</w:t>
+      </w:r>
+    </w:p>
+    <w:p>
+      <w:pPr>
+        <w:spacing w:before="120" w:after="120" w:line="360" w:lineRule="auto"/>
         <w:ind w:firstLine="567"/>
         <w:contextualSpacing/>
         <w:jc w:val="both"/>
@@ -983,67 +1123,103 @@
           <w:rFonts w:eastAsia="Calibri"/>
           <w:i/>
           <w:iCs/>
-          <w:lang w:val="vi-VN"/>
-        </w:rPr>
-      </w:pPr>
-      <w:r>
-        <w:rPr>
-          <w:rFonts w:eastAsia="Calibri"/>
-          <w:i/>
-          <w:iCs/>
-          <w:lang w:val="vi-VN"/>
-        </w:rPr>
-        <w:t xml:space="preserve">Bố cục/kết cấu: </w:t>
-      </w:r>
-      <w:r>
-        <w:rPr>
-          <w:rFonts w:eastAsia="Calibri"/>
-          <w:i/>
-          <w:iCs/>
-          <w:lang w:val="vi-VN"/>
-        </w:rPr>
-        <w:t>theo</w:t>
-      </w:r>
-      <w:r>
-        <w:rPr>
-          <w:rFonts w:eastAsia="Calibri"/>
-          <w:i/>
-          <w:iCs/>
-          <w:lang w:val="vi-VN"/>
-        </w:rPr>
-        <w:t xml:space="preserve"> hướng d</w:t>
-      </w:r>
-      <w:r>
-        <w:rPr>
-          <w:rFonts w:eastAsia="Calibri"/>
-          <w:i/>
-          <w:iCs/>
-          <w:lang w:val="vi-VN"/>
-        </w:rPr>
-        <w:t>ẫ</w:t>
-      </w:r>
-      <w:r>
-        <w:rPr>
-          <w:rFonts w:eastAsia="Calibri"/>
-          <w:i/>
-          <w:iCs/>
-          <w:lang w:val="vi-VN"/>
-        </w:rPr>
-        <w:t>n</w:t>
-      </w:r>
-      <w:r>
-        <w:rPr>
-          <w:rFonts w:eastAsia="Calibri"/>
-          <w:i/>
-          <w:iCs/>
-          <w:lang w:val="vi-VN"/>
-        </w:rPr>
-        <w:t>.</w:t>
-      </w:r>
-    </w:p>
-    <w:p>
-      <w:pPr>
-        <w:spacing w:before="120" w:afterLines="120" w:after="288" w:line="312" w:lineRule="auto"/>
+          <w:sz w:val="26"/>
+          <w:szCs w:val="26"/>
+          <w:lang w:val="vi-VN"/>
+        </w:rPr>
+      </w:pPr>
+      <w:r>
+        <w:rPr>
+          <w:rFonts w:eastAsia="Calibri"/>
+          <w:i/>
+          <w:iCs/>
+          <w:sz w:val="26"/>
+          <w:szCs w:val="26"/>
+          <w:lang w:val="vi-VN"/>
+        </w:rPr>
+        <w:t xml:space="preserve">Bìa tiểu luận phải có đầy đủ </w:t>
+      </w:r>
+      <w:r>
+        <w:rPr>
+          <w:rFonts w:eastAsia="Calibri"/>
+          <w:i/>
+          <w:iCs/>
+          <w:sz w:val="26"/>
+          <w:szCs w:val="26"/>
+          <w:lang w:val="vi-VN"/>
+        </w:rPr>
+        <w:t>tên môn học</w:t>
+      </w:r>
+      <w:r>
+        <w:rPr>
+          <w:rFonts w:eastAsia="Calibri"/>
+          <w:i/>
+          <w:iCs/>
+          <w:sz w:val="26"/>
+          <w:szCs w:val="26"/>
+          <w:lang w:val="vi-VN"/>
+        </w:rPr>
+        <w:t>,</w:t>
+      </w:r>
+      <w:r>
+        <w:rPr>
+          <w:rFonts w:eastAsia="Calibri"/>
+          <w:i/>
+          <w:iCs/>
+          <w:sz w:val="26"/>
+          <w:szCs w:val="26"/>
+          <w:lang w:val="vi-VN"/>
+        </w:rPr>
+        <w:t xml:space="preserve"> </w:t>
+      </w:r>
+      <w:r>
+        <w:rPr>
+          <w:rFonts w:eastAsia="Calibri"/>
+          <w:i/>
+          <w:iCs/>
+          <w:sz w:val="26"/>
+          <w:szCs w:val="26"/>
+          <w:lang w:val="vi-VN"/>
+        </w:rPr>
+        <w:t xml:space="preserve">tên đề tài, </w:t>
+      </w:r>
+      <w:r>
+        <w:rPr>
+          <w:rFonts w:eastAsia="Calibri"/>
+          <w:i/>
+          <w:iCs/>
+          <w:sz w:val="26"/>
+          <w:szCs w:val="26"/>
+          <w:lang w:val="vi-VN"/>
+        </w:rPr>
+        <w:t>số thứ tự</w:t>
+      </w:r>
+      <w:r>
+        <w:rPr>
+          <w:rFonts w:eastAsia="Calibri"/>
+          <w:i/>
+          <w:iCs/>
+          <w:sz w:val="26"/>
+          <w:szCs w:val="26"/>
+          <w:lang w:val="vi-VN"/>
+        </w:rPr>
+        <w:t xml:space="preserve"> củ</w:t>
+      </w:r>
+      <w:r>
+        <w:rPr>
+          <w:rFonts w:eastAsia="Calibri"/>
+          <w:i/>
+          <w:iCs/>
+          <w:sz w:val="26"/>
+          <w:szCs w:val="26"/>
+          <w:lang w:val="vi-VN"/>
+        </w:rPr>
+        <w:t>a Nhóm- Lớp.</w:t>
+      </w:r>
+    </w:p>
+    <w:p>
+      <w:pPr>
+        <w:spacing w:before="120" w:after="120" w:line="360" w:lineRule="auto"/>
         <w:ind w:firstLine="567"/>
         <w:contextualSpacing/>
         <w:jc w:val="both"/>
@@ -1051,50 +1227,35 @@
           <w:rFonts w:eastAsia="Calibri"/>
           <w:i/>
           <w:iCs/>
-          <w:lang w:val="vi-VN"/>
-        </w:rPr>
-      </w:pPr>
-      <w:r>
-        <w:rPr>
-          <w:rFonts w:eastAsia="Calibri"/>
-          <w:i/>
-          <w:iCs/>
-          <w:lang w:val="vi-VN"/>
-        </w:rPr>
-        <w:t>B</w:t>
-      </w:r>
-      <w:r>
-        <w:rPr>
-          <w:rFonts w:eastAsia="Calibri"/>
-          <w:i/>
-          <w:iCs/>
-          <w:lang w:val="vi-VN"/>
-        </w:rPr>
-        <w:t xml:space="preserve">ìa tiểu luận phải có đầy đủ </w:t>
-      </w:r>
-      <w:r>
-        <w:rPr>
-          <w:rFonts w:eastAsia="Calibri"/>
-          <w:i/>
-          <w:iCs/>
-          <w:lang w:val="vi-VN"/>
-        </w:rPr>
-        <w:t>tên</w:t>
-      </w:r>
-      <w:r>
-        <w:rPr>
-          <w:rFonts w:eastAsia="Calibri"/>
-          <w:i/>
-          <w:iCs/>
-          <w:lang w:val="vi-VN"/>
-        </w:rPr>
-        <w:t xml:space="preserve"> môn học</w:t>
-      </w:r>
-      <w:r>
-        <w:rPr>
-          <w:rFonts w:eastAsia="Calibri"/>
-          <w:i/>
-          <w:iCs/>
+          <w:sz w:val="26"/>
+          <w:szCs w:val="26"/>
+          <w:lang w:val="vi-VN"/>
+        </w:rPr>
+      </w:pPr>
+      <w:r>
+        <w:rPr>
+          <w:rFonts w:eastAsia="Calibri"/>
+          <w:sz w:val="26"/>
+          <w:szCs w:val="26"/>
+          <w:lang w:val="vi-VN"/>
+        </w:rPr>
+        <w:t xml:space="preserve">Trang đầu tiên (sau trang bìa) trình bày Báo cáo kết quả làm việc của Nhóm (cần ghi rõ thông tin thành viên tham gia, nhiệm vụ được phân công, mức độ hoàn thành của từng thành viên </w:t>
+      </w:r>
+      <w:r>
+        <w:rPr>
+          <w:rFonts w:eastAsia="Calibri"/>
+          <w:i/>
+          <w:sz w:val="26"/>
+          <w:szCs w:val="26"/>
+          <w:lang w:val="vi-VN"/>
+        </w:rPr>
+        <w:t>[hoàn thành/không hoàn thành (không làm bài theo phân công của nhóm)]</w:t>
+      </w:r>
+      <w:r>
+        <w:rPr>
+          <w:rFonts w:eastAsia="Calibri"/>
+          <w:sz w:val="26"/>
+          <w:szCs w:val="26"/>
           <w:lang w:val="vi-VN"/>
         </w:rPr>
         <w:t>,</w:t>
@@ -1102,8 +1263,8 @@
       <w:r>
         <w:rPr>
           <w:rFonts w:eastAsia="Calibri"/>
-          <w:i/>
-          <w:iCs/>
+          <w:sz w:val="26"/>
+          <w:szCs w:val="26"/>
           <w:lang w:val="vi-VN"/>
         </w:rPr>
         <w:t xml:space="preserve"> </w:t>
@@ -1111,179 +1272,88 @@
       <w:r>
         <w:rPr>
           <w:rFonts w:eastAsia="Calibri"/>
-          <w:i/>
-          <w:iCs/>
-          <w:lang w:val="vi-VN"/>
-        </w:rPr>
-        <w:t xml:space="preserve">tên đề tài, </w:t>
-      </w:r>
-      <w:r>
-        <w:rPr>
-          <w:rFonts w:eastAsia="Calibri"/>
-          <w:i/>
-          <w:iCs/>
-          <w:lang w:val="vi-VN"/>
-        </w:rPr>
-        <w:t>số</w:t>
-      </w:r>
-      <w:r>
-        <w:rPr>
-          <w:rFonts w:eastAsia="Calibri"/>
-          <w:i/>
-          <w:iCs/>
-          <w:lang w:val="vi-VN"/>
-        </w:rPr>
-        <w:t xml:space="preserve"> thứ tự</w:t>
-      </w:r>
-      <w:r>
-        <w:rPr>
-          <w:rFonts w:eastAsia="Calibri"/>
-          <w:i/>
-          <w:iCs/>
-          <w:lang w:val="vi-VN"/>
-        </w:rPr>
-        <w:t xml:space="preserve"> củ</w:t>
-      </w:r>
-      <w:r>
-        <w:rPr>
-          <w:rFonts w:eastAsia="Calibri"/>
-          <w:i/>
-          <w:iCs/>
-          <w:lang w:val="vi-VN"/>
-        </w:rPr>
-        <w:t>a Nhóm- Lớp.</w:t>
-      </w:r>
-    </w:p>
-    <w:p>
-      <w:pPr>
-        <w:spacing w:before="120" w:afterLines="120" w:after="288" w:line="312" w:lineRule="auto"/>
-        <w:ind w:firstLine="567"/>
-        <w:contextualSpacing/>
-        <w:jc w:val="both"/>
-        <w:rPr>
-          <w:rFonts w:eastAsia="Calibri"/>
-          <w:i/>
-          <w:iCs/>
-          <w:lang w:val="vi-VN"/>
-        </w:rPr>
-      </w:pPr>
-      <w:r>
-        <w:rPr>
-          <w:rFonts w:eastAsia="Calibri"/>
-          <w:lang w:val="vi-VN"/>
-        </w:rPr>
-        <w:t xml:space="preserve">Trang đầu tiên (sau trang bìa) trình bày Báo cáo kết quả làm việc của Nhóm (cần ghi rõ thông tin thành viên tham gia, nhiệm vụ được phân công, mức độ hoàn thành của từng thành viên </w:t>
-      </w:r>
-      <w:r>
-        <w:rPr>
-          <w:rFonts w:eastAsia="Calibri"/>
-          <w:i/>
-          <w:lang w:val="vi-VN"/>
-        </w:rPr>
-        <w:t>[</w:t>
-      </w:r>
-      <w:r>
-        <w:rPr>
-          <w:rFonts w:eastAsia="Calibri"/>
-          <w:i/>
-          <w:lang w:val="vi-VN"/>
-        </w:rPr>
-        <w:t>hoàn</w:t>
-      </w:r>
-      <w:r>
-        <w:rPr>
-          <w:rFonts w:eastAsia="Calibri"/>
-          <w:i/>
-          <w:lang w:val="vi-VN"/>
-        </w:rPr>
-        <w:t xml:space="preserve"> thành/không hoàn thành (không làm bài theo phân công của nhóm)]</w:t>
-      </w:r>
-      <w:r>
-        <w:rPr>
-          <w:rFonts w:eastAsia="Calibri"/>
-          <w:lang w:val="vi-VN"/>
-        </w:rPr>
-        <w:t>,</w:t>
-      </w:r>
-      <w:r>
-        <w:rPr>
-          <w:rFonts w:eastAsia="Calibri"/>
+          <w:b/>
+          <w:bCs/>
+          <w:sz w:val="26"/>
+          <w:szCs w:val="26"/>
+          <w:lang w:val="vi-VN"/>
+        </w:rPr>
+        <w:t>có chữ ký của từng thành viên</w:t>
+      </w:r>
+      <w:r>
+        <w:rPr>
+          <w:rFonts w:eastAsia="Calibri"/>
+          <w:sz w:val="26"/>
+          <w:szCs w:val="26"/>
+          <w:lang w:val="vi-VN"/>
+        </w:rPr>
+        <w:t xml:space="preserve"> và Nhóm trưởng (</w:t>
+      </w:r>
+      <w:r>
+        <w:rPr>
+          <w:rFonts w:eastAsia="Calibri"/>
+          <w:b/>
+          <w:i/>
+          <w:sz w:val="26"/>
+          <w:szCs w:val="26"/>
+          <w:lang w:val="vi-VN"/>
+        </w:rPr>
+        <w:t>xem mẫu Báo cáo)</w:t>
+      </w:r>
+      <w:r>
+        <w:rPr>
+          <w:rFonts w:eastAsia="Calibri"/>
+          <w:sz w:val="26"/>
+          <w:szCs w:val="26"/>
           <w:lang w:val="vi-VN"/>
         </w:rPr>
         <w:t xml:space="preserve"> </w:t>
       </w:r>
-      <w:r>
-        <w:rPr>
-          <w:rFonts w:eastAsia="Calibri"/>
-          <w:b/>
-          <w:bCs/>
-          <w:lang w:val="vi-VN"/>
-        </w:rPr>
-        <w:t>có chữ ký của từng thành viên</w:t>
-      </w:r>
-      <w:r>
-        <w:rPr>
-          <w:rFonts w:eastAsia="Calibri"/>
-          <w:lang w:val="vi-VN"/>
-        </w:rPr>
-        <w:t xml:space="preserve"> và Nhóm trưởng (</w:t>
-      </w:r>
-      <w:r>
-        <w:rPr>
-          <w:rFonts w:eastAsia="Calibri"/>
-          <w:b/>
-          <w:i/>
-          <w:lang w:val="vi-VN"/>
-        </w:rPr>
-        <w:t>xem mẫu Báo cáo)</w:t>
-      </w:r>
-      <w:r>
-        <w:rPr>
-          <w:rFonts w:eastAsia="Calibri"/>
-          <w:lang w:val="vi-VN"/>
-        </w:rPr>
-        <w:t xml:space="preserve"> </w:t>
-      </w:r>
-    </w:p>
-    <w:p>
-      <w:pPr>
-        <w:spacing w:before="120" w:afterLines="120" w:after="288" w:line="312" w:lineRule="auto"/>
+    </w:p>
+    <w:p>
+      <w:pPr>
+        <w:spacing w:before="120" w:after="120" w:line="360" w:lineRule="auto"/>
         <w:contextualSpacing/>
         <w:jc w:val="center"/>
         <w:rPr>
           <w:rFonts w:eastAsia="Calibri"/>
           <w:b/>
-          <w:szCs w:val="26"/>
-          <w:lang w:val="vi-VN"/>
-        </w:rPr>
-      </w:pPr>
-      <w:r>
-        <w:rPr>
-          <w:rFonts w:eastAsia="Calibri"/>
-          <w:b/>
-          <w:szCs w:val="26"/>
-          <w:lang w:val="vi-VN"/>
-        </w:rPr>
+          <w:sz w:val="26"/>
+          <w:szCs w:val="26"/>
+          <w:lang w:val="vi-VN"/>
+        </w:rPr>
+      </w:pPr>
+      <w:r>
+        <w:rPr>
+          <w:rFonts w:eastAsia="Calibri"/>
+          <w:b/>
+          <w:sz w:val="26"/>
+          <w:szCs w:val="26"/>
+          <w:lang w:val="vi-VN"/>
+        </w:rPr>
+        <w:lastRenderedPageBreak/>
         <w:t>BÁO CÁO PHÂN CÔNG NHIỆM VỤ VÀ KẾT QUẢ</w:t>
       </w:r>
     </w:p>
     <w:p>
       <w:pPr>
-        <w:spacing w:before="120" w:afterLines="120" w:after="288" w:line="312" w:lineRule="auto"/>
+        <w:spacing w:before="120" w:after="120" w:line="360" w:lineRule="auto"/>
         <w:ind w:firstLine="720"/>
         <w:contextualSpacing/>
         <w:jc w:val="center"/>
         <w:rPr>
           <w:rFonts w:eastAsia="Calibri"/>
           <w:b/>
-          <w:szCs w:val="26"/>
-          <w:lang w:val="vi-VN"/>
-        </w:rPr>
-      </w:pPr>
-      <w:r>
-        <w:rPr>
-          <w:rFonts w:eastAsia="Calibri"/>
-          <w:b/>
+          <w:sz w:val="26"/>
+          <w:szCs w:val="26"/>
+          <w:lang w:val="vi-VN"/>
+        </w:rPr>
+      </w:pPr>
+      <w:r>
+        <w:rPr>
+          <w:rFonts w:eastAsia="Calibri"/>
+          <w:b/>
+          <w:sz w:val="26"/>
           <w:szCs w:val="26"/>
           <w:lang w:val="vi-VN"/>
         </w:rPr>
@@ -1318,7 +1388,7 @@
           </w:tcPr>
           <w:p>
             <w:pPr>
-              <w:spacing w:before="120" w:afterLines="120" w:after="288" w:line="312" w:lineRule="auto"/>
+              <w:spacing w:before="120" w:after="120" w:line="360" w:lineRule="auto"/>
               <w:contextualSpacing/>
               <w:jc w:val="both"/>
               <w:rPr>
@@ -1345,7 +1415,7 @@
           </w:tcPr>
           <w:p>
             <w:pPr>
-              <w:spacing w:before="120" w:afterLines="120" w:after="288" w:line="312" w:lineRule="auto"/>
+              <w:spacing w:before="120" w:after="120" w:line="360" w:lineRule="auto"/>
               <w:contextualSpacing/>
               <w:jc w:val="both"/>
               <w:rPr>
@@ -1372,7 +1442,7 @@
           </w:tcPr>
           <w:p>
             <w:pPr>
-              <w:spacing w:before="120" w:afterLines="120" w:after="288" w:line="312" w:lineRule="auto"/>
+              <w:spacing w:before="120" w:after="120" w:line="360" w:lineRule="auto"/>
               <w:contextualSpacing/>
               <w:jc w:val="both"/>
               <w:rPr>
@@ -1399,7 +1469,7 @@
           </w:tcPr>
           <w:p>
             <w:pPr>
-              <w:spacing w:before="120" w:afterLines="120" w:after="288" w:line="312" w:lineRule="auto"/>
+              <w:spacing w:before="120" w:after="120" w:line="360" w:lineRule="auto"/>
               <w:contextualSpacing/>
               <w:jc w:val="both"/>
               <w:rPr>
@@ -1426,7 +1496,7 @@
           </w:tcPr>
           <w:p>
             <w:pPr>
-              <w:spacing w:before="120" w:afterLines="120" w:after="288" w:line="312" w:lineRule="auto"/>
+              <w:spacing w:before="120" w:after="120" w:line="360" w:lineRule="auto"/>
               <w:contextualSpacing/>
               <w:jc w:val="both"/>
               <w:rPr>
@@ -1453,7 +1523,7 @@
           </w:tcPr>
           <w:p>
             <w:pPr>
-              <w:spacing w:before="120" w:afterLines="120" w:after="288" w:line="312" w:lineRule="auto"/>
+              <w:spacing w:before="120" w:after="120" w:line="360" w:lineRule="auto"/>
               <w:contextualSpacing/>
               <w:jc w:val="both"/>
               <w:rPr>
@@ -1482,7 +1552,7 @@
           </w:tcPr>
           <w:p>
             <w:pPr>
-              <w:spacing w:before="120" w:afterLines="120" w:after="288" w:line="312" w:lineRule="auto"/>
+              <w:spacing w:before="120" w:after="120" w:line="360" w:lineRule="auto"/>
               <w:contextualSpacing/>
               <w:jc w:val="both"/>
               <w:rPr>
@@ -1491,6 +1561,7 @@
                 <w:szCs w:val="26"/>
               </w:rPr>
             </w:pPr>
+            <w:bookmarkStart w:id="0" w:name="_GoBack"/>
             <w:r>
               <w:rPr>
                 <w:rFonts w:eastAsia="Calibri"/>
@@ -1507,7 +1578,7 @@
           </w:tcPr>
           <w:p>
             <w:pPr>
-              <w:spacing w:before="120" w:afterLines="120" w:after="288" w:line="312" w:lineRule="auto"/>
+              <w:spacing w:before="120" w:after="120" w:line="360" w:lineRule="auto"/>
               <w:contextualSpacing/>
               <w:jc w:val="both"/>
               <w:rPr>
@@ -1524,7 +1595,7 @@
           </w:tcPr>
           <w:p>
             <w:pPr>
-              <w:spacing w:before="120" w:afterLines="120" w:after="288" w:line="312" w:lineRule="auto"/>
+              <w:spacing w:before="120" w:after="120" w:line="360" w:lineRule="auto"/>
               <w:contextualSpacing/>
               <w:jc w:val="both"/>
               <w:rPr>
@@ -1541,7 +1612,7 @@
           </w:tcPr>
           <w:p>
             <w:pPr>
-              <w:spacing w:before="120" w:afterLines="120" w:after="288" w:line="312" w:lineRule="auto"/>
+              <w:spacing w:before="120" w:after="120" w:line="360" w:lineRule="auto"/>
               <w:contextualSpacing/>
               <w:jc w:val="both"/>
               <w:rPr>
@@ -1558,7 +1629,7 @@
           </w:tcPr>
           <w:p>
             <w:pPr>
-              <w:spacing w:before="120" w:afterLines="120" w:after="288" w:line="312" w:lineRule="auto"/>
+              <w:spacing w:before="120" w:after="120" w:line="360" w:lineRule="auto"/>
               <w:contextualSpacing/>
               <w:jc w:val="both"/>
               <w:rPr>
@@ -1575,7 +1646,7 @@
           </w:tcPr>
           <w:p>
             <w:pPr>
-              <w:spacing w:before="120" w:afterLines="120" w:after="288" w:line="312" w:lineRule="auto"/>
+              <w:spacing w:before="120" w:after="120" w:line="360" w:lineRule="auto"/>
               <w:contextualSpacing/>
               <w:jc w:val="both"/>
               <w:rPr>
@@ -1587,6 +1658,7 @@
           </w:p>
         </w:tc>
       </w:tr>
+      <w:bookmarkEnd w:id="0"/>
       <w:tr>
         <w:tc>
           <w:tcPr>
@@ -1594,7 +1666,7 @@
           </w:tcPr>
           <w:p>
             <w:pPr>
-              <w:spacing w:before="120" w:afterLines="120" w:after="288" w:line="312" w:lineRule="auto"/>
+              <w:spacing w:before="120" w:after="120" w:line="360" w:lineRule="auto"/>
               <w:contextualSpacing/>
               <w:jc w:val="both"/>
               <w:rPr>
@@ -1619,7 +1691,7 @@
           </w:tcPr>
           <w:p>
             <w:pPr>
-              <w:spacing w:before="120" w:afterLines="120" w:after="288" w:line="312" w:lineRule="auto"/>
+              <w:spacing w:before="120" w:after="120" w:line="360" w:lineRule="auto"/>
               <w:contextualSpacing/>
               <w:jc w:val="both"/>
               <w:rPr>
@@ -1636,7 +1708,7 @@
           </w:tcPr>
           <w:p>
             <w:pPr>
-              <w:spacing w:before="120" w:afterLines="120" w:after="288" w:line="312" w:lineRule="auto"/>
+              <w:spacing w:before="120" w:after="120" w:line="360" w:lineRule="auto"/>
               <w:contextualSpacing/>
               <w:jc w:val="both"/>
               <w:rPr>
@@ -1653,7 +1725,7 @@
           </w:tcPr>
           <w:p>
             <w:pPr>
-              <w:spacing w:before="120" w:afterLines="120" w:after="288" w:line="312" w:lineRule="auto"/>
+              <w:spacing w:before="120" w:after="120" w:line="360" w:lineRule="auto"/>
               <w:contextualSpacing/>
               <w:jc w:val="both"/>
               <w:rPr>
@@ -1670,7 +1742,7 @@
           </w:tcPr>
           <w:p>
             <w:pPr>
-              <w:spacing w:before="120" w:afterLines="120" w:after="288" w:line="312" w:lineRule="auto"/>
+              <w:spacing w:before="120" w:after="120" w:line="360" w:lineRule="auto"/>
               <w:contextualSpacing/>
               <w:jc w:val="both"/>
               <w:rPr>
@@ -1687,7 +1759,7 @@
           </w:tcPr>
           <w:p>
             <w:pPr>
-              <w:spacing w:before="120" w:afterLines="120" w:after="288" w:line="312" w:lineRule="auto"/>
+              <w:spacing w:before="120" w:after="120" w:line="360" w:lineRule="auto"/>
               <w:contextualSpacing/>
               <w:jc w:val="both"/>
               <w:rPr>
@@ -1706,7 +1778,7 @@
           </w:tcPr>
           <w:p>
             <w:pPr>
-              <w:spacing w:before="120" w:afterLines="120" w:after="288" w:line="312" w:lineRule="auto"/>
+              <w:spacing w:before="120" w:after="120" w:line="360" w:lineRule="auto"/>
               <w:contextualSpacing/>
               <w:jc w:val="both"/>
               <w:rPr>
@@ -1731,7 +1803,7 @@
           </w:tcPr>
           <w:p>
             <w:pPr>
-              <w:spacing w:before="120" w:afterLines="120" w:after="288" w:line="312" w:lineRule="auto"/>
+              <w:spacing w:before="120" w:after="120" w:line="360" w:lineRule="auto"/>
               <w:contextualSpacing/>
               <w:jc w:val="both"/>
               <w:rPr>
@@ -1748,7 +1820,7 @@
           </w:tcPr>
           <w:p>
             <w:pPr>
-              <w:spacing w:before="120" w:afterLines="120" w:after="288" w:line="312" w:lineRule="auto"/>
+              <w:spacing w:before="120" w:after="120" w:line="360" w:lineRule="auto"/>
               <w:contextualSpacing/>
               <w:jc w:val="both"/>
               <w:rPr>
@@ -1765,7 +1837,7 @@
           </w:tcPr>
           <w:p>
             <w:pPr>
-              <w:spacing w:before="120" w:afterLines="120" w:after="288" w:line="312" w:lineRule="auto"/>
+              <w:spacing w:before="120" w:after="120" w:line="360" w:lineRule="auto"/>
               <w:contextualSpacing/>
               <w:jc w:val="both"/>
               <w:rPr>
@@ -1782,7 +1854,7 @@
           </w:tcPr>
           <w:p>
             <w:pPr>
-              <w:spacing w:before="120" w:afterLines="120" w:after="288" w:line="312" w:lineRule="auto"/>
+              <w:spacing w:before="120" w:after="120" w:line="360" w:lineRule="auto"/>
               <w:contextualSpacing/>
               <w:jc w:val="both"/>
               <w:rPr>
@@ -1799,7 +1871,7 @@
           </w:tcPr>
           <w:p>
             <w:pPr>
-              <w:spacing w:before="120" w:afterLines="120" w:after="288" w:line="312" w:lineRule="auto"/>
+              <w:spacing w:before="120" w:after="120" w:line="360" w:lineRule="auto"/>
               <w:contextualSpacing/>
               <w:jc w:val="both"/>
               <w:rPr>
@@ -1818,7 +1890,7 @@
           </w:tcPr>
           <w:p>
             <w:pPr>
-              <w:spacing w:before="120" w:afterLines="120" w:after="288" w:line="312" w:lineRule="auto"/>
+              <w:spacing w:before="120" w:after="120" w:line="360" w:lineRule="auto"/>
               <w:contextualSpacing/>
               <w:jc w:val="both"/>
               <w:rPr>
@@ -1843,7 +1915,7 @@
           </w:tcPr>
           <w:p>
             <w:pPr>
-              <w:spacing w:before="120" w:afterLines="120" w:after="288" w:line="312" w:lineRule="auto"/>
+              <w:spacing w:before="120" w:after="120" w:line="360" w:lineRule="auto"/>
               <w:contextualSpacing/>
               <w:jc w:val="both"/>
               <w:rPr>
@@ -1860,7 +1932,7 @@
           </w:tcPr>
           <w:p>
             <w:pPr>
-              <w:spacing w:before="120" w:afterLines="120" w:after="288" w:line="312" w:lineRule="auto"/>
+              <w:spacing w:before="120" w:after="120" w:line="360" w:lineRule="auto"/>
               <w:contextualSpacing/>
               <w:jc w:val="both"/>
               <w:rPr>
@@ -1877,7 +1949,7 @@
           </w:tcPr>
           <w:p>
             <w:pPr>
-              <w:spacing w:before="120" w:afterLines="120" w:after="288" w:line="312" w:lineRule="auto"/>
+              <w:spacing w:before="120" w:after="120" w:line="360" w:lineRule="auto"/>
               <w:contextualSpacing/>
               <w:jc w:val="both"/>
               <w:rPr>
@@ -1894,7 +1966,7 @@
           </w:tcPr>
           <w:p>
             <w:pPr>
-              <w:spacing w:before="120" w:afterLines="120" w:after="288" w:line="312" w:lineRule="auto"/>
+              <w:spacing w:before="120" w:after="120" w:line="360" w:lineRule="auto"/>
               <w:contextualSpacing/>
               <w:jc w:val="both"/>
               <w:rPr>
@@ -1911,7 +1983,7 @@
           </w:tcPr>
           <w:p>
             <w:pPr>
-              <w:spacing w:before="120" w:afterLines="120" w:after="288" w:line="312" w:lineRule="auto"/>
+              <w:spacing w:before="120" w:after="120" w:line="360" w:lineRule="auto"/>
               <w:contextualSpacing/>
               <w:jc w:val="both"/>
               <w:rPr>
@@ -1930,7 +2002,7 @@
           </w:tcPr>
           <w:p>
             <w:pPr>
-              <w:spacing w:before="120" w:afterLines="120" w:after="288" w:line="312" w:lineRule="auto"/>
+              <w:spacing w:before="120" w:after="120" w:line="360" w:lineRule="auto"/>
               <w:contextualSpacing/>
               <w:jc w:val="both"/>
               <w:rPr>
@@ -1955,7 +2027,7 @@
           </w:tcPr>
           <w:p>
             <w:pPr>
-              <w:spacing w:before="120" w:afterLines="120" w:after="288" w:line="312" w:lineRule="auto"/>
+              <w:spacing w:before="120" w:after="120" w:line="360" w:lineRule="auto"/>
               <w:contextualSpacing/>
               <w:jc w:val="both"/>
               <w:rPr>
@@ -1972,7 +2044,7 @@
           </w:tcPr>
           <w:p>
             <w:pPr>
-              <w:spacing w:before="120" w:afterLines="120" w:after="288" w:line="312" w:lineRule="auto"/>
+              <w:spacing w:before="120" w:after="120" w:line="360" w:lineRule="auto"/>
               <w:contextualSpacing/>
               <w:jc w:val="both"/>
               <w:rPr>
@@ -1989,7 +2061,7 @@
           </w:tcPr>
           <w:p>
             <w:pPr>
-              <w:spacing w:before="120" w:afterLines="120" w:after="288" w:line="312" w:lineRule="auto"/>
+              <w:spacing w:before="120" w:after="120" w:line="360" w:lineRule="auto"/>
               <w:contextualSpacing/>
               <w:jc w:val="both"/>
               <w:rPr>
@@ -2006,7 +2078,7 @@
           </w:tcPr>
           <w:p>
             <w:pPr>
-              <w:spacing w:before="120" w:afterLines="120" w:after="288" w:line="312" w:lineRule="auto"/>
+              <w:spacing w:before="120" w:after="120" w:line="360" w:lineRule="auto"/>
               <w:contextualSpacing/>
               <w:jc w:val="both"/>
               <w:rPr>
@@ -2023,7 +2095,7 @@
           </w:tcPr>
           <w:p>
             <w:pPr>
-              <w:spacing w:before="120" w:afterLines="120" w:after="288" w:line="312" w:lineRule="auto"/>
+              <w:spacing w:before="120" w:after="120" w:line="360" w:lineRule="auto"/>
               <w:contextualSpacing/>
               <w:jc w:val="both"/>
               <w:rPr>
@@ -2042,7 +2114,7 @@
           </w:tcPr>
           <w:p>
             <w:pPr>
-              <w:spacing w:before="120" w:afterLines="120" w:after="288" w:line="312" w:lineRule="auto"/>
+              <w:spacing w:before="120" w:after="120" w:line="360" w:lineRule="auto"/>
               <w:contextualSpacing/>
               <w:jc w:val="both"/>
               <w:rPr>
@@ -2067,7 +2139,7 @@
           </w:tcPr>
           <w:p>
             <w:pPr>
-              <w:spacing w:before="120" w:afterLines="120" w:after="288" w:line="312" w:lineRule="auto"/>
+              <w:spacing w:before="120" w:after="120" w:line="360" w:lineRule="auto"/>
               <w:contextualSpacing/>
               <w:jc w:val="both"/>
               <w:rPr>
@@ -2084,7 +2156,7 @@
           </w:tcPr>
           <w:p>
             <w:pPr>
-              <w:spacing w:before="120" w:afterLines="120" w:after="288" w:line="312" w:lineRule="auto"/>
+              <w:spacing w:before="120" w:after="120" w:line="360" w:lineRule="auto"/>
               <w:contextualSpacing/>
               <w:jc w:val="both"/>
               <w:rPr>
@@ -2101,7 +2173,7 @@
           </w:tcPr>
           <w:p>
             <w:pPr>
-              <w:spacing w:before="120" w:afterLines="120" w:after="288" w:line="312" w:lineRule="auto"/>
+              <w:spacing w:before="120" w:after="120" w:line="360" w:lineRule="auto"/>
               <w:contextualSpacing/>
               <w:jc w:val="both"/>
               <w:rPr>
@@ -2118,7 +2190,7 @@
           </w:tcPr>
           <w:p>
             <w:pPr>
-              <w:spacing w:before="120" w:afterLines="120" w:after="288" w:line="312" w:lineRule="auto"/>
+              <w:spacing w:before="120" w:after="120" w:line="360" w:lineRule="auto"/>
               <w:contextualSpacing/>
               <w:jc w:val="both"/>
               <w:rPr>
@@ -2135,7 +2207,7 @@
           </w:tcPr>
           <w:p>
             <w:pPr>
-              <w:spacing w:before="120" w:afterLines="120" w:after="288" w:line="312" w:lineRule="auto"/>
+              <w:spacing w:before="120" w:after="120" w:line="360" w:lineRule="auto"/>
               <w:contextualSpacing/>
               <w:jc w:val="both"/>
               <w:rPr>
@@ -2150,20 +2222,22 @@
     </w:tbl>
     <w:p>
       <w:pPr>
-        <w:spacing w:before="120" w:after="120" w:line="360" w:lineRule="exact"/>
+        <w:spacing w:before="120" w:after="120" w:line="360" w:lineRule="auto"/>
         <w:ind w:left="4320"/>
         <w:contextualSpacing/>
         <w:jc w:val="both"/>
         <w:rPr>
           <w:rFonts w:eastAsia="Calibri"/>
           <w:i/>
-          <w:szCs w:val="26"/>
-        </w:rPr>
-      </w:pPr>
-      <w:r>
-        <w:rPr>
-          <w:rFonts w:eastAsia="Calibri"/>
-          <w:b/>
+          <w:sz w:val="26"/>
+          <w:szCs w:val="26"/>
+        </w:rPr>
+      </w:pPr>
+      <w:r>
+        <w:rPr>
+          <w:rFonts w:eastAsia="Calibri"/>
+          <w:b/>
+          <w:sz w:val="26"/>
           <w:szCs w:val="26"/>
         </w:rPr>
         <w:t>NHÓM TRƯỞNG</w:t>
@@ -2171,6 +2245,7 @@
       <w:r>
         <w:rPr>
           <w:rFonts w:eastAsia="Calibri"/>
+          <w:sz w:val="26"/>
           <w:szCs w:val="26"/>
         </w:rPr>
         <w:t xml:space="preserve"> </w:t>
@@ -2179,6 +2254,7 @@
         <w:rPr>
           <w:rFonts w:eastAsia="Calibri"/>
           <w:i/>
+          <w:sz w:val="26"/>
           <w:szCs w:val="26"/>
         </w:rPr>
         <w:t>(ghi rõ họ tên, ký tên)</w:t>
@@ -2186,7 +2262,7 @@
     </w:p>
     <w:p>
       <w:pPr>
-        <w:spacing w:before="120" w:after="120" w:line="360" w:lineRule="exact"/>
+        <w:spacing w:before="120" w:after="120" w:line="360" w:lineRule="auto"/>
         <w:ind w:left="3600"/>
         <w:contextualSpacing/>
         <w:jc w:val="both"/>
@@ -2243,19 +2319,23 @@
     </w:p>
     <w:p>
       <w:pPr>
-        <w:spacing w:before="120" w:afterLines="120" w:after="288" w:line="312" w:lineRule="auto"/>
+        <w:spacing w:before="120" w:after="120" w:line="360" w:lineRule="auto"/>
         <w:ind w:firstLine="567"/>
         <w:contextualSpacing/>
         <w:jc w:val="both"/>
         <w:rPr>
           <w:rFonts w:eastAsia="Calibri"/>
           <w:i/>
-        </w:rPr>
-      </w:pPr>
-      <w:r>
-        <w:rPr>
-          <w:rFonts w:eastAsia="Calibri"/>
-          <w:i/>
+          <w:sz w:val="26"/>
+          <w:szCs w:val="26"/>
+        </w:rPr>
+      </w:pPr>
+      <w:r>
+        <w:rPr>
+          <w:rFonts w:eastAsia="Calibri"/>
+          <w:i/>
+          <w:sz w:val="26"/>
+          <w:szCs w:val="26"/>
           <w:lang w:val="vi-VN"/>
         </w:rPr>
         <w:t xml:space="preserve"> </w:t>
@@ -2263,45 +2343,54 @@
     </w:p>
     <w:p>
       <w:pPr>
-        <w:spacing w:before="120" w:afterLines="120" w:after="288" w:line="312" w:lineRule="auto"/>
+        <w:spacing w:before="120" w:after="120" w:line="360" w:lineRule="auto"/>
         <w:ind w:firstLine="567"/>
         <w:contextualSpacing/>
         <w:jc w:val="both"/>
         <w:rPr>
           <w:rFonts w:eastAsia="Calibri"/>
           <w:i/>
-        </w:rPr>
-      </w:pPr>
-    </w:p>
-    <w:p>
-      <w:pPr>
-        <w:spacing w:before="120" w:afterLines="120" w:after="288" w:line="312" w:lineRule="auto"/>
+          <w:sz w:val="26"/>
+          <w:szCs w:val="26"/>
+        </w:rPr>
+      </w:pPr>
+    </w:p>
+    <w:p>
+      <w:pPr>
+        <w:spacing w:before="120" w:after="120" w:line="360" w:lineRule="auto"/>
         <w:ind w:firstLine="567"/>
         <w:contextualSpacing/>
         <w:jc w:val="both"/>
         <w:rPr>
           <w:rFonts w:eastAsia="Calibri"/>
-        </w:rPr>
-      </w:pPr>
-      <w:r>
-        <w:rPr>
-          <w:rFonts w:eastAsia="Calibri"/>
-          <w:i/>
-          <w:lang w:val="vi-VN"/>
-        </w:rPr>
-        <w:lastRenderedPageBreak/>
+          <w:sz w:val="26"/>
+          <w:szCs w:val="26"/>
+        </w:rPr>
+      </w:pPr>
+      <w:r>
+        <w:rPr>
+          <w:rFonts w:eastAsia="Calibri"/>
+          <w:i/>
+          <w:sz w:val="26"/>
+          <w:szCs w:val="26"/>
+          <w:lang w:val="vi-VN"/>
+        </w:rPr>
         <w:t xml:space="preserve">(ii) </w:t>
       </w:r>
       <w:r>
         <w:rPr>
           <w:rFonts w:eastAsia="Calibri"/>
           <w:i/>
+          <w:sz w:val="26"/>
+          <w:szCs w:val="26"/>
         </w:rPr>
         <w:t>Về bố cục</w:t>
       </w:r>
       <w:r>
         <w:rPr>
           <w:rFonts w:eastAsia="Calibri"/>
+          <w:sz w:val="26"/>
+          <w:szCs w:val="26"/>
         </w:rPr>
         <w:t xml:space="preserve">: </w:t>
       </w:r>
@@ -2311,24 +2400,30 @@
         <w:tabs>
           <w:tab w:val="left" w:pos="851"/>
         </w:tabs>
-        <w:spacing w:before="120" w:afterLines="120" w:after="288" w:line="312" w:lineRule="auto"/>
+        <w:spacing w:before="120" w:after="120" w:line="360" w:lineRule="auto"/>
         <w:ind w:firstLine="567"/>
         <w:contextualSpacing/>
         <w:jc w:val="both"/>
         <w:rPr>
           <w:rFonts w:eastAsia="Calibri"/>
-          <w:lang w:val="vi-VN"/>
-        </w:rPr>
-      </w:pPr>
-      <w:r>
-        <w:rPr>
-          <w:rFonts w:eastAsia="Calibri"/>
+          <w:sz w:val="26"/>
+          <w:szCs w:val="26"/>
+          <w:lang w:val="vi-VN"/>
+        </w:rPr>
+      </w:pPr>
+      <w:r>
+        <w:rPr>
+          <w:rFonts w:eastAsia="Calibri"/>
+          <w:sz w:val="26"/>
+          <w:szCs w:val="26"/>
         </w:rPr>
         <w:t>Ngoài</w:t>
       </w:r>
       <w:r>
         <w:rPr>
           <w:rFonts w:eastAsia="Calibri"/>
+          <w:sz w:val="26"/>
+          <w:szCs w:val="26"/>
           <w:lang w:val="vi-VN"/>
         </w:rPr>
         <w:t xml:space="preserve"> phần </w:t>
@@ -2336,6 +2431,8 @@
       <w:r>
         <w:rPr>
           <w:rFonts w:eastAsia="Calibri"/>
+          <w:sz w:val="26"/>
+          <w:szCs w:val="26"/>
           <w:lang w:val="vi-VN"/>
         </w:rPr>
         <w:t>Mục lục</w:t>
@@ -2343,6 +2440,8 @@
       <w:r>
         <w:rPr>
           <w:rFonts w:eastAsia="Calibri"/>
+          <w:sz w:val="26"/>
+          <w:szCs w:val="26"/>
           <w:lang w:val="vi-VN"/>
         </w:rPr>
         <w:t xml:space="preserve">, </w:t>
@@ -2350,12 +2449,16 @@
       <w:r>
         <w:rPr>
           <w:rFonts w:eastAsia="Calibri"/>
+          <w:sz w:val="26"/>
+          <w:szCs w:val="26"/>
         </w:rPr>
         <w:t>Danh mục tài liệu tham khảo</w:t>
       </w:r>
       <w:r>
         <w:rPr>
           <w:rFonts w:eastAsia="Calibri"/>
+          <w:sz w:val="26"/>
+          <w:szCs w:val="26"/>
           <w:lang w:val="vi-VN"/>
         </w:rPr>
         <w:t xml:space="preserve">, thì cấu trúc bài tiểu luận bao gồm ba phần: </w:t>
@@ -2365,6 +2468,8 @@
           <w:rFonts w:eastAsia="Calibri"/>
           <w:i/>
           <w:iCs/>
+          <w:sz w:val="26"/>
+          <w:szCs w:val="26"/>
         </w:rPr>
         <w:t>Phần</w:t>
       </w:r>
@@ -2373,6 +2478,8 @@
           <w:rFonts w:eastAsia="Calibri"/>
           <w:i/>
           <w:iCs/>
+          <w:sz w:val="26"/>
+          <w:szCs w:val="26"/>
         </w:rPr>
         <w:t xml:space="preserve"> </w:t>
       </w:r>
@@ -2381,6 +2488,8 @@
           <w:rFonts w:eastAsia="Calibri"/>
           <w:i/>
           <w:iCs/>
+          <w:sz w:val="26"/>
+          <w:szCs w:val="26"/>
           <w:lang w:val="vi-VN"/>
         </w:rPr>
         <w:t>m</w:t>
@@ -2390,6 +2499,8 @@
           <w:rFonts w:eastAsia="Calibri"/>
           <w:i/>
           <w:iCs/>
+          <w:sz w:val="26"/>
+          <w:szCs w:val="26"/>
         </w:rPr>
         <w:t xml:space="preserve">ở đầu, </w:t>
       </w:r>
@@ -2398,6 +2509,8 @@
           <w:rFonts w:eastAsia="Calibri"/>
           <w:i/>
           <w:iCs/>
+          <w:sz w:val="26"/>
+          <w:szCs w:val="26"/>
         </w:rPr>
         <w:t>Phần</w:t>
       </w:r>
@@ -2406,6 +2519,8 @@
           <w:rFonts w:eastAsia="Calibri"/>
           <w:i/>
           <w:iCs/>
+          <w:sz w:val="26"/>
+          <w:szCs w:val="26"/>
           <w:lang w:val="vi-VN"/>
         </w:rPr>
         <w:t xml:space="preserve"> n</w:t>
@@ -2415,6 +2530,8 @@
           <w:rFonts w:eastAsia="Calibri"/>
           <w:i/>
           <w:iCs/>
+          <w:sz w:val="26"/>
+          <w:szCs w:val="26"/>
         </w:rPr>
         <w:t xml:space="preserve">ội dung, </w:t>
       </w:r>
@@ -2423,6 +2540,8 @@
           <w:rFonts w:eastAsia="Calibri"/>
           <w:i/>
           <w:iCs/>
+          <w:sz w:val="26"/>
+          <w:szCs w:val="26"/>
         </w:rPr>
         <w:t>Phần</w:t>
       </w:r>
@@ -2431,6 +2550,8 @@
           <w:rFonts w:eastAsia="Calibri"/>
           <w:i/>
           <w:iCs/>
+          <w:sz w:val="26"/>
+          <w:szCs w:val="26"/>
           <w:lang w:val="vi-VN"/>
         </w:rPr>
         <w:t xml:space="preserve"> k</w:t>
@@ -2440,6 +2561,8 @@
           <w:rFonts w:eastAsia="Calibri"/>
           <w:i/>
           <w:iCs/>
+          <w:sz w:val="26"/>
+          <w:szCs w:val="26"/>
         </w:rPr>
         <w:t>ết luận</w:t>
       </w:r>
@@ -2448,6 +2571,8 @@
           <w:rFonts w:eastAsia="Calibri"/>
           <w:i/>
           <w:iCs/>
+          <w:sz w:val="26"/>
+          <w:szCs w:val="26"/>
           <w:lang w:val="vi-VN"/>
         </w:rPr>
         <w:t>.</w:t>
@@ -2455,19 +2580,23 @@
     </w:p>
     <w:p>
       <w:pPr>
-        <w:spacing w:before="120" w:afterLines="120" w:after="288" w:line="312" w:lineRule="auto"/>
+        <w:spacing w:before="120" w:after="120" w:line="360" w:lineRule="auto"/>
         <w:ind w:firstLine="567"/>
         <w:contextualSpacing/>
         <w:jc w:val="both"/>
         <w:rPr>
           <w:rFonts w:eastAsia="Calibri"/>
-          <w:lang w:val="vi-VN"/>
-        </w:rPr>
-      </w:pPr>
-      <w:r>
-        <w:rPr>
-          <w:rFonts w:eastAsia="Calibri"/>
-          <w:i/>
+          <w:sz w:val="26"/>
+          <w:szCs w:val="26"/>
+          <w:lang w:val="vi-VN"/>
+        </w:rPr>
+      </w:pPr>
+      <w:r>
+        <w:rPr>
+          <w:rFonts w:eastAsia="Calibri"/>
+          <w:i/>
+          <w:sz w:val="26"/>
+          <w:szCs w:val="26"/>
           <w:lang w:val="vi-VN"/>
         </w:rPr>
         <w:t xml:space="preserve">(iii) </w:t>
@@ -2476,6 +2605,8 @@
         <w:rPr>
           <w:rFonts w:eastAsia="Calibri"/>
           <w:i/>
+          <w:sz w:val="26"/>
+          <w:szCs w:val="26"/>
           <w:lang w:val="vi-VN"/>
         </w:rPr>
         <w:t>Quy định trích dẫn tài liệu</w:t>
@@ -2483,6 +2614,8 @@
       <w:r>
         <w:rPr>
           <w:rFonts w:eastAsia="Calibri"/>
+          <w:sz w:val="26"/>
+          <w:szCs w:val="26"/>
           <w:lang w:val="vi-VN"/>
         </w:rPr>
         <w:t xml:space="preserve">: </w:t>
@@ -2493,18 +2626,22 @@
         <w:tabs>
           <w:tab w:val="left" w:pos="851"/>
         </w:tabs>
-        <w:spacing w:before="120" w:after="120" w:line="312" w:lineRule="auto"/>
+        <w:spacing w:before="120" w:after="120" w:line="360" w:lineRule="auto"/>
         <w:ind w:firstLine="567"/>
         <w:contextualSpacing/>
         <w:jc w:val="both"/>
         <w:rPr>
           <w:rFonts w:eastAsia="Calibri"/>
-          <w:lang w:val="vi-VN"/>
-        </w:rPr>
-      </w:pPr>
-      <w:r>
-        <w:rPr>
-          <w:rFonts w:eastAsia="Calibri"/>
+          <w:sz w:val="26"/>
+          <w:szCs w:val="26"/>
+          <w:lang w:val="vi-VN"/>
+        </w:rPr>
+      </w:pPr>
+      <w:r>
+        <w:rPr>
+          <w:rFonts w:eastAsia="Calibri"/>
+          <w:sz w:val="26"/>
+          <w:szCs w:val="26"/>
           <w:lang w:val="vi-VN"/>
         </w:rPr>
         <w:t>C</w:t>
@@ -2512,6 +2649,8 @@
       <w:r>
         <w:rPr>
           <w:rFonts w:eastAsia="Calibri"/>
+          <w:sz w:val="26"/>
+          <w:szCs w:val="26"/>
           <w:lang w:val="vi-VN"/>
         </w:rPr>
         <w:t>ác thông tin trong bài viết cần phải chú thích nguồn. Thực hiện tốt trích dẫn nguồn góp phần tăng tính khoa học, thuyết phục của đề tài, nâng cao chất chất lượng đề tài.</w:t>
@@ -2519,19 +2658,23 @@
     </w:p>
     <w:p>
       <w:pPr>
-        <w:spacing w:before="120" w:after="120" w:line="360" w:lineRule="exact"/>
+        <w:spacing w:before="120" w:after="120" w:line="360" w:lineRule="auto"/>
         <w:ind w:firstLine="567"/>
         <w:contextualSpacing/>
         <w:jc w:val="both"/>
         <w:rPr>
           <w:rFonts w:eastAsia="Calibri"/>
-          <w:lang w:val="vi-VN"/>
-        </w:rPr>
-      </w:pPr>
-      <w:r>
-        <w:rPr>
-          <w:rFonts w:eastAsia="Calibri"/>
-          <w:i/>
+          <w:sz w:val="26"/>
+          <w:szCs w:val="26"/>
+          <w:lang w:val="vi-VN"/>
+        </w:rPr>
+      </w:pPr>
+      <w:r>
+        <w:rPr>
+          <w:rFonts w:eastAsia="Calibri"/>
+          <w:i/>
+          <w:sz w:val="26"/>
+          <w:szCs w:val="26"/>
           <w:lang w:val="vi-VN"/>
         </w:rPr>
         <w:t xml:space="preserve">(iv) </w:t>
@@ -2540,6 +2683,8 @@
         <w:rPr>
           <w:rFonts w:eastAsia="Calibri"/>
           <w:i/>
+          <w:sz w:val="26"/>
+          <w:szCs w:val="26"/>
           <w:lang w:val="vi-VN"/>
         </w:rPr>
         <w:t>Cách chú thích trong bài</w:t>
@@ -2547,6 +2692,8 @@
       <w:r>
         <w:rPr>
           <w:rFonts w:eastAsia="Calibri"/>
+          <w:sz w:val="26"/>
+          <w:szCs w:val="26"/>
           <w:lang w:val="vi-VN"/>
         </w:rPr>
         <w:t xml:space="preserve">: Chú thích </w:t>
@@ -2554,20 +2701,17 @@
       <w:r>
         <w:rPr>
           <w:rFonts w:eastAsia="Calibri"/>
-          <w:lang w:val="vi-VN"/>
-        </w:rPr>
-        <w:t>t</w:t>
-      </w:r>
-      <w:r>
-        <w:rPr>
-          <w:rFonts w:eastAsia="Calibri"/>
-          <w:lang w:val="vi-VN"/>
-        </w:rPr>
-        <w:t>ự động</w:t>
-      </w:r>
-      <w:r>
-        <w:rPr>
-          <w:rFonts w:eastAsia="Calibri"/>
+          <w:sz w:val="26"/>
+          <w:szCs w:val="26"/>
+          <w:lang w:val="vi-VN"/>
+        </w:rPr>
+        <w:t>tự động</w:t>
+      </w:r>
+      <w:r>
+        <w:rPr>
+          <w:rFonts w:eastAsia="Calibri"/>
+          <w:sz w:val="26"/>
+          <w:szCs w:val="26"/>
           <w:lang w:val="vi-VN"/>
         </w:rPr>
         <w:t xml:space="preserve">. Tài liệu trích dẫn trình bày theo thứ tự: </w:t>
@@ -2575,18 +2719,22 @@
     </w:p>
     <w:p>
       <w:pPr>
-        <w:spacing w:before="120" w:after="120" w:line="312" w:lineRule="auto"/>
+        <w:spacing w:before="120" w:after="120" w:line="360" w:lineRule="auto"/>
         <w:ind w:firstLine="567"/>
         <w:contextualSpacing/>
         <w:jc w:val="both"/>
         <w:rPr>
           <w:rFonts w:eastAsia="Calibri"/>
-          <w:lang w:val="vi-VN"/>
-        </w:rPr>
-      </w:pPr>
-      <w:r>
-        <w:rPr>
-          <w:rFonts w:eastAsia="Calibri"/>
+          <w:sz w:val="26"/>
+          <w:szCs w:val="26"/>
+          <w:lang w:val="vi-VN"/>
+        </w:rPr>
+      </w:pPr>
+      <w:r>
+        <w:rPr>
+          <w:rFonts w:eastAsia="Calibri"/>
+          <w:sz w:val="26"/>
+          <w:szCs w:val="26"/>
           <w:lang w:val="vi-VN"/>
         </w:rPr>
         <w:t xml:space="preserve">- </w:t>
@@ -2594,28 +2742,18 @@
       <w:r>
         <w:rPr>
           <w:rFonts w:eastAsia="Calibri"/>
-          <w:lang w:val="vi-VN"/>
-        </w:rPr>
-        <w:t>Tài liệu trích dẫn là</w:t>
-      </w:r>
-      <w:r>
-        <w:rPr>
-          <w:rFonts w:eastAsia="Calibri"/>
-          <w:lang w:val="vi-VN"/>
-        </w:rPr>
-        <w:t xml:space="preserve"> sách</w:t>
-      </w:r>
-      <w:r>
-        <w:rPr>
-          <w:rFonts w:eastAsia="Calibri"/>
-          <w:lang w:val="vi-VN"/>
-        </w:rPr>
-        <w:t xml:space="preserve">: tên tác giả (năm xuất bản), </w:t>
-      </w:r>
-      <w:r>
-        <w:rPr>
-          <w:rFonts w:eastAsia="Calibri"/>
-          <w:i/>
+          <w:sz w:val="26"/>
+          <w:szCs w:val="26"/>
+          <w:lang w:val="vi-VN"/>
+        </w:rPr>
+        <w:t xml:space="preserve">Tài liệu trích dẫn là sách: tên tác giả (năm xuất bản), </w:t>
+      </w:r>
+      <w:r>
+        <w:rPr>
+          <w:rFonts w:eastAsia="Calibri"/>
+          <w:i/>
+          <w:sz w:val="26"/>
+          <w:szCs w:val="26"/>
           <w:lang w:val="vi-VN"/>
         </w:rPr>
         <w:t>tên sách</w:t>
@@ -2623,6 +2761,8 @@
       <w:r>
         <w:rPr>
           <w:rFonts w:eastAsia="Calibri"/>
+          <w:sz w:val="26"/>
+          <w:szCs w:val="26"/>
           <w:lang w:val="vi-VN"/>
         </w:rPr>
         <w:t>, nhà xuất bản, nơi xuất bản, trang trích dẫn</w:t>
@@ -2630,6 +2770,8 @@
       <w:r>
         <w:rPr>
           <w:rFonts w:eastAsia="Calibri"/>
+          <w:sz w:val="26"/>
+          <w:szCs w:val="26"/>
           <w:vertAlign w:val="superscript"/>
         </w:rPr>
         <w:footnoteReference w:id="1"/>
@@ -2637,6 +2779,8 @@
       <w:r>
         <w:rPr>
           <w:rFonts w:eastAsia="Calibri"/>
+          <w:sz w:val="26"/>
+          <w:szCs w:val="26"/>
           <w:lang w:val="vi-VN"/>
         </w:rPr>
         <w:t>.</w:t>
@@ -2644,18 +2788,22 @@
     </w:p>
     <w:p>
       <w:pPr>
-        <w:spacing w:before="120" w:after="120" w:line="312" w:lineRule="auto"/>
+        <w:spacing w:before="120" w:after="120" w:line="360" w:lineRule="auto"/>
         <w:ind w:firstLine="567"/>
         <w:contextualSpacing/>
         <w:jc w:val="both"/>
         <w:rPr>
           <w:rFonts w:eastAsia="Calibri"/>
-          <w:lang w:val="vi-VN"/>
-        </w:rPr>
-      </w:pPr>
-      <w:r>
-        <w:rPr>
-          <w:rFonts w:eastAsia="Calibri"/>
+          <w:sz w:val="26"/>
+          <w:szCs w:val="26"/>
+          <w:lang w:val="vi-VN"/>
+        </w:rPr>
+      </w:pPr>
+      <w:r>
+        <w:rPr>
+          <w:rFonts w:eastAsia="Calibri"/>
+          <w:sz w:val="26"/>
+          <w:szCs w:val="26"/>
           <w:lang w:val="vi-VN"/>
         </w:rPr>
         <w:t xml:space="preserve">- </w:t>
@@ -2663,21 +2811,18 @@
       <w:r>
         <w:rPr>
           <w:rFonts w:eastAsia="Calibri"/>
-          <w:lang w:val="vi-VN"/>
-        </w:rPr>
-        <w:t xml:space="preserve">Tài liệu trích dẫn là giáo trình: </w:t>
-      </w:r>
-      <w:r>
-        <w:rPr>
-          <w:rFonts w:eastAsia="Calibri"/>
-          <w:lang w:val="vi-VN"/>
-        </w:rPr>
-        <w:t xml:space="preserve">tên trường (năm xuất bản), </w:t>
-      </w:r>
-      <w:r>
-        <w:rPr>
-          <w:rFonts w:eastAsia="Calibri"/>
-          <w:i/>
+          <w:sz w:val="26"/>
+          <w:szCs w:val="26"/>
+          <w:lang w:val="vi-VN"/>
+        </w:rPr>
+        <w:t xml:space="preserve">Tài liệu trích dẫn là giáo trình: tên trường (năm xuất bản), </w:t>
+      </w:r>
+      <w:r>
+        <w:rPr>
+          <w:rFonts w:eastAsia="Calibri"/>
+          <w:i/>
+          <w:sz w:val="26"/>
+          <w:szCs w:val="26"/>
           <w:lang w:val="vi-VN"/>
         </w:rPr>
         <w:t>tên sách</w:t>
@@ -2685,27 +2830,17 @@
       <w:r>
         <w:rPr>
           <w:rFonts w:eastAsia="Calibri"/>
-          <w:lang w:val="vi-VN"/>
-        </w:rPr>
-        <w:t>,</w:t>
-      </w:r>
-      <w:r>
-        <w:rPr>
-          <w:rFonts w:eastAsia="Calibri"/>
-          <w:lang w:val="vi-VN"/>
-        </w:rPr>
-        <w:t xml:space="preserve"> (chủ biên:…), </w:t>
-      </w:r>
-      <w:r>
-        <w:rPr>
-          <w:rFonts w:eastAsia="Calibri"/>
-          <w:lang w:val="vi-VN"/>
-        </w:rPr>
-        <w:t>nhà xuất bản, trang trích dẫn</w:t>
-      </w:r>
-      <w:r>
-        <w:rPr>
-          <w:rFonts w:eastAsia="Calibri"/>
+          <w:sz w:val="26"/>
+          <w:szCs w:val="26"/>
+          <w:lang w:val="vi-VN"/>
+        </w:rPr>
+        <w:t>, (chủ biên:…), nhà xuất bản, trang trích dẫn</w:t>
+      </w:r>
+      <w:r>
+        <w:rPr>
+          <w:rFonts w:eastAsia="Calibri"/>
+          <w:sz w:val="26"/>
+          <w:szCs w:val="26"/>
           <w:vertAlign w:val="superscript"/>
         </w:rPr>
         <w:footnoteReference w:id="2"/>
@@ -2713,6 +2848,8 @@
       <w:r>
         <w:rPr>
           <w:rFonts w:eastAsia="Calibri"/>
+          <w:sz w:val="26"/>
+          <w:szCs w:val="26"/>
           <w:lang w:val="vi-VN"/>
         </w:rPr>
         <w:t>.</w:t>
@@ -2720,18 +2857,22 @@
     </w:p>
     <w:p>
       <w:pPr>
-        <w:spacing w:before="120" w:after="120" w:line="312" w:lineRule="auto"/>
+        <w:spacing w:before="120" w:after="120" w:line="360" w:lineRule="auto"/>
         <w:ind w:firstLine="567"/>
         <w:contextualSpacing/>
         <w:jc w:val="both"/>
         <w:rPr>
           <w:rFonts w:eastAsia="Calibri"/>
-          <w:lang w:val="vi-VN"/>
-        </w:rPr>
-      </w:pPr>
-      <w:r>
-        <w:rPr>
-          <w:rFonts w:eastAsia="Calibri"/>
+          <w:sz w:val="26"/>
+          <w:szCs w:val="26"/>
+          <w:lang w:val="vi-VN"/>
+        </w:rPr>
+      </w:pPr>
+      <w:r>
+        <w:rPr>
+          <w:rFonts w:eastAsia="Calibri"/>
+          <w:sz w:val="26"/>
+          <w:szCs w:val="26"/>
           <w:lang w:val="vi-VN"/>
         </w:rPr>
         <w:t xml:space="preserve">- </w:t>
@@ -2739,6 +2880,8 @@
       <w:r>
         <w:rPr>
           <w:rFonts w:eastAsia="Calibri"/>
+          <w:sz w:val="26"/>
+          <w:szCs w:val="26"/>
           <w:lang w:val="vi-VN"/>
         </w:rPr>
         <w:t>Tài liệu là tạp chí khoa h</w:t>
@@ -2746,6 +2889,8 @@
       <w:r>
         <w:rPr>
           <w:rFonts w:eastAsia="Calibri"/>
+          <w:sz w:val="26"/>
+          <w:szCs w:val="26"/>
           <w:lang w:val="vi-VN"/>
         </w:rPr>
         <w:t>ọc</w:t>
@@ -2753,87 +2898,37 @@
       <w:r>
         <w:rPr>
           <w:rFonts w:eastAsia="Calibri"/>
-          <w:lang w:val="vi-VN"/>
-        </w:rPr>
-        <w:t xml:space="preserve">, hội thảo, báo: </w:t>
-      </w:r>
-      <w:r>
-        <w:rPr>
-          <w:rFonts w:eastAsia="Calibri"/>
-          <w:lang w:val="vi-VN"/>
-        </w:rPr>
-        <w:t xml:space="preserve">tên tác giả (năm xuất bản), </w:t>
-      </w:r>
-      <w:r>
-        <w:rPr>
-          <w:rFonts w:eastAsia="Calibri"/>
-          <w:lang w:val="vi-VN"/>
-        </w:rPr>
-        <w:t>“</w:t>
-      </w:r>
-      <w:r>
-        <w:rPr>
-          <w:rFonts w:eastAsia="Calibri"/>
-          <w:lang w:val="vi-VN"/>
-        </w:rPr>
-        <w:t>tên</w:t>
-      </w:r>
-      <w:r>
-        <w:rPr>
-          <w:rFonts w:eastAsia="Calibri"/>
-          <w:lang w:val="vi-VN"/>
-        </w:rPr>
-        <w:t xml:space="preserve"> bài viết”</w:t>
-      </w:r>
-      <w:r>
-        <w:rPr>
-          <w:rFonts w:eastAsia="Calibri"/>
-          <w:lang w:val="vi-VN"/>
-        </w:rPr>
-        <w:t xml:space="preserve">, </w:t>
-      </w:r>
-      <w:r>
-        <w:rPr>
-          <w:rFonts w:eastAsia="Calibri"/>
-          <w:i/>
-          <w:iCs/>
-          <w:lang w:val="vi-VN"/>
-        </w:rPr>
-        <w:t>tên</w:t>
-      </w:r>
-      <w:r>
-        <w:rPr>
-          <w:rFonts w:eastAsia="Calibri"/>
-          <w:i/>
-          <w:iCs/>
-          <w:lang w:val="vi-VN"/>
-        </w:rPr>
-        <w:t xml:space="preserve"> tạp chí</w:t>
-      </w:r>
-      <w:r>
-        <w:rPr>
-          <w:rFonts w:eastAsia="Calibri"/>
-          <w:lang w:val="vi-VN"/>
-        </w:rPr>
-        <w:t xml:space="preserve">, </w:t>
-      </w:r>
-      <w:r>
-        <w:rPr>
-          <w:rFonts w:eastAsia="Calibri"/>
-          <w:lang w:val="vi-VN"/>
-        </w:rPr>
-        <w:t xml:space="preserve">(số), </w:t>
-      </w:r>
-      <w:r>
-        <w:rPr>
-          <w:rFonts w:eastAsia="Calibri"/>
-          <w:lang w:val="vi-VN"/>
-        </w:rPr>
-        <w:t>trang trích dẫn</w:t>
-      </w:r>
-      <w:r>
-        <w:rPr>
-          <w:rFonts w:eastAsia="Calibri"/>
+          <w:sz w:val="26"/>
+          <w:szCs w:val="26"/>
+          <w:lang w:val="vi-VN"/>
+        </w:rPr>
+        <w:t xml:space="preserve">, hội thảo, báo: tên tác giả (năm xuất bản), “tên bài viết”, </w:t>
+      </w:r>
+      <w:r>
+        <w:rPr>
+          <w:rFonts w:eastAsia="Calibri"/>
+          <w:i/>
+          <w:iCs/>
+          <w:sz w:val="26"/>
+          <w:szCs w:val="26"/>
+          <w:lang w:val="vi-VN"/>
+        </w:rPr>
+        <w:t>tên tạp chí</w:t>
+      </w:r>
+      <w:r>
+        <w:rPr>
+          <w:rFonts w:eastAsia="Calibri"/>
+          <w:sz w:val="26"/>
+          <w:szCs w:val="26"/>
+          <w:lang w:val="vi-VN"/>
+        </w:rPr>
+        <w:t>, (số), trang trích dẫn</w:t>
+      </w:r>
+      <w:r>
+        <w:rPr>
+          <w:rFonts w:eastAsia="Calibri"/>
+          <w:sz w:val="26"/>
+          <w:szCs w:val="26"/>
           <w:vertAlign w:val="superscript"/>
         </w:rPr>
         <w:footnoteReference w:id="3"/>
@@ -2841,6 +2936,8 @@
       <w:r>
         <w:rPr>
           <w:rFonts w:eastAsia="Calibri"/>
+          <w:sz w:val="26"/>
+          <w:szCs w:val="26"/>
           <w:lang w:val="vi-VN"/>
         </w:rPr>
         <w:t>.</w:t>
@@ -2848,18 +2945,22 @@
     </w:p>
     <w:p>
       <w:pPr>
-        <w:spacing w:before="120" w:after="120" w:line="312" w:lineRule="auto"/>
+        <w:spacing w:before="120" w:after="120" w:line="360" w:lineRule="auto"/>
         <w:ind w:firstLine="567"/>
         <w:contextualSpacing/>
         <w:jc w:val="both"/>
         <w:rPr>
           <w:rFonts w:eastAsia="Calibri"/>
-          <w:lang w:val="vi-VN"/>
-        </w:rPr>
-      </w:pPr>
-      <w:r>
-        <w:rPr>
-          <w:rFonts w:eastAsia="Calibri"/>
+          <w:sz w:val="26"/>
+          <w:szCs w:val="26"/>
+          <w:lang w:val="vi-VN"/>
+        </w:rPr>
+      </w:pPr>
+      <w:r>
+        <w:rPr>
+          <w:rFonts w:eastAsia="Calibri"/>
+          <w:sz w:val="26"/>
+          <w:szCs w:val="26"/>
           <w:lang w:val="vi-VN"/>
         </w:rPr>
         <w:t xml:space="preserve">- </w:t>
@@ -2867,111 +2968,60 @@
       <w:r>
         <w:rPr>
           <w:rFonts w:eastAsia="Calibri"/>
-          <w:lang w:val="vi-VN"/>
-        </w:rPr>
-        <w:t xml:space="preserve">Tài liệu là luận văn, luận án: </w:t>
-      </w:r>
-      <w:r>
-        <w:rPr>
-          <w:rFonts w:eastAsia="Calibri"/>
-          <w:lang w:val="vi-VN"/>
-        </w:rPr>
-        <w:t>tên tác giả (năm công</w:t>
-      </w:r>
-      <w:r>
-        <w:rPr>
-          <w:rFonts w:eastAsia="Calibri"/>
-          <w:lang w:val="vi-VN"/>
-        </w:rPr>
-        <w:t xml:space="preserve"> bố</w:t>
-      </w:r>
-      <w:r>
-        <w:rPr>
-          <w:rFonts w:eastAsia="Calibri"/>
-          <w:lang w:val="vi-VN"/>
-        </w:rPr>
-        <w:t xml:space="preserve">), </w:t>
-      </w:r>
-      <w:r>
-        <w:rPr>
-          <w:rFonts w:eastAsia="Calibri"/>
-          <w:i/>
-          <w:lang w:val="vi-VN"/>
-        </w:rPr>
-        <w:t>tên luận</w:t>
-      </w:r>
-      <w:r>
-        <w:rPr>
-          <w:rFonts w:eastAsia="Calibri"/>
-          <w:i/>
-          <w:lang w:val="vi-VN"/>
-        </w:rPr>
-        <w:t xml:space="preserve"> văn/luận án</w:t>
-      </w:r>
-      <w:r>
-        <w:rPr>
-          <w:rFonts w:eastAsia="Calibri"/>
-          <w:lang w:val="vi-VN"/>
-        </w:rPr>
-        <w:t>, Luận</w:t>
-      </w:r>
-      <w:r>
-        <w:rPr>
-          <w:rFonts w:eastAsia="Calibri"/>
-          <w:lang w:val="vi-VN"/>
-        </w:rPr>
-        <w:t xml:space="preserve"> văn thạc sỹ/Luận án Tiến sĩ</w:t>
-      </w:r>
-      <w:r>
-        <w:rPr>
-          <w:rFonts w:eastAsia="Calibri"/>
-          <w:lang w:val="vi-VN"/>
-        </w:rPr>
-        <w:t>, Trường</w:t>
-      </w:r>
-      <w:r>
-        <w:rPr>
-          <w:rFonts w:eastAsia="Calibri"/>
-          <w:lang w:val="vi-VN"/>
-        </w:rPr>
-        <w:t xml:space="preserve"> chủ quản, </w:t>
-      </w:r>
-      <w:r>
-        <w:rPr>
-          <w:rFonts w:eastAsia="Calibri"/>
-          <w:lang w:val="vi-VN"/>
-        </w:rPr>
-        <w:t>trang trích dẫn</w:t>
-      </w:r>
-      <w:r>
-        <w:rPr>
-          <w:rFonts w:eastAsia="Calibri"/>
-          <w:lang w:val="vi-VN"/>
-        </w:rPr>
-        <w:t>.</w:t>
-      </w:r>
-    </w:p>
-    <w:p>
-      <w:pPr>
-        <w:spacing w:before="120" w:after="120" w:line="312" w:lineRule="auto"/>
+          <w:sz w:val="26"/>
+          <w:szCs w:val="26"/>
+          <w:lang w:val="vi-VN"/>
+        </w:rPr>
+        <w:t xml:space="preserve">Tài liệu là luận văn, luận án: tên tác giả (năm công bố), </w:t>
+      </w:r>
+      <w:r>
+        <w:rPr>
+          <w:rFonts w:eastAsia="Calibri"/>
+          <w:i/>
+          <w:sz w:val="26"/>
+          <w:szCs w:val="26"/>
+          <w:lang w:val="vi-VN"/>
+        </w:rPr>
+        <w:t>tên luận văn/luận án</w:t>
+      </w:r>
+      <w:r>
+        <w:rPr>
+          <w:rFonts w:eastAsia="Calibri"/>
+          <w:sz w:val="26"/>
+          <w:szCs w:val="26"/>
+          <w:lang w:val="vi-VN"/>
+        </w:rPr>
+        <w:t>, Luận văn thạc sỹ/Luận án Tiến sĩ, Trường chủ quản, trang trích dẫn.</w:t>
+      </w:r>
+    </w:p>
+    <w:p>
+      <w:pPr>
+        <w:spacing w:before="120" w:after="120" w:line="360" w:lineRule="auto"/>
         <w:ind w:firstLine="567"/>
         <w:contextualSpacing/>
         <w:jc w:val="both"/>
         <w:rPr>
           <w:rFonts w:eastAsia="Calibri"/>
-          <w:lang w:val="vi-VN"/>
-        </w:rPr>
-      </w:pPr>
-      <w:r>
-        <w:rPr>
-          <w:rFonts w:eastAsia="Calibri"/>
-          <w:lang w:val="vi-VN"/>
-        </w:rPr>
+          <w:sz w:val="26"/>
+          <w:szCs w:val="26"/>
+          <w:lang w:val="vi-VN"/>
+        </w:rPr>
+      </w:pPr>
+      <w:r>
+        <w:rPr>
+          <w:rFonts w:eastAsia="Calibri"/>
+          <w:sz w:val="26"/>
+          <w:szCs w:val="26"/>
+          <w:lang w:val="vi-VN"/>
+        </w:rPr>
+        <w:lastRenderedPageBreak/>
         <w:t>- Tài liệu internet: Tên tác giả (nếu có), tên bài viết, [link bài viết], ngày truy cập cuối cùng của Nhóm khi nghiên cứu</w:t>
       </w:r>
       <w:r>
         <w:rPr>
           <w:rFonts w:eastAsia="Calibri"/>
+          <w:sz w:val="26"/>
+          <w:szCs w:val="26"/>
           <w:lang w:val="vi-VN"/>
         </w:rPr>
         <w:t xml:space="preserve"> đường link này.</w:t>
@@ -2979,19 +3029,23 @@
     </w:p>
     <w:p>
       <w:pPr>
-        <w:spacing w:before="120" w:after="120" w:line="312" w:lineRule="auto"/>
+        <w:spacing w:before="120" w:after="120" w:line="360" w:lineRule="auto"/>
         <w:ind w:firstLine="567"/>
         <w:contextualSpacing/>
         <w:jc w:val="both"/>
         <w:rPr>
           <w:rFonts w:eastAsia="Calibri"/>
-          <w:lang w:val="vi-VN"/>
-        </w:rPr>
-      </w:pPr>
-      <w:r>
-        <w:rPr>
-          <w:rFonts w:eastAsia="Calibri"/>
-          <w:i/>
+          <w:sz w:val="26"/>
+          <w:szCs w:val="26"/>
+          <w:lang w:val="vi-VN"/>
+        </w:rPr>
+      </w:pPr>
+      <w:r>
+        <w:rPr>
+          <w:rFonts w:eastAsia="Calibri"/>
+          <w:i/>
+          <w:sz w:val="26"/>
+          <w:szCs w:val="26"/>
           <w:lang w:val="vi-VN"/>
         </w:rPr>
         <w:t xml:space="preserve">(v) </w:t>
@@ -3000,6 +3054,8 @@
         <w:rPr>
           <w:rFonts w:eastAsia="Calibri"/>
           <w:i/>
+          <w:sz w:val="26"/>
+          <w:szCs w:val="26"/>
           <w:lang w:val="vi-VN"/>
         </w:rPr>
         <w:t xml:space="preserve">Cách viết </w:t>
@@ -3008,22 +3064,18 @@
         <w:rPr>
           <w:rFonts w:eastAsia="Calibri"/>
           <w:i/>
-          <w:lang w:val="vi-VN"/>
-        </w:rPr>
-        <w:t>Danh</w:t>
-      </w:r>
-      <w:r>
-        <w:rPr>
-          <w:rFonts w:eastAsia="Calibri"/>
-          <w:i/>
-          <w:lang w:val="vi-VN"/>
-        </w:rPr>
-        <w:t xml:space="preserve"> mục t</w:t>
-      </w:r>
-      <w:r>
-        <w:rPr>
-          <w:rFonts w:eastAsia="Calibri"/>
-          <w:i/>
+          <w:sz w:val="26"/>
+          <w:szCs w:val="26"/>
+          <w:lang w:val="vi-VN"/>
+        </w:rPr>
+        <w:t>Danh mục t</w:t>
+      </w:r>
+      <w:r>
+        <w:rPr>
+          <w:rFonts w:eastAsia="Calibri"/>
+          <w:i/>
+          <w:sz w:val="26"/>
+          <w:szCs w:val="26"/>
           <w:lang w:val="vi-VN"/>
         </w:rPr>
         <w:t>ài liệu tham khảo</w:t>
@@ -3031,6 +3083,8 @@
       <w:r>
         <w:rPr>
           <w:rFonts w:eastAsia="Calibri"/>
+          <w:sz w:val="26"/>
+          <w:szCs w:val="26"/>
           <w:lang w:val="vi-VN"/>
         </w:rPr>
         <w:t>:</w:t>
@@ -3038,18 +3092,22 @@
     </w:p>
     <w:p>
       <w:pPr>
-        <w:spacing w:before="120" w:after="120" w:line="312" w:lineRule="auto"/>
+        <w:spacing w:before="120" w:after="120" w:line="360" w:lineRule="auto"/>
         <w:ind w:firstLine="567"/>
         <w:contextualSpacing/>
         <w:jc w:val="both"/>
         <w:rPr>
           <w:rFonts w:eastAsia="Calibri"/>
-          <w:lang w:val="vi-VN"/>
-        </w:rPr>
-      </w:pPr>
-      <w:r>
-        <w:rPr>
-          <w:rFonts w:eastAsia="Calibri"/>
+          <w:sz w:val="26"/>
+          <w:szCs w:val="26"/>
+          <w:lang w:val="vi-VN"/>
+        </w:rPr>
+      </w:pPr>
+      <w:r>
+        <w:rPr>
+          <w:rFonts w:eastAsia="Calibri"/>
+          <w:sz w:val="26"/>
+          <w:szCs w:val="26"/>
           <w:lang w:val="vi-VN"/>
         </w:rPr>
         <w:t xml:space="preserve">Tài liệu tham khảo đặt cuối bài viết, </w:t>
@@ -3057,20 +3115,17 @@
       <w:r>
         <w:rPr>
           <w:rFonts w:eastAsia="Calibri"/>
-          <w:lang w:val="vi-VN"/>
-        </w:rPr>
-        <w:t>gồm</w:t>
-      </w:r>
-      <w:r>
-        <w:rPr>
-          <w:rFonts w:eastAsia="Calibri"/>
-          <w:lang w:val="vi-VN"/>
-        </w:rPr>
-        <w:t xml:space="preserve"> phần A (Văn bản quy phạm pháp luật) và phần B (Tài liệu tham khảo khác); </w:t>
-      </w:r>
-      <w:r>
-        <w:rPr>
-          <w:rFonts w:eastAsia="Calibri"/>
+          <w:sz w:val="26"/>
+          <w:szCs w:val="26"/>
+          <w:lang w:val="vi-VN"/>
+        </w:rPr>
+        <w:t xml:space="preserve">gồm phần A (Văn bản quy phạm pháp luật) và phần B (Tài liệu tham khảo khác); </w:t>
+      </w:r>
+      <w:r>
+        <w:rPr>
+          <w:rFonts w:eastAsia="Calibri"/>
+          <w:sz w:val="26"/>
+          <w:szCs w:val="26"/>
           <w:lang w:val="vi-VN"/>
         </w:rPr>
         <w:t>xếp thứ tự A, B, C…; ghi theo trình tự</w:t>
@@ -3078,6 +3133,8 @@
       <w:r>
         <w:rPr>
           <w:rFonts w:eastAsia="Calibri"/>
+          <w:sz w:val="26"/>
+          <w:szCs w:val="26"/>
           <w:lang w:val="vi-VN"/>
         </w:rPr>
         <w:t xml:space="preserve"> chú thích (footnote).</w:t>
@@ -3085,6 +3142,8 @@
       <w:r>
         <w:rPr>
           <w:rFonts w:eastAsia="Calibri"/>
+          <w:sz w:val="26"/>
+          <w:szCs w:val="26"/>
           <w:lang w:val="vi-VN"/>
         </w:rPr>
         <w:t xml:space="preserve"> </w:t>
@@ -3095,18 +3154,22 @@
         <w:tabs>
           <w:tab w:val="left" w:pos="567"/>
         </w:tabs>
-        <w:spacing w:before="120" w:after="120" w:line="312" w:lineRule="auto"/>
+        <w:spacing w:before="120" w:after="120" w:line="360" w:lineRule="auto"/>
         <w:contextualSpacing/>
         <w:jc w:val="both"/>
         <w:rPr>
           <w:i/>
-          <w:lang w:val="vi-VN"/>
-        </w:rPr>
-      </w:pPr>
-      <w:r>
-        <w:rPr>
-          <w:b/>
-          <w:i/>
+          <w:sz w:val="26"/>
+          <w:szCs w:val="26"/>
+          <w:lang w:val="vi-VN"/>
+        </w:rPr>
+      </w:pPr>
+      <w:r>
+        <w:rPr>
+          <w:b/>
+          <w:i/>
+          <w:sz w:val="26"/>
+          <w:szCs w:val="26"/>
           <w:lang w:val="vi-VN"/>
         </w:rPr>
         <w:tab/>
@@ -3114,6 +3177,8 @@
       <w:r>
         <w:rPr>
           <w:i/>
+          <w:sz w:val="26"/>
+          <w:szCs w:val="26"/>
           <w:lang w:val="vi-VN"/>
         </w:rPr>
         <w:t>(vi)</w:t>
@@ -3121,6 +3186,8 @@
       <w:r>
         <w:rPr>
           <w:i/>
+          <w:sz w:val="26"/>
+          <w:szCs w:val="26"/>
           <w:lang w:val="vi-VN"/>
         </w:rPr>
         <w:t xml:space="preserve"> </w:t>
@@ -3128,6 +3195,8 @@
       <w:r>
         <w:rPr>
           <w:i/>
+          <w:sz w:val="26"/>
+          <w:szCs w:val="26"/>
           <w:lang w:val="vi-VN"/>
         </w:rPr>
         <w:t xml:space="preserve">Tài liệu cần </w:t>
@@ -3135,6 +3204,8 @@
       <w:r>
         <w:rPr>
           <w:i/>
+          <w:sz w:val="26"/>
+          <w:szCs w:val="26"/>
           <w:lang w:val="vi-VN"/>
         </w:rPr>
         <w:t>nghiên cứu</w:t>
@@ -3142,6 +3213,8 @@
       <w:r>
         <w:rPr>
           <w:i/>
+          <w:sz w:val="26"/>
+          <w:szCs w:val="26"/>
           <w:lang w:val="vi-VN"/>
         </w:rPr>
         <w:t xml:space="preserve"> để </w:t>
@@ -3149,6 +3222,8 @@
       <w:r>
         <w:rPr>
           <w:i/>
+          <w:sz w:val="26"/>
+          <w:szCs w:val="26"/>
           <w:lang w:val="vi-VN"/>
         </w:rPr>
         <w:t>thực hiện</w:t>
@@ -3156,6 +3231,8 @@
       <w:r>
         <w:rPr>
           <w:i/>
+          <w:sz w:val="26"/>
+          <w:szCs w:val="26"/>
           <w:lang w:val="vi-VN"/>
         </w:rPr>
         <w:t xml:space="preserve"> đề tài</w:t>
@@ -3163,6 +3240,8 @@
       <w:r>
         <w:rPr>
           <w:i/>
+          <w:sz w:val="26"/>
+          <w:szCs w:val="26"/>
           <w:lang w:val="vi-VN"/>
         </w:rPr>
         <w:t>:</w:t>
@@ -3170,18 +3249,22 @@
     </w:p>
     <w:p>
       <w:pPr>
-        <w:spacing w:line="312" w:lineRule="auto"/>
+        <w:spacing w:before="120" w:after="120" w:line="360" w:lineRule="auto"/>
         <w:ind w:right="-313" w:firstLine="709"/>
         <w:contextualSpacing/>
         <w:jc w:val="both"/>
         <w:rPr>
           <w:rFonts w:eastAsia="TimesNewRomanPSMT"/>
+          <w:sz w:val="26"/>
+          <w:szCs w:val="26"/>
           <w:lang w:val="vi-VN"/>
         </w:rPr>
       </w:pPr>
       <w:r>
         <w:rPr>
           <w:rFonts w:eastAsia="TimesNewRomanPSMT"/>
+          <w:sz w:val="26"/>
+          <w:szCs w:val="26"/>
           <w:lang w:val="vi-VN"/>
         </w:rPr>
         <w:t xml:space="preserve">1. </w:t>
@@ -3189,6 +3272,8 @@
       <w:r>
         <w:rPr>
           <w:rFonts w:eastAsia="TimesNewRomanPSMT"/>
+          <w:sz w:val="26"/>
+          <w:szCs w:val="26"/>
           <w:lang w:val="vi-VN"/>
         </w:rPr>
         <w:t>Bản án phân tích</w:t>
@@ -3196,6 +3281,8 @@
       <w:r>
         <w:rPr>
           <w:rFonts w:eastAsia="TimesNewRomanPSMT"/>
+          <w:sz w:val="26"/>
+          <w:szCs w:val="26"/>
           <w:lang w:val="vi-VN"/>
         </w:rPr>
         <w:t xml:space="preserve">: </w:t>
@@ -3203,6 +3290,8 @@
       <w:r>
         <w:rPr>
           <w:rFonts w:eastAsia="TimesNewRomanPSMT"/>
+          <w:sz w:val="26"/>
+          <w:szCs w:val="26"/>
           <w:lang w:val="vi-VN"/>
         </w:rPr>
         <w:t xml:space="preserve">https://amilawfirm.com/wp-content/uploads/2019/08/21Hợp-đồng-công-chứng-vô-hiệu-do-người-tham-gia-giao-dịch-đã-90-tuổi-mắt-kém-tai-điếc-không-biết-chữ-nhưng-chưa-được-xác-minh-năng-lực-HVDS.pdf </w:t>
@@ -3210,18 +3299,22 @@
     </w:p>
     <w:p>
       <w:pPr>
-        <w:spacing w:line="312" w:lineRule="auto"/>
+        <w:spacing w:before="120" w:after="120" w:line="360" w:lineRule="auto"/>
         <w:ind w:right="-313" w:firstLine="709"/>
         <w:contextualSpacing/>
         <w:jc w:val="both"/>
         <w:rPr>
           <w:rFonts w:eastAsia="TimesNewRomanPSMT"/>
+          <w:sz w:val="26"/>
+          <w:szCs w:val="26"/>
           <w:lang w:val="vi-VN"/>
         </w:rPr>
       </w:pPr>
       <w:r>
         <w:rPr>
           <w:rFonts w:eastAsia="TimesNewRomanPSMT"/>
+          <w:sz w:val="26"/>
+          <w:szCs w:val="26"/>
           <w:lang w:val="vi-VN"/>
         </w:rPr>
         <w:t>2. Một số bản án tham khảo khác:</w:t>
@@ -3229,18 +3322,22 @@
     </w:p>
     <w:p>
       <w:pPr>
-        <w:spacing w:line="312" w:lineRule="auto"/>
+        <w:spacing w:before="120" w:after="120" w:line="360" w:lineRule="auto"/>
         <w:ind w:right="-313" w:firstLine="709"/>
         <w:contextualSpacing/>
         <w:jc w:val="both"/>
         <w:rPr>
           <w:rFonts w:eastAsia="TimesNewRomanPSMT"/>
+          <w:sz w:val="26"/>
+          <w:szCs w:val="26"/>
           <w:lang w:val="vi-VN"/>
         </w:rPr>
       </w:pPr>
       <w:r>
         <w:rPr>
           <w:rFonts w:eastAsia="TimesNewRomanPSMT"/>
+          <w:sz w:val="26"/>
+          <w:szCs w:val="26"/>
           <w:lang w:val="vi-VN"/>
         </w:rPr>
         <w:t>https://amilawfirm.com/wp-content/uploads/2019/07/7Một-bên-trong-giao-dịch-mắt-kém-không-nói-được-không-đ%E1%BB%8Dc-được-không-viết-được-chữ-không-thế-ký-tên-và-cũng-không-tự-lăn-tay.pdf</w:t>
@@ -3248,18 +3345,22 @@
     </w:p>
     <w:p>
       <w:pPr>
-        <w:spacing w:line="312" w:lineRule="auto"/>
+        <w:spacing w:before="120" w:after="120" w:line="360" w:lineRule="auto"/>
         <w:ind w:right="-313" w:firstLine="709"/>
         <w:contextualSpacing/>
         <w:jc w:val="both"/>
         <w:rPr>
           <w:rFonts w:eastAsia="TimesNewRomanPSMT"/>
+          <w:sz w:val="26"/>
+          <w:szCs w:val="26"/>
           <w:lang w:val="vi-VN"/>
         </w:rPr>
       </w:pPr>
       <w:r>
         <w:rPr>
           <w:rFonts w:eastAsia="TimesNewRomanPSMT"/>
+          <w:sz w:val="26"/>
+          <w:szCs w:val="26"/>
           <w:lang w:val="vi-VN"/>
         </w:rPr>
         <w:t>https://amilawfirm.com/wp-content/uploads/2019/07/1Một-bên-giao-dịch-chuyển-nhượng-đất-bị-câm-điếc-bẩm-sinh-không-có-khả-năng-nhận-thức-và-điều-khiển-hành-vi.pdf</w:t>
@@ -3267,18 +3368,22 @@
     </w:p>
     <w:p>
       <w:pPr>
-        <w:spacing w:line="312" w:lineRule="auto"/>
+        <w:spacing w:before="120" w:after="120" w:line="360" w:lineRule="auto"/>
         <w:ind w:right="-313" w:firstLine="709"/>
         <w:contextualSpacing/>
         <w:jc w:val="both"/>
         <w:rPr>
           <w:rFonts w:eastAsia="TimesNewRomanPSMT"/>
+          <w:sz w:val="26"/>
+          <w:szCs w:val="26"/>
           <w:lang w:val="vi-VN"/>
         </w:rPr>
       </w:pPr>
       <w:r>
         <w:rPr>
           <w:rFonts w:eastAsia="TimesNewRomanPSMT"/>
+          <w:sz w:val="26"/>
+          <w:szCs w:val="26"/>
           <w:lang w:val="vi-VN"/>
         </w:rPr>
         <w:t>https://amilawfirm.com/wp-content/uploads/2021/05/F72-Mất-năng-lực-hành-vi.pdf</w:t>
@@ -3286,18 +3391,22 @@
     </w:p>
     <w:p>
       <w:pPr>
-        <w:spacing w:line="312" w:lineRule="auto"/>
+        <w:spacing w:before="120" w:after="120" w:line="360" w:lineRule="auto"/>
         <w:ind w:right="-313" w:firstLine="709"/>
         <w:contextualSpacing/>
         <w:jc w:val="both"/>
         <w:rPr>
           <w:rFonts w:eastAsia="TimesNewRomanPSMT"/>
+          <w:sz w:val="26"/>
+          <w:szCs w:val="26"/>
           <w:lang w:val="vi-VN"/>
         </w:rPr>
       </w:pPr>
       <w:r>
         <w:rPr>
           <w:rFonts w:eastAsia="TimesNewRomanPSMT"/>
+          <w:sz w:val="26"/>
+          <w:szCs w:val="26"/>
           <w:lang w:val="vi-VN"/>
         </w:rPr>
         <w:t>https://congbobanan.toaan.gov.vn/5ta9433t1cvn/BINH____TIET_1.pdf</w:t>
@@ -3305,13 +3414,15 @@
     </w:p>
     <w:p>
       <w:pPr>
-        <w:spacing w:line="312" w:lineRule="auto"/>
+        <w:spacing w:before="120" w:after="120" w:line="360" w:lineRule="auto"/>
         <w:ind w:right="-313" w:firstLine="720"/>
         <w:contextualSpacing/>
         <w:jc w:val="both"/>
         <w:rPr>
           <w:iCs/>
           <w:noProof/>
+          <w:sz w:val="26"/>
+          <w:szCs w:val="26"/>
           <w:lang w:val="vi-VN"/>
         </w:rPr>
       </w:pPr>
@@ -3319,6 +3430,8 @@
         <w:rPr>
           <w:noProof/>
           <w:spacing w:val="-2"/>
+          <w:sz w:val="26"/>
+          <w:szCs w:val="26"/>
           <w:lang w:val="vi-VN"/>
         </w:rPr>
         <w:t>3</w:t>
@@ -3327,6 +3440,8 @@
         <w:rPr>
           <w:noProof/>
           <w:spacing w:val="-2"/>
+          <w:sz w:val="26"/>
+          <w:szCs w:val="26"/>
           <w:lang w:val="vi-VN"/>
         </w:rPr>
         <w:t xml:space="preserve">. </w:t>
@@ -3335,6 +3450,8 @@
         <w:rPr>
           <w:noProof/>
           <w:spacing w:val="-2"/>
+          <w:sz w:val="26"/>
+          <w:szCs w:val="26"/>
           <w:lang w:val="vi-VN"/>
         </w:rPr>
         <w:t>B</w:t>
@@ -3342,6 +3459,8 @@
       <w:r>
         <w:rPr>
           <w:noProof/>
+          <w:sz w:val="26"/>
+          <w:szCs w:val="26"/>
           <w:lang w:val="vi-VN"/>
         </w:rPr>
         <w:t>ộ</w:t>
@@ -3350,6 +3469,8 @@
         <w:rPr>
           <w:noProof/>
           <w:spacing w:val="21"/>
+          <w:sz w:val="26"/>
+          <w:szCs w:val="26"/>
           <w:lang w:val="vi-VN"/>
         </w:rPr>
         <w:t xml:space="preserve"> </w:t>
@@ -3357,6 +3478,8 @@
       <w:r>
         <w:rPr>
           <w:noProof/>
+          <w:sz w:val="26"/>
+          <w:szCs w:val="26"/>
           <w:lang w:val="vi-VN"/>
         </w:rPr>
         <w:t>Gi</w:t>
@@ -3365,6 +3488,8 @@
         <w:rPr>
           <w:noProof/>
           <w:spacing w:val="-1"/>
+          <w:sz w:val="26"/>
+          <w:szCs w:val="26"/>
           <w:lang w:val="vi-VN"/>
         </w:rPr>
         <w:t>á</w:t>
@@ -3372,6 +3497,8 @@
       <w:r>
         <w:rPr>
           <w:noProof/>
+          <w:sz w:val="26"/>
+          <w:szCs w:val="26"/>
           <w:lang w:val="vi-VN"/>
         </w:rPr>
         <w:t>o</w:t>
@@ -3380,6 +3507,8 @@
         <w:rPr>
           <w:noProof/>
           <w:spacing w:val="21"/>
+          <w:sz w:val="26"/>
+          <w:szCs w:val="26"/>
           <w:lang w:val="vi-VN"/>
         </w:rPr>
         <w:t xml:space="preserve"> </w:t>
@@ -3387,6 +3516,8 @@
       <w:r>
         <w:rPr>
           <w:noProof/>
+          <w:sz w:val="26"/>
+          <w:szCs w:val="26"/>
           <w:lang w:val="vi-VN"/>
         </w:rPr>
         <w:t>dục</w:t>
@@ -3395,6 +3526,8 @@
         <w:rPr>
           <w:noProof/>
           <w:spacing w:val="22"/>
+          <w:sz w:val="26"/>
+          <w:szCs w:val="26"/>
           <w:lang w:val="vi-VN"/>
         </w:rPr>
         <w:t xml:space="preserve"> </w:t>
@@ -3402,6 +3535,8 @@
       <w:r>
         <w:rPr>
           <w:noProof/>
+          <w:sz w:val="26"/>
+          <w:szCs w:val="26"/>
           <w:lang w:val="vi-VN"/>
         </w:rPr>
         <w:t>–</w:t>
@@ -3410,6 +3545,8 @@
         <w:rPr>
           <w:noProof/>
           <w:spacing w:val="22"/>
+          <w:sz w:val="26"/>
+          <w:szCs w:val="26"/>
           <w:lang w:val="vi-VN"/>
         </w:rPr>
         <w:t xml:space="preserve"> </w:t>
@@ -3417,6 +3554,8 @@
       <w:r>
         <w:rPr>
           <w:noProof/>
+          <w:sz w:val="26"/>
+          <w:szCs w:val="26"/>
           <w:lang w:val="vi-VN"/>
         </w:rPr>
         <w:t>Đ</w:t>
@@ -3425,6 +3564,8 @@
         <w:rPr>
           <w:noProof/>
           <w:spacing w:val="-1"/>
+          <w:sz w:val="26"/>
+          <w:szCs w:val="26"/>
           <w:lang w:val="vi-VN"/>
         </w:rPr>
         <w:t>à</w:t>
@@ -3432,6 +3573,8 @@
       <w:r>
         <w:rPr>
           <w:noProof/>
+          <w:sz w:val="26"/>
+          <w:szCs w:val="26"/>
           <w:lang w:val="vi-VN"/>
         </w:rPr>
         <w:t>o</w:t>
@@ -3440,6 +3583,8 @@
         <w:rPr>
           <w:noProof/>
           <w:spacing w:val="19"/>
+          <w:sz w:val="26"/>
+          <w:szCs w:val="26"/>
           <w:lang w:val="vi-VN"/>
         </w:rPr>
         <w:t xml:space="preserve"> </w:t>
@@ -3447,6 +3592,8 @@
       <w:r>
         <w:rPr>
           <w:noProof/>
+          <w:sz w:val="26"/>
+          <w:szCs w:val="26"/>
           <w:lang w:val="vi-VN"/>
         </w:rPr>
         <w:t>tạo</w:t>
@@ -3455,6 +3602,8 @@
         <w:rPr>
           <w:noProof/>
           <w:spacing w:val="21"/>
+          <w:sz w:val="26"/>
+          <w:szCs w:val="26"/>
           <w:lang w:val="vi-VN"/>
         </w:rPr>
         <w:t xml:space="preserve"> </w:t>
@@ -3462,28 +3611,18 @@
       <w:r>
         <w:rPr>
           <w:noProof/>
-          <w:lang w:val="vi-VN"/>
-        </w:rPr>
-        <w:t>(201</w:t>
-      </w:r>
-      <w:r>
-        <w:rPr>
-          <w:noProof/>
-          <w:lang w:val="vi-VN"/>
-        </w:rPr>
-        <w:t>9</w:t>
-      </w:r>
-      <w:r>
-        <w:rPr>
-          <w:noProof/>
-          <w:lang w:val="vi-VN"/>
-        </w:rPr>
-        <w:t>),</w:t>
+          <w:sz w:val="26"/>
+          <w:szCs w:val="26"/>
+          <w:lang w:val="vi-VN"/>
+        </w:rPr>
+        <w:t>(2019),</w:t>
       </w:r>
       <w:r>
         <w:rPr>
           <w:noProof/>
           <w:spacing w:val="21"/>
+          <w:sz w:val="26"/>
+          <w:szCs w:val="26"/>
           <w:lang w:val="vi-VN"/>
         </w:rPr>
         <w:t xml:space="preserve"> </w:t>
@@ -3492,6 +3631,8 @@
         <w:rPr>
           <w:i/>
           <w:noProof/>
+          <w:sz w:val="26"/>
+          <w:szCs w:val="26"/>
           <w:lang w:val="vi-VN"/>
         </w:rPr>
         <w:t>Giáo</w:t>
@@ -3501,6 +3642,8 @@
           <w:i/>
           <w:noProof/>
           <w:spacing w:val="21"/>
+          <w:sz w:val="26"/>
+          <w:szCs w:val="26"/>
           <w:lang w:val="vi-VN"/>
         </w:rPr>
         <w:t xml:space="preserve"> </w:t>
@@ -3509,6 +3652,8 @@
         <w:rPr>
           <w:i/>
           <w:noProof/>
+          <w:sz w:val="26"/>
+          <w:szCs w:val="26"/>
           <w:lang w:val="vi-VN"/>
         </w:rPr>
         <w:t>tr</w:t>
@@ -3518,6 +3663,8 @@
           <w:i/>
           <w:noProof/>
           <w:spacing w:val="1"/>
+          <w:sz w:val="26"/>
+          <w:szCs w:val="26"/>
           <w:lang w:val="vi-VN"/>
         </w:rPr>
         <w:t>ì</w:t>
@@ -3526,6 +3673,8 @@
         <w:rPr>
           <w:i/>
           <w:noProof/>
+          <w:sz w:val="26"/>
+          <w:szCs w:val="26"/>
           <w:lang w:val="vi-VN"/>
         </w:rPr>
         <w:t>nh</w:t>
@@ -3535,6 +3684,8 @@
           <w:i/>
           <w:noProof/>
           <w:spacing w:val="20"/>
+          <w:sz w:val="26"/>
+          <w:szCs w:val="26"/>
           <w:lang w:val="vi-VN"/>
         </w:rPr>
         <w:t xml:space="preserve"> </w:t>
@@ -3544,6 +3695,8 @@
           <w:i/>
           <w:noProof/>
           <w:spacing w:val="-3"/>
+          <w:sz w:val="26"/>
+          <w:szCs w:val="26"/>
           <w:lang w:val="vi-VN"/>
         </w:rPr>
         <w:t>P</w:t>
@@ -3552,6 +3705,8 @@
         <w:rPr>
           <w:i/>
           <w:noProof/>
+          <w:sz w:val="26"/>
+          <w:szCs w:val="26"/>
           <w:lang w:val="vi-VN"/>
         </w:rPr>
         <w:t>háp</w:t>
@@ -3561,6 +3716,8 @@
           <w:i/>
           <w:noProof/>
           <w:spacing w:val="21"/>
+          <w:sz w:val="26"/>
+          <w:szCs w:val="26"/>
           <w:lang w:val="vi-VN"/>
         </w:rPr>
         <w:t xml:space="preserve"> </w:t>
@@ -3569,6 +3726,8 @@
         <w:rPr>
           <w:i/>
           <w:noProof/>
+          <w:sz w:val="26"/>
+          <w:szCs w:val="26"/>
           <w:lang w:val="vi-VN"/>
         </w:rPr>
         <w:t>luật</w:t>
@@ -3578,6 +3737,8 @@
           <w:i/>
           <w:noProof/>
           <w:spacing w:val="22"/>
+          <w:sz w:val="26"/>
+          <w:szCs w:val="26"/>
           <w:lang w:val="vi-VN"/>
         </w:rPr>
         <w:t xml:space="preserve"> </w:t>
@@ -3586,6 +3747,8 @@
         <w:rPr>
           <w:i/>
           <w:noProof/>
+          <w:sz w:val="26"/>
+          <w:szCs w:val="26"/>
           <w:lang w:val="vi-VN"/>
         </w:rPr>
         <w:t>đ</w:t>
@@ -3595,6 +3758,8 @@
           <w:i/>
           <w:noProof/>
           <w:spacing w:val="-2"/>
+          <w:sz w:val="26"/>
+          <w:szCs w:val="26"/>
           <w:lang w:val="vi-VN"/>
         </w:rPr>
         <w:t>ạ</w:t>
@@ -3603,6 +3768,8 @@
         <w:rPr>
           <w:i/>
           <w:noProof/>
+          <w:sz w:val="26"/>
+          <w:szCs w:val="26"/>
           <w:lang w:val="vi-VN"/>
         </w:rPr>
         <w:t>i</w:t>
@@ -3612,6 +3779,8 @@
           <w:i/>
           <w:noProof/>
           <w:spacing w:val="22"/>
+          <w:sz w:val="26"/>
+          <w:szCs w:val="26"/>
           <w:lang w:val="vi-VN"/>
         </w:rPr>
         <w:t xml:space="preserve"> </w:t>
@@ -3621,6 +3790,8 @@
           <w:i/>
           <w:noProof/>
           <w:spacing w:val="-1"/>
+          <w:sz w:val="26"/>
+          <w:szCs w:val="26"/>
           <w:lang w:val="vi-VN"/>
         </w:rPr>
         <w:t>c</w:t>
@@ -3630,6 +3801,8 @@
           <w:i/>
           <w:noProof/>
           <w:spacing w:val="1"/>
+          <w:sz w:val="26"/>
+          <w:szCs w:val="26"/>
           <w:lang w:val="vi-VN"/>
         </w:rPr>
         <w:t>ư</w:t>
@@ -3639,6 +3812,8 @@
           <w:i/>
           <w:noProof/>
           <w:spacing w:val="-1"/>
+          <w:sz w:val="26"/>
+          <w:szCs w:val="26"/>
           <w:lang w:val="vi-VN"/>
         </w:rPr>
         <w:t>ơ</w:t>
@@ -3647,22 +3822,18 @@
         <w:rPr>
           <w:i/>
           <w:noProof/>
-          <w:lang w:val="vi-VN"/>
-        </w:rPr>
-        <w:t>n</w:t>
-      </w:r>
-      <w:r>
-        <w:rPr>
-          <w:i/>
+          <w:sz w:val="26"/>
+          <w:szCs w:val="26"/>
+          <w:lang w:val="vi-VN"/>
+        </w:rPr>
+        <w:t>ng</w:t>
+      </w:r>
+      <w:r>
+        <w:rPr>
+          <w:iCs/>
           <w:noProof/>
-          <w:lang w:val="vi-VN"/>
-        </w:rPr>
-        <w:t>g</w:t>
-      </w:r>
-      <w:r>
-        <w:rPr>
-          <w:iCs/>
-          <w:noProof/>
+          <w:sz w:val="26"/>
+          <w:szCs w:val="26"/>
           <w:lang w:val="vi-VN"/>
         </w:rPr>
         <w:t>, (Chủ biên: Mai Hồng Quỳ), Nxb. Đại học Sư phạm.</w:t>
@@ -3670,18 +3841,22 @@
     </w:p>
     <w:p>
       <w:pPr>
-        <w:spacing w:line="312" w:lineRule="auto"/>
+        <w:spacing w:before="120" w:after="120" w:line="360" w:lineRule="auto"/>
         <w:ind w:right="-313" w:firstLine="720"/>
         <w:contextualSpacing/>
         <w:jc w:val="both"/>
         <w:rPr>
           <w:noProof/>
-          <w:lang w:val="vi-VN"/>
-        </w:rPr>
-      </w:pPr>
-      <w:r>
-        <w:rPr>
-          <w:iCs/>
+          <w:sz w:val="26"/>
+          <w:szCs w:val="26"/>
+          <w:lang w:val="vi-VN"/>
+        </w:rPr>
+      </w:pPr>
+      <w:r>
+        <w:rPr>
+          <w:iCs/>
+          <w:sz w:val="26"/>
+          <w:szCs w:val="26"/>
           <w:lang w:val="vi-VN"/>
         </w:rPr>
         <w:t>4</w:t>
@@ -3689,6 +3864,8 @@
       <w:r>
         <w:rPr>
           <w:i/>
+          <w:sz w:val="26"/>
+          <w:szCs w:val="26"/>
           <w:lang w:val="vi-VN"/>
         </w:rPr>
         <w:t>.</w:t>
@@ -3696,6 +3873,8 @@
       <w:r>
         <w:rPr>
           <w:iCs/>
+          <w:sz w:val="26"/>
+          <w:szCs w:val="26"/>
           <w:lang w:val="vi-VN"/>
         </w:rPr>
         <w:t xml:space="preserve"> </w:t>
@@ -3703,6 +3882,8 @@
       <w:r>
         <w:rPr>
           <w:noProof/>
+          <w:sz w:val="26"/>
+          <w:szCs w:val="26"/>
           <w:lang w:val="vi-VN"/>
         </w:rPr>
         <w:t xml:space="preserve">Vũ Thị Bích Hường, Trần Quang Trung, </w:t>
@@ -3711,6 +3892,8 @@
         <w:rPr>
           <w:i/>
           <w:noProof/>
+          <w:sz w:val="26"/>
+          <w:szCs w:val="26"/>
           <w:lang w:val="vi-VN"/>
         </w:rPr>
         <w:t xml:space="preserve">Tập bài giảng Pháp luật Việt Nam đại cương </w:t>
@@ -3718,43 +3901,28 @@
       <w:r>
         <w:rPr>
           <w:noProof/>
-          <w:lang w:val="vi-VN"/>
-        </w:rPr>
-        <w:t>(lưu hành nội bộ), Tp</w:t>
-      </w:r>
-      <w:r>
-        <w:rPr>
-          <w:noProof/>
-          <w:lang w:val="vi-VN"/>
-        </w:rPr>
-        <w:t xml:space="preserve">. HCM, </w:t>
-      </w:r>
-      <w:r>
-        <w:rPr>
-          <w:noProof/>
-          <w:lang w:val="vi-VN"/>
-        </w:rPr>
-        <w:t>2020</w:t>
-      </w:r>
-      <w:r>
-        <w:rPr>
-          <w:noProof/>
-          <w:lang w:val="vi-VN"/>
-        </w:rPr>
-        <w:t>.</w:t>
-      </w:r>
-    </w:p>
-    <w:p>
-      <w:pPr>
-        <w:spacing w:after="160" w:line="259" w:lineRule="auto"/>
-        <w:rPr>
-          <w:b/>
-          <w:lang w:val="vi-VN"/>
-        </w:rPr>
-      </w:pPr>
-      <w:r>
-        <w:rPr>
-          <w:b/>
+          <w:sz w:val="26"/>
+          <w:szCs w:val="26"/>
+          <w:lang w:val="vi-VN"/>
+        </w:rPr>
+        <w:t>(lưu hành nội bộ), Tp. HCM, 2020.</w:t>
+      </w:r>
+    </w:p>
+    <w:p>
+      <w:pPr>
+        <w:spacing w:before="120" w:after="120" w:line="360" w:lineRule="auto"/>
+        <w:rPr>
+          <w:b/>
+          <w:sz w:val="26"/>
+          <w:szCs w:val="26"/>
+          <w:lang w:val="vi-VN"/>
+        </w:rPr>
+      </w:pPr>
+      <w:r>
+        <w:rPr>
+          <w:b/>
+          <w:sz w:val="26"/>
+          <w:szCs w:val="26"/>
           <w:lang w:val="vi-VN"/>
         </w:rPr>
         <w:br w:type="page"/>
@@ -3762,18 +3930,22 @@
     </w:p>
     <w:p>
       <w:pPr>
-        <w:spacing w:beforeLines="120" w:before="288" w:afterLines="120" w:after="288" w:line="400" w:lineRule="exact"/>
+        <w:spacing w:beforeLines="120" w:before="288" w:after="120" w:line="360" w:lineRule="auto"/>
         <w:ind w:right="-313"/>
         <w:contextualSpacing/>
         <w:jc w:val="both"/>
         <w:rPr>
           <w:b/>
-          <w:lang w:val="vi-VN"/>
-        </w:rPr>
-      </w:pPr>
-      <w:r>
-        <w:rPr>
-          <w:b/>
+          <w:sz w:val="26"/>
+          <w:szCs w:val="26"/>
+          <w:lang w:val="vi-VN"/>
+        </w:rPr>
+      </w:pPr>
+      <w:r>
+        <w:rPr>
+          <w:b/>
+          <w:sz w:val="26"/>
+          <w:szCs w:val="26"/>
           <w:lang w:val="vi-VN"/>
         </w:rPr>
         <w:lastRenderedPageBreak/>
@@ -3782,20 +3954,24 @@
     </w:p>
     <w:p>
       <w:pPr>
-        <w:spacing w:beforeLines="600" w:before="1440" w:afterLines="600" w:after="1440" w:line="360" w:lineRule="auto"/>
+        <w:spacing w:beforeLines="600" w:before="1440" w:after="120" w:line="360" w:lineRule="auto"/>
         <w:ind w:right="-312" w:firstLine="567"/>
         <w:contextualSpacing/>
         <w:jc w:val="both"/>
         <w:rPr>
           <w:bCs/>
-          <w:lang w:val="vi-VN"/>
-        </w:rPr>
-      </w:pPr>
-      <w:r>
-        <w:rPr>
-          <w:bCs/>
-          <w:i/>
-          <w:iCs/>
+          <w:sz w:val="26"/>
+          <w:szCs w:val="26"/>
+          <w:lang w:val="vi-VN"/>
+        </w:rPr>
+      </w:pPr>
+      <w:r>
+        <w:rPr>
+          <w:bCs/>
+          <w:i/>
+          <w:iCs/>
+          <w:sz w:val="26"/>
+          <w:szCs w:val="26"/>
           <w:lang w:val="vi-VN"/>
         </w:rPr>
         <w:t>Trang đầu tiên</w:t>
@@ -3805,6 +3981,8 @@
           <w:bCs/>
           <w:i/>
           <w:iCs/>
+          <w:sz w:val="26"/>
+          <w:szCs w:val="26"/>
           <w:lang w:val="vi-VN"/>
         </w:rPr>
         <w:t>,</w:t>
@@ -3812,6 +3990,8 @@
       <w:r>
         <w:rPr>
           <w:bCs/>
+          <w:sz w:val="26"/>
+          <w:szCs w:val="26"/>
           <w:lang w:val="vi-VN"/>
         </w:rPr>
         <w:t xml:space="preserve"> Trang bìa</w:t>
@@ -3819,7 +3999,7 @@
     </w:p>
     <w:p>
       <w:pPr>
-        <w:spacing w:beforeLines="600" w:before="1440" w:afterLines="600" w:after="1440" w:line="360" w:lineRule="auto"/>
+        <w:spacing w:beforeLines="600" w:before="1440" w:after="120" w:line="360" w:lineRule="auto"/>
         <w:ind w:right="-312" w:firstLine="567"/>
         <w:contextualSpacing/>
         <w:jc w:val="both"/>
@@ -3827,14 +4007,18 @@
           <w:bCs/>
           <w:i/>
           <w:iCs/>
-          <w:lang w:val="vi-VN"/>
-        </w:rPr>
-      </w:pPr>
-      <w:r>
-        <w:rPr>
-          <w:bCs/>
-          <w:i/>
-          <w:iCs/>
+          <w:sz w:val="26"/>
+          <w:szCs w:val="26"/>
+          <w:lang w:val="vi-VN"/>
+        </w:rPr>
+      </w:pPr>
+      <w:r>
+        <w:rPr>
+          <w:bCs/>
+          <w:i/>
+          <w:iCs/>
+          <w:sz w:val="26"/>
+          <w:szCs w:val="26"/>
           <w:lang w:val="vi-VN"/>
         </w:rPr>
         <w:t xml:space="preserve">Trang thứ </w:t>
@@ -3844,6 +4028,8 @@
           <w:bCs/>
           <w:i/>
           <w:iCs/>
+          <w:sz w:val="26"/>
+          <w:szCs w:val="26"/>
           <w:lang w:val="vi-VN"/>
         </w:rPr>
         <w:t xml:space="preserve">hai, </w:t>
@@ -3851,6 +4037,8 @@
       <w:r>
         <w:rPr>
           <w:bCs/>
+          <w:sz w:val="26"/>
+          <w:szCs w:val="26"/>
           <w:lang w:val="vi-VN"/>
         </w:rPr>
         <w:t>Báo cáo phân công nhiệm vụ và kết quả thực hiện</w:t>
@@ -3861,18 +4049,22 @@
         <w:tabs>
           <w:tab w:val="left" w:pos="567"/>
         </w:tabs>
-        <w:spacing w:beforeLines="600" w:before="1440" w:afterLines="600" w:after="1440" w:line="360" w:lineRule="auto"/>
+        <w:spacing w:beforeLines="600" w:before="1440" w:after="120" w:line="360" w:lineRule="auto"/>
         <w:ind w:right="-312"/>
         <w:contextualSpacing/>
         <w:jc w:val="both"/>
         <w:rPr>
           <w:bCs/>
-          <w:lang w:val="vi-VN"/>
-        </w:rPr>
-      </w:pPr>
-      <w:r>
-        <w:rPr>
-          <w:bCs/>
+          <w:sz w:val="26"/>
+          <w:szCs w:val="26"/>
+          <w:lang w:val="vi-VN"/>
+        </w:rPr>
+      </w:pPr>
+      <w:r>
+        <w:rPr>
+          <w:bCs/>
+          <w:sz w:val="26"/>
+          <w:szCs w:val="26"/>
           <w:lang w:val="vi-VN"/>
         </w:rPr>
         <w:tab/>
@@ -3882,6 +4074,8 @@
           <w:bCs/>
           <w:i/>
           <w:iCs/>
+          <w:sz w:val="26"/>
+          <w:szCs w:val="26"/>
           <w:lang w:val="vi-VN"/>
         </w:rPr>
         <w:t>T</w:t>
@@ -3891,6 +4085,8 @@
           <w:bCs/>
           <w:i/>
           <w:iCs/>
+          <w:sz w:val="26"/>
+          <w:szCs w:val="26"/>
           <w:lang w:val="vi-VN"/>
         </w:rPr>
         <w:t>rang t</w:t>
@@ -3900,6 +4096,8 @@
           <w:bCs/>
           <w:i/>
           <w:iCs/>
+          <w:sz w:val="26"/>
+          <w:szCs w:val="26"/>
           <w:lang w:val="vi-VN"/>
         </w:rPr>
         <w:t xml:space="preserve">hứ </w:t>
@@ -3909,6 +4107,8 @@
           <w:bCs/>
           <w:i/>
           <w:iCs/>
+          <w:sz w:val="26"/>
+          <w:szCs w:val="26"/>
           <w:lang w:val="vi-VN"/>
         </w:rPr>
         <w:t>ba</w:t>
@@ -3918,6 +4118,8 @@
           <w:bCs/>
           <w:i/>
           <w:iCs/>
+          <w:sz w:val="26"/>
+          <w:szCs w:val="26"/>
           <w:lang w:val="vi-VN"/>
         </w:rPr>
         <w:t>,</w:t>
@@ -3925,6 +4127,8 @@
       <w:r>
         <w:rPr>
           <w:bCs/>
+          <w:sz w:val="26"/>
+          <w:szCs w:val="26"/>
           <w:lang w:val="vi-VN"/>
         </w:rPr>
         <w:t xml:space="preserve"> Mục lục</w:t>
@@ -3932,6 +4136,8 @@
       <w:r>
         <w:rPr>
           <w:bCs/>
+          <w:sz w:val="26"/>
+          <w:szCs w:val="26"/>
           <w:lang w:val="vi-VN"/>
         </w:rPr>
         <w:t xml:space="preserve"> </w:t>
@@ -3942,7 +4148,7 @@
         <w:tabs>
           <w:tab w:val="left" w:pos="567"/>
         </w:tabs>
-        <w:spacing w:beforeLines="600" w:before="1440" w:afterLines="600" w:after="1440" w:line="360" w:lineRule="auto"/>
+        <w:spacing w:beforeLines="600" w:before="1440" w:after="120" w:line="360" w:lineRule="auto"/>
         <w:ind w:right="-312"/>
         <w:contextualSpacing/>
         <w:jc w:val="both"/>
@@ -3958,6 +4164,8 @@
       <w:r>
         <w:rPr>
           <w:bCs/>
+          <w:sz w:val="26"/>
+          <w:szCs w:val="26"/>
           <w:lang w:val="vi-VN"/>
         </w:rPr>
         <w:tab/>
@@ -3967,6 +4175,8 @@
           <w:bCs/>
           <w:i/>
           <w:iCs/>
+          <w:sz w:val="26"/>
+          <w:szCs w:val="26"/>
           <w:lang w:val="vi-VN"/>
         </w:rPr>
         <w:t>T</w:t>
@@ -3976,6 +4186,8 @@
           <w:bCs/>
           <w:i/>
           <w:iCs/>
+          <w:sz w:val="26"/>
+          <w:szCs w:val="26"/>
           <w:lang w:val="vi-VN"/>
         </w:rPr>
         <w:t>rang t</w:t>
@@ -3985,6 +4197,8 @@
           <w:bCs/>
           <w:i/>
           <w:iCs/>
+          <w:sz w:val="26"/>
+          <w:szCs w:val="26"/>
           <w:lang w:val="vi-VN"/>
         </w:rPr>
         <w:t xml:space="preserve">hứ </w:t>
@@ -3994,6 +4208,8 @@
           <w:bCs/>
           <w:i/>
           <w:iCs/>
+          <w:sz w:val="26"/>
+          <w:szCs w:val="26"/>
           <w:lang w:val="vi-VN"/>
         </w:rPr>
         <w:t>tư</w:t>
@@ -4003,6 +4219,8 @@
           <w:bCs/>
           <w:i/>
           <w:iCs/>
+          <w:sz w:val="26"/>
+          <w:szCs w:val="26"/>
           <w:lang w:val="vi-VN"/>
         </w:rPr>
         <w:t xml:space="preserve">, </w:t>
@@ -4010,6 +4228,8 @@
       <w:r>
         <w:rPr>
           <w:bCs/>
+          <w:sz w:val="26"/>
+          <w:szCs w:val="26"/>
           <w:lang w:val="vi-VN"/>
         </w:rPr>
         <w:t xml:space="preserve">Phần mở đầu </w:t>
@@ -4019,6 +4239,8 @@
           <w:bCs/>
           <w:i/>
           <w:iCs/>
+          <w:sz w:val="26"/>
+          <w:szCs w:val="26"/>
           <w:lang w:val="vi-VN"/>
         </w:rPr>
         <w:t xml:space="preserve">(đánh </w:t>
@@ -4028,6 +4250,8 @@
           <w:bCs/>
           <w:i/>
           <w:iCs/>
+          <w:sz w:val="26"/>
+          <w:szCs w:val="26"/>
           <w:lang w:val="vi-VN"/>
         </w:rPr>
         <w:t>trang số 1</w:t>
@@ -4037,6 +4261,8 @@
           <w:bCs/>
           <w:i/>
           <w:iCs/>
+          <w:sz w:val="26"/>
+          <w:szCs w:val="26"/>
           <w:lang w:val="vi-VN"/>
         </w:rPr>
         <w:t xml:space="preserve"> từ đây)</w:t>
@@ -4056,22 +4282,24 @@
     <w:p>
       <w:pPr>
         <w:pStyle w:val="ListParagraph"/>
-        <w:spacing w:before="120" w:after="120" w:line="312" w:lineRule="auto"/>
+        <w:spacing w:before="120" w:after="120" w:line="360" w:lineRule="auto"/>
         <w:ind w:left="0"/>
         <w:jc w:val="center"/>
         <w:rPr>
           <w:b/>
           <w:bCs/>
           <w:iCs/>
-          <w:szCs w:val="26"/>
-          <w:lang w:val="vi-VN"/>
-        </w:rPr>
-      </w:pPr>
-      <w:r>
-        <w:rPr>
-          <w:b/>
-          <w:bCs/>
-          <w:iCs/>
+          <w:sz w:val="26"/>
+          <w:szCs w:val="26"/>
+          <w:lang w:val="vi-VN"/>
+        </w:rPr>
+      </w:pPr>
+      <w:r>
+        <w:rPr>
+          <w:b/>
+          <w:bCs/>
+          <w:iCs/>
+          <w:sz w:val="26"/>
           <w:szCs w:val="26"/>
           <w:lang w:val="vi-VN"/>
         </w:rPr>
@@ -4083,6 +4311,7 @@
           <w:b/>
           <w:bCs/>
           <w:iCs/>
+          <w:sz w:val="26"/>
           <w:szCs w:val="26"/>
           <w:lang w:val="vi-VN"/>
         </w:rPr>
@@ -4091,18 +4320,20 @@
     </w:p>
     <w:p>
       <w:pPr>
-        <w:spacing w:before="120" w:after="120" w:line="360" w:lineRule="exact"/>
+        <w:spacing w:before="120" w:after="120" w:line="360" w:lineRule="auto"/>
         <w:contextualSpacing/>
         <w:jc w:val="both"/>
         <w:rPr>
           <w:i/>
-          <w:szCs w:val="26"/>
-          <w:lang w:val="vi-VN"/>
-        </w:rPr>
-      </w:pPr>
-      <w:r>
-        <w:rPr>
-          <w:i/>
+          <w:sz w:val="26"/>
+          <w:szCs w:val="26"/>
+          <w:lang w:val="vi-VN"/>
+        </w:rPr>
+      </w:pPr>
+      <w:r>
+        <w:rPr>
+          <w:i/>
+          <w:sz w:val="26"/>
           <w:szCs w:val="26"/>
           <w:lang w:val="vi-VN"/>
         </w:rPr>
@@ -4115,22 +4346,24 @@
         <w:tabs>
           <w:tab w:val="left" w:pos="567"/>
         </w:tabs>
-        <w:spacing w:before="120" w:after="120" w:line="312" w:lineRule="auto"/>
+        <w:spacing w:before="120" w:after="120" w:line="360" w:lineRule="auto"/>
         <w:ind w:left="0"/>
         <w:jc w:val="both"/>
         <w:rPr>
           <w:b/>
           <w:bCs/>
           <w:iCs/>
-          <w:szCs w:val="26"/>
-          <w:lang w:val="vi-VN"/>
-        </w:rPr>
-      </w:pPr>
-      <w:r>
-        <w:rPr>
-          <w:b/>
-          <w:bCs/>
-          <w:iCs/>
+          <w:sz w:val="26"/>
+          <w:szCs w:val="26"/>
+          <w:lang w:val="vi-VN"/>
+        </w:rPr>
+      </w:pPr>
+      <w:r>
+        <w:rPr>
+          <w:b/>
+          <w:bCs/>
+          <w:iCs/>
+          <w:sz w:val="26"/>
           <w:szCs w:val="26"/>
           <w:lang w:val="vi-VN"/>
         </w:rPr>
@@ -4141,6 +4374,7 @@
           <w:b/>
           <w:bCs/>
           <w:iCs/>
+          <w:sz w:val="26"/>
           <w:szCs w:val="26"/>
           <w:lang w:val="vi-VN"/>
         </w:rPr>
@@ -4150,34 +4384,29 @@
     <w:p>
       <w:pPr>
         <w:pStyle w:val="ListParagraph"/>
-        <w:spacing w:before="120" w:after="120" w:line="312" w:lineRule="auto"/>
+        <w:spacing w:before="120" w:after="120" w:line="360" w:lineRule="auto"/>
         <w:ind w:left="0" w:firstLine="567"/>
         <w:jc w:val="both"/>
         <w:rPr>
           <w:i/>
-          <w:szCs w:val="26"/>
-          <w:lang w:val="vi-VN"/>
-        </w:rPr>
-      </w:pPr>
-      <w:r>
-        <w:rPr>
-          <w:i/>
-          <w:szCs w:val="26"/>
-          <w:lang w:val="vi-VN"/>
-        </w:rPr>
-        <w:t>Sinh</w:t>
-      </w:r>
-      <w:r>
-        <w:rPr>
-          <w:i/>
-          <w:szCs w:val="26"/>
-          <w:lang w:val="vi-VN"/>
-        </w:rPr>
-        <w:t xml:space="preserve"> viên cần trình bày khái quát về đề tài thuộc lĩnh vực nào</w:t>
-      </w:r>
-      <w:r>
-        <w:rPr>
-          <w:i/>
+          <w:sz w:val="26"/>
+          <w:szCs w:val="26"/>
+          <w:lang w:val="vi-VN"/>
+        </w:rPr>
+      </w:pPr>
+      <w:r>
+        <w:rPr>
+          <w:i/>
+          <w:sz w:val="26"/>
+          <w:szCs w:val="26"/>
+          <w:lang w:val="vi-VN"/>
+        </w:rPr>
+        <w:t>Sinh viên cần trình bày khái quát về đề tài thuộc lĩnh vực nào</w:t>
+      </w:r>
+      <w:r>
+        <w:rPr>
+          <w:i/>
+          <w:sz w:val="26"/>
           <w:szCs w:val="26"/>
           <w:lang w:val="vi-VN"/>
         </w:rPr>
@@ -4186,6 +4415,7 @@
       <w:r>
         <w:rPr>
           <w:i/>
+          <w:sz w:val="26"/>
           <w:szCs w:val="26"/>
           <w:lang w:val="vi-VN"/>
         </w:rPr>
@@ -4194,6 +4424,7 @@
       <w:r>
         <w:rPr>
           <w:i/>
+          <w:sz w:val="26"/>
           <w:szCs w:val="26"/>
           <w:lang w:val="vi-VN"/>
         </w:rPr>
@@ -4202,6 +4433,7 @@
       <w:r>
         <w:rPr>
           <w:i/>
+          <w:sz w:val="26"/>
           <w:szCs w:val="26"/>
           <w:lang w:val="vi-VN"/>
         </w:rPr>
@@ -4210,6 +4442,7 @@
       <w:r>
         <w:rPr>
           <w:i/>
+          <w:sz w:val="26"/>
           <w:szCs w:val="26"/>
           <w:lang w:val="vi-VN"/>
         </w:rPr>
@@ -4218,6 +4451,7 @@
       <w:r>
         <w:rPr>
           <w:i/>
+          <w:sz w:val="26"/>
           <w:szCs w:val="26"/>
           <w:lang w:val="vi-VN"/>
         </w:rPr>
@@ -4227,18 +4461,20 @@
     <w:p>
       <w:pPr>
         <w:pStyle w:val="ListParagraph"/>
-        <w:spacing w:before="120" w:after="120" w:line="312" w:lineRule="auto"/>
+        <w:spacing w:before="120" w:after="120" w:line="360" w:lineRule="auto"/>
         <w:ind w:left="0" w:firstLine="567"/>
         <w:jc w:val="both"/>
         <w:rPr>
           <w:i/>
-          <w:szCs w:val="26"/>
-          <w:lang w:val="vi-VN"/>
-        </w:rPr>
-      </w:pPr>
-      <w:r>
-        <w:rPr>
-          <w:i/>
+          <w:sz w:val="26"/>
+          <w:szCs w:val="26"/>
+          <w:lang w:val="vi-VN"/>
+        </w:rPr>
+      </w:pPr>
+      <w:r>
+        <w:rPr>
+          <w:i/>
+          <w:sz w:val="26"/>
           <w:szCs w:val="26"/>
           <w:lang w:val="vi-VN"/>
         </w:rPr>
@@ -4247,6 +4483,7 @@
       <w:r>
         <w:rPr>
           <w:i/>
+          <w:sz w:val="26"/>
           <w:szCs w:val="26"/>
           <w:lang w:val="vi-VN"/>
         </w:rPr>
@@ -4255,6 +4492,7 @@
       <w:r>
         <w:rPr>
           <w:i/>
+          <w:sz w:val="26"/>
           <w:szCs w:val="26"/>
           <w:lang w:val="vi-VN"/>
         </w:rPr>
@@ -4263,6 +4501,7 @@
       <w:r>
         <w:rPr>
           <w:i/>
+          <w:sz w:val="26"/>
           <w:szCs w:val="26"/>
           <w:lang w:val="vi-VN"/>
         </w:rPr>
@@ -4271,6 +4510,7 @@
       <w:r>
         <w:rPr>
           <w:i/>
+          <w:sz w:val="26"/>
           <w:szCs w:val="26"/>
           <w:lang w:val="vi-VN"/>
         </w:rPr>
@@ -4279,51 +4519,39 @@
       <w:r>
         <w:rPr>
           <w:i/>
-          <w:szCs w:val="26"/>
-          <w:lang w:val="vi-VN"/>
-        </w:rPr>
-        <w:t>xã</w:t>
-      </w:r>
-      <w:r>
-        <w:rPr>
-          <w:i/>
-          <w:szCs w:val="26"/>
-          <w:lang w:val="vi-VN"/>
-        </w:rPr>
-        <w:t xml:space="preserve"> hội.</w:t>
+          <w:sz w:val="26"/>
+          <w:szCs w:val="26"/>
+          <w:lang w:val="vi-VN"/>
+        </w:rPr>
+        <w:t>xã hội.</w:t>
       </w:r>
     </w:p>
     <w:p>
       <w:pPr>
         <w:pStyle w:val="ListParagraph"/>
-        <w:spacing w:before="120" w:after="120" w:line="312" w:lineRule="auto"/>
+        <w:spacing w:before="120" w:after="120" w:line="360" w:lineRule="auto"/>
         <w:ind w:left="0" w:firstLine="567"/>
         <w:jc w:val="both"/>
         <w:rPr>
           <w:i/>
-          <w:szCs w:val="26"/>
-          <w:lang w:val="vi-VN"/>
-        </w:rPr>
-      </w:pPr>
-      <w:r>
-        <w:rPr>
-          <w:i/>
-          <w:szCs w:val="26"/>
-          <w:lang w:val="vi-VN"/>
-        </w:rPr>
-        <w:t>Vậy</w:t>
-      </w:r>
-      <w:r>
-        <w:rPr>
-          <w:i/>
-          <w:szCs w:val="26"/>
-          <w:lang w:val="vi-VN"/>
-        </w:rPr>
-        <w:t xml:space="preserve"> nên, nhóm tác giả thự</w:t>
-      </w:r>
-      <w:r>
-        <w:rPr>
-          <w:i/>
+          <w:sz w:val="26"/>
+          <w:szCs w:val="26"/>
+          <w:lang w:val="vi-VN"/>
+        </w:rPr>
+      </w:pPr>
+      <w:r>
+        <w:rPr>
+          <w:i/>
+          <w:sz w:val="26"/>
+          <w:szCs w:val="26"/>
+          <w:lang w:val="vi-VN"/>
+        </w:rPr>
+        <w:t>Vậy nên, nhóm tác giả thự</w:t>
+      </w:r>
+      <w:r>
+        <w:rPr>
+          <w:i/>
+          <w:sz w:val="26"/>
           <w:szCs w:val="26"/>
           <w:lang w:val="vi-VN"/>
         </w:rPr>
@@ -4332,6 +4560,7 @@
       <w:r>
         <w:rPr>
           <w:i/>
+          <w:sz w:val="26"/>
           <w:szCs w:val="26"/>
           <w:lang w:val="vi-VN"/>
         </w:rPr>
@@ -4340,6 +4569,7 @@
       <w:r>
         <w:rPr>
           <w:i/>
+          <w:sz w:val="26"/>
           <w:szCs w:val="26"/>
           <w:lang w:val="vi-VN"/>
         </w:rPr>
@@ -4348,6 +4578,7 @@
       <w:r>
         <w:rPr>
           <w:i/>
+          <w:sz w:val="26"/>
           <w:szCs w:val="26"/>
           <w:lang w:val="vi-VN"/>
         </w:rPr>
@@ -4360,22 +4591,24 @@
         <w:tabs>
           <w:tab w:val="left" w:pos="567"/>
         </w:tabs>
-        <w:spacing w:before="120" w:after="120" w:line="312" w:lineRule="auto"/>
+        <w:spacing w:before="120" w:after="120" w:line="360" w:lineRule="auto"/>
         <w:ind w:left="0"/>
         <w:jc w:val="both"/>
         <w:rPr>
           <w:b/>
           <w:bCs/>
           <w:iCs/>
-          <w:szCs w:val="26"/>
-          <w:lang w:val="vi-VN"/>
-        </w:rPr>
-      </w:pPr>
-      <w:r>
-        <w:rPr>
-          <w:b/>
-          <w:bCs/>
-          <w:iCs/>
+          <w:sz w:val="26"/>
+          <w:szCs w:val="26"/>
+          <w:lang w:val="vi-VN"/>
+        </w:rPr>
+      </w:pPr>
+      <w:r>
+        <w:rPr>
+          <w:b/>
+          <w:bCs/>
+          <w:iCs/>
+          <w:sz w:val="26"/>
           <w:szCs w:val="26"/>
           <w:lang w:val="vi-VN"/>
         </w:rPr>
@@ -4386,6 +4619,7 @@
           <w:b/>
           <w:bCs/>
           <w:iCs/>
+          <w:sz w:val="26"/>
           <w:szCs w:val="26"/>
           <w:lang w:val="vi-VN"/>
         </w:rPr>
@@ -4396,6 +4630,7 @@
           <w:b/>
           <w:bCs/>
           <w:iCs/>
+          <w:sz w:val="26"/>
           <w:szCs w:val="26"/>
           <w:lang w:val="vi-VN"/>
         </w:rPr>
@@ -4408,20 +4643,22 @@
         <w:tabs>
           <w:tab w:val="left" w:pos="567"/>
         </w:tabs>
-        <w:spacing w:before="120" w:after="120" w:line="312" w:lineRule="auto"/>
+        <w:spacing w:before="120" w:after="120" w:line="360" w:lineRule="auto"/>
         <w:ind w:left="0" w:firstLine="284"/>
         <w:jc w:val="both"/>
         <w:rPr>
           <w:i/>
           <w:iCs/>
-          <w:szCs w:val="26"/>
-          <w:lang w:val="vi-VN"/>
-        </w:rPr>
-      </w:pPr>
-      <w:r>
-        <w:rPr>
-          <w:b/>
-          <w:iCs/>
+          <w:sz w:val="26"/>
+          <w:szCs w:val="26"/>
+          <w:lang w:val="vi-VN"/>
+        </w:rPr>
+      </w:pPr>
+      <w:r>
+        <w:rPr>
+          <w:b/>
+          <w:iCs/>
+          <w:sz w:val="26"/>
           <w:szCs w:val="26"/>
           <w:lang w:val="vi-VN"/>
         </w:rPr>
@@ -4431,6 +4668,7 @@
         <w:rPr>
           <w:b/>
           <w:i/>
+          <w:sz w:val="26"/>
           <w:szCs w:val="26"/>
           <w:lang w:val="vi-VN"/>
         </w:rPr>
@@ -4439,6 +4677,7 @@
       <w:r>
         <w:rPr>
           <w:i/>
+          <w:sz w:val="26"/>
           <w:szCs w:val="26"/>
           <w:lang w:val="vi-VN"/>
         </w:rPr>
@@ -4448,6 +4687,7 @@
         <w:rPr>
           <w:i/>
           <w:iCs/>
+          <w:sz w:val="26"/>
           <w:szCs w:val="26"/>
           <w:lang w:val="vi-VN"/>
         </w:rPr>
@@ -4457,24 +4697,17 @@
         <w:rPr>
           <w:i/>
           <w:iCs/>
-          <w:szCs w:val="26"/>
-          <w:lang w:val="vi-VN"/>
-        </w:rPr>
-        <w:t>xác</w:t>
-      </w:r>
-      <w:r>
-        <w:rPr>
-          <w:i/>
-          <w:iCs/>
-          <w:szCs w:val="26"/>
-          <w:lang w:val="vi-VN"/>
-        </w:rPr>
-        <w:t xml:space="preserve"> định nhóm người yếu thế trong quan hệ pháp luật dân sự và </w:t>
-      </w:r>
-      <w:r>
-        <w:rPr>
-          <w:i/>
-          <w:iCs/>
+          <w:sz w:val="26"/>
+          <w:szCs w:val="26"/>
+          <w:lang w:val="vi-VN"/>
+        </w:rPr>
+        <w:t xml:space="preserve">xác định nhóm người yếu thế trong quan hệ pháp luật dân sự và </w:t>
+      </w:r>
+      <w:r>
+        <w:rPr>
+          <w:i/>
+          <w:iCs/>
+          <w:sz w:val="26"/>
           <w:szCs w:val="26"/>
           <w:lang w:val="vi-VN"/>
         </w:rPr>
@@ -4484,6 +4717,7 @@
         <w:rPr>
           <w:i/>
           <w:iCs/>
+          <w:sz w:val="26"/>
           <w:szCs w:val="26"/>
           <w:lang w:val="vi-VN"/>
         </w:rPr>
@@ -4493,6 +4727,7 @@
         <w:rPr>
           <w:i/>
           <w:iCs/>
+          <w:sz w:val="26"/>
           <w:szCs w:val="26"/>
           <w:lang w:val="vi-VN"/>
         </w:rPr>
@@ -4505,20 +4740,22 @@
         <w:tabs>
           <w:tab w:val="left" w:pos="567"/>
         </w:tabs>
-        <w:spacing w:before="120" w:after="120" w:line="312" w:lineRule="auto"/>
+        <w:spacing w:before="120" w:after="120" w:line="360" w:lineRule="auto"/>
         <w:ind w:left="0" w:firstLine="284"/>
         <w:jc w:val="both"/>
         <w:rPr>
           <w:i/>
           <w:iCs/>
-          <w:szCs w:val="26"/>
-          <w:lang w:val="vi-VN"/>
-        </w:rPr>
-      </w:pPr>
-      <w:r>
-        <w:rPr>
-          <w:i/>
-          <w:iCs/>
+          <w:sz w:val="26"/>
+          <w:szCs w:val="26"/>
+          <w:lang w:val="vi-VN"/>
+        </w:rPr>
+      </w:pPr>
+      <w:r>
+        <w:rPr>
+          <w:i/>
+          <w:iCs/>
+          <w:sz w:val="26"/>
           <w:szCs w:val="26"/>
           <w:lang w:val="vi-VN"/>
         </w:rPr>
@@ -4528,6 +4765,7 @@
         <w:rPr>
           <w:b/>
           <w:i/>
+          <w:sz w:val="26"/>
           <w:szCs w:val="26"/>
           <w:lang w:val="vi-VN"/>
         </w:rPr>
@@ -4537,6 +4775,7 @@
         <w:rPr>
           <w:i/>
           <w:iCs/>
+          <w:sz w:val="26"/>
           <w:szCs w:val="26"/>
           <w:lang w:val="vi-VN"/>
         </w:rPr>
@@ -4546,24 +4785,17 @@
         <w:rPr>
           <w:i/>
           <w:iCs/>
-          <w:szCs w:val="26"/>
-          <w:lang w:val="vi-VN"/>
-        </w:rPr>
-        <w:t>tập</w:t>
-      </w:r>
-      <w:r>
-        <w:rPr>
-          <w:i/>
-          <w:iCs/>
-          <w:szCs w:val="26"/>
-          <w:lang w:val="vi-VN"/>
-        </w:rPr>
-        <w:t xml:space="preserve"> trung </w:t>
-      </w:r>
-      <w:r>
-        <w:rPr>
-          <w:i/>
-          <w:iCs/>
+          <w:sz w:val="26"/>
+          <w:szCs w:val="26"/>
+          <w:lang w:val="vi-VN"/>
+        </w:rPr>
+        <w:t xml:space="preserve">tập trung </w:t>
+      </w:r>
+      <w:r>
+        <w:rPr>
+          <w:i/>
+          <w:iCs/>
+          <w:sz w:val="26"/>
           <w:szCs w:val="26"/>
           <w:lang w:val="vi-VN"/>
         </w:rPr>
@@ -4573,6 +4805,7 @@
         <w:rPr>
           <w:i/>
           <w:iCs/>
+          <w:sz w:val="26"/>
           <w:szCs w:val="26"/>
           <w:lang w:val="vi-VN"/>
         </w:rPr>
@@ -4582,6 +4815,7 @@
         <w:rPr>
           <w:i/>
           <w:iCs/>
+          <w:sz w:val="26"/>
           <w:szCs w:val="26"/>
           <w:lang w:val="vi-VN"/>
         </w:rPr>
@@ -4591,6 +4825,7 @@
         <w:rPr>
           <w:i/>
           <w:iCs/>
+          <w:sz w:val="26"/>
           <w:szCs w:val="26"/>
           <w:lang w:val="vi-VN"/>
         </w:rPr>
@@ -4600,6 +4835,7 @@
         <w:rPr>
           <w:i/>
           <w:iCs/>
+          <w:sz w:val="26"/>
           <w:szCs w:val="26"/>
           <w:lang w:val="vi-VN"/>
         </w:rPr>
@@ -4612,20 +4848,22 @@
         <w:tabs>
           <w:tab w:val="left" w:pos="567"/>
         </w:tabs>
-        <w:spacing w:before="120" w:after="120" w:line="312" w:lineRule="auto"/>
+        <w:spacing w:before="120" w:after="120" w:line="360" w:lineRule="auto"/>
         <w:ind w:left="0" w:firstLine="284"/>
         <w:jc w:val="both"/>
         <w:rPr>
           <w:i/>
           <w:iCs/>
-          <w:szCs w:val="26"/>
-          <w:lang w:val="vi-VN"/>
-        </w:rPr>
-      </w:pPr>
-      <w:r>
-        <w:rPr>
-          <w:i/>
-          <w:iCs/>
+          <w:sz w:val="26"/>
+          <w:szCs w:val="26"/>
+          <w:lang w:val="vi-VN"/>
+        </w:rPr>
+      </w:pPr>
+      <w:r>
+        <w:rPr>
+          <w:i/>
+          <w:iCs/>
+          <w:sz w:val="26"/>
           <w:szCs w:val="26"/>
           <w:lang w:val="vi-VN"/>
         </w:rPr>
@@ -4635,6 +4873,7 @@
         <w:rPr>
           <w:b/>
           <w:i/>
+          <w:sz w:val="26"/>
           <w:szCs w:val="26"/>
           <w:lang w:val="vi-VN"/>
         </w:rPr>
@@ -4643,6 +4882,7 @@
       <w:r>
         <w:rPr>
           <w:i/>
+          <w:sz w:val="26"/>
           <w:szCs w:val="26"/>
           <w:lang w:val="vi-VN"/>
         </w:rPr>
@@ -4652,6 +4892,7 @@
         <w:rPr>
           <w:i/>
           <w:iCs/>
+          <w:sz w:val="26"/>
           <w:szCs w:val="26"/>
           <w:lang w:val="vi-VN"/>
         </w:rPr>
@@ -4661,6 +4902,7 @@
         <w:rPr>
           <w:i/>
           <w:iCs/>
+          <w:sz w:val="26"/>
           <w:szCs w:val="26"/>
           <w:lang w:val="vi-VN"/>
         </w:rPr>
@@ -4670,6 +4912,7 @@
         <w:rPr>
           <w:i/>
           <w:iCs/>
+          <w:sz w:val="26"/>
           <w:szCs w:val="26"/>
           <w:lang w:val="vi-VN"/>
         </w:rPr>
@@ -4679,6 +4922,7 @@
         <w:rPr>
           <w:i/>
           <w:iCs/>
+          <w:sz w:val="26"/>
           <w:szCs w:val="26"/>
           <w:lang w:val="vi-VN"/>
         </w:rPr>
@@ -4688,6 +4932,7 @@
         <w:rPr>
           <w:i/>
           <w:iCs/>
+          <w:sz w:val="26"/>
           <w:szCs w:val="26"/>
           <w:lang w:val="vi-VN"/>
         </w:rPr>
@@ -4697,6 +4942,7 @@
         <w:rPr>
           <w:i/>
           <w:iCs/>
+          <w:sz w:val="26"/>
           <w:szCs w:val="26"/>
           <w:lang w:val="vi-VN"/>
         </w:rPr>
@@ -4709,21 +4955,23 @@
         <w:tabs>
           <w:tab w:val="left" w:pos="567"/>
         </w:tabs>
-        <w:spacing w:before="120" w:after="120" w:line="312" w:lineRule="auto"/>
+        <w:spacing w:before="120" w:after="120" w:line="360" w:lineRule="auto"/>
         <w:ind w:left="0" w:firstLine="284"/>
         <w:jc w:val="both"/>
         <w:rPr>
           <w:bCs/>
           <w:i/>
           <w:iCs/>
-          <w:szCs w:val="26"/>
-          <w:lang w:val="vi-VN"/>
-        </w:rPr>
-      </w:pPr>
-      <w:r>
-        <w:rPr>
-          <w:b/>
-          <w:i/>
+          <w:sz w:val="26"/>
+          <w:szCs w:val="26"/>
+          <w:lang w:val="vi-VN"/>
+        </w:rPr>
+      </w:pPr>
+      <w:r>
+        <w:rPr>
+          <w:b/>
+          <w:i/>
+          <w:sz w:val="26"/>
           <w:szCs w:val="26"/>
           <w:lang w:val="vi-VN"/>
         </w:rPr>
@@ -4735,6 +4983,7 @@
           <w:b/>
           <w:i/>
           <w:iCs/>
+          <w:sz w:val="26"/>
           <w:szCs w:val="26"/>
           <w:lang w:val="vi-VN"/>
         </w:rPr>
@@ -4744,6 +4993,7 @@
         <w:rPr>
           <w:i/>
           <w:iCs/>
+          <w:sz w:val="26"/>
           <w:szCs w:val="26"/>
           <w:lang w:val="vi-VN"/>
         </w:rPr>
@@ -4753,6 +5003,7 @@
         <w:rPr>
           <w:i/>
           <w:iCs/>
+          <w:sz w:val="26"/>
           <w:szCs w:val="26"/>
           <w:lang w:val="vi-VN"/>
         </w:rPr>
@@ -4762,6 +5013,7 @@
         <w:rPr>
           <w:i/>
           <w:iCs/>
+          <w:sz w:val="26"/>
           <w:szCs w:val="26"/>
           <w:lang w:val="vi-VN"/>
         </w:rPr>
@@ -4771,6 +5023,7 @@
         <w:rPr>
           <w:i/>
           <w:iCs/>
+          <w:sz w:val="26"/>
           <w:szCs w:val="26"/>
           <w:lang w:val="vi-VN"/>
         </w:rPr>
@@ -4780,6 +5033,7 @@
         <w:rPr>
           <w:i/>
           <w:iCs/>
+          <w:sz w:val="26"/>
           <w:szCs w:val="26"/>
           <w:lang w:val="vi-VN"/>
         </w:rPr>
@@ -4789,6 +5043,7 @@
         <w:rPr>
           <w:i/>
           <w:iCs/>
+          <w:sz w:val="26"/>
           <w:szCs w:val="26"/>
           <w:lang w:val="vi-VN"/>
         </w:rPr>
@@ -4798,6 +5053,7 @@
         <w:rPr>
           <w:i/>
           <w:iCs/>
+          <w:sz w:val="26"/>
           <w:szCs w:val="26"/>
           <w:lang w:val="vi-VN"/>
         </w:rPr>
@@ -4807,6 +5063,7 @@
         <w:rPr>
           <w:i/>
           <w:iCs/>
+          <w:sz w:val="26"/>
           <w:szCs w:val="26"/>
           <w:lang w:val="vi-VN"/>
         </w:rPr>
@@ -4816,6 +5073,7 @@
         <w:rPr>
           <w:i/>
           <w:iCs/>
+          <w:sz w:val="26"/>
           <w:szCs w:val="26"/>
           <w:lang w:val="vi-VN"/>
         </w:rPr>
@@ -4825,6 +5083,7 @@
         <w:rPr>
           <w:i/>
           <w:iCs/>
+          <w:sz w:val="26"/>
           <w:szCs w:val="26"/>
           <w:lang w:val="vi-VN"/>
         </w:rPr>
@@ -4835,6 +5094,7 @@
           <w:bCs/>
           <w:i/>
           <w:iCs/>
+          <w:sz w:val="26"/>
           <w:szCs w:val="26"/>
           <w:lang w:val="vi-VN"/>
         </w:rPr>
@@ -4845,6 +5105,7 @@
           <w:bCs/>
           <w:i/>
           <w:iCs/>
+          <w:sz w:val="26"/>
           <w:szCs w:val="26"/>
           <w:lang w:val="vi-VN"/>
         </w:rPr>
@@ -4855,6 +5116,7 @@
           <w:bCs/>
           <w:i/>
           <w:iCs/>
+          <w:sz w:val="26"/>
           <w:szCs w:val="26"/>
           <w:lang w:val="vi-VN"/>
         </w:rPr>
@@ -4866,18 +5128,20 @@
         <w:tabs>
           <w:tab w:val="left" w:pos="567"/>
         </w:tabs>
-        <w:spacing w:before="120" w:after="120" w:line="312" w:lineRule="auto"/>
+        <w:spacing w:before="120" w:after="120" w:line="360" w:lineRule="auto"/>
         <w:jc w:val="both"/>
         <w:rPr>
           <w:iCs/>
-          <w:szCs w:val="26"/>
-          <w:lang w:val="vi-VN"/>
-        </w:rPr>
-      </w:pPr>
-      <w:r>
-        <w:rPr>
-          <w:b/>
-          <w:bCs/>
+          <w:sz w:val="26"/>
+          <w:szCs w:val="26"/>
+          <w:lang w:val="vi-VN"/>
+        </w:rPr>
+      </w:pPr>
+      <w:r>
+        <w:rPr>
+          <w:b/>
+          <w:bCs/>
+          <w:sz w:val="26"/>
           <w:szCs w:val="26"/>
           <w:lang w:val="vi-VN"/>
         </w:rPr>
@@ -4887,6 +5151,7 @@
         <w:rPr>
           <w:b/>
           <w:bCs/>
+          <w:sz w:val="26"/>
           <w:szCs w:val="26"/>
           <w:lang w:val="vi-VN"/>
         </w:rPr>
@@ -4895,6 +5160,7 @@
       <w:r>
         <w:rPr>
           <w:i/>
+          <w:sz w:val="26"/>
           <w:szCs w:val="26"/>
           <w:lang w:val="vi-VN"/>
         </w:rPr>
@@ -4903,6 +5169,7 @@
       <w:r>
         <w:rPr>
           <w:i/>
+          <w:sz w:val="26"/>
           <w:szCs w:val="26"/>
           <w:lang w:val="vi-VN"/>
         </w:rPr>
@@ -4912,7 +5179,7 @@
     <w:p>
       <w:pPr>
         <w:pStyle w:val="ListParagraph"/>
-        <w:spacing w:beforeLines="120" w:before="288" w:afterLines="120" w:after="288" w:line="400" w:lineRule="exact"/>
+        <w:spacing w:beforeLines="120" w:before="288" w:after="120" w:line="360" w:lineRule="auto"/>
         <w:ind w:left="0"/>
         <w:jc w:val="both"/>
         <w:rPr>
@@ -4976,7 +5243,7 @@
     </w:p>
     <w:p>
       <w:pPr>
-        <w:spacing w:after="160" w:line="259" w:lineRule="auto"/>
+        <w:spacing w:before="120" w:after="120" w:line="360" w:lineRule="auto"/>
         <w:rPr>
           <w:b/>
           <w:iCs/>
@@ -4999,39 +5266,33 @@
     <w:p>
       <w:pPr>
         <w:pStyle w:val="ListParagraph"/>
-        <w:spacing w:beforeLines="120" w:before="288" w:afterLines="120" w:after="288" w:line="400" w:lineRule="exact"/>
+        <w:spacing w:beforeLines="120" w:before="288" w:after="120" w:line="360" w:lineRule="auto"/>
         <w:ind w:left="0"/>
         <w:jc w:val="center"/>
         <w:rPr>
           <w:b/>
           <w:iCs/>
-          <w:szCs w:val="26"/>
-          <w:lang w:val="vi-VN"/>
-        </w:rPr>
-      </w:pPr>
-      <w:r>
-        <w:rPr>
-          <w:b/>
-          <w:iCs/>
+          <w:sz w:val="26"/>
+          <w:szCs w:val="26"/>
+          <w:lang w:val="vi-VN"/>
+        </w:rPr>
+      </w:pPr>
+      <w:r>
+        <w:rPr>
+          <w:b/>
+          <w:iCs/>
+          <w:sz w:val="26"/>
           <w:szCs w:val="26"/>
           <w:lang w:val="vi-VN"/>
         </w:rPr>
         <w:lastRenderedPageBreak/>
-        <w:t>PHẦN</w:t>
-      </w:r>
-      <w:r>
-        <w:rPr>
-          <w:b/>
-          <w:iCs/>
-          <w:szCs w:val="26"/>
-          <w:lang w:val="vi-VN"/>
-        </w:rPr>
-        <w:t xml:space="preserve"> NỘI DUN</w:t>
-      </w:r>
-      <w:r>
-        <w:rPr>
-          <w:b/>
-          <w:iCs/>
+        <w:t>PHẦN NỘI DUN</w:t>
+      </w:r>
+      <w:r>
+        <w:rPr>
+          <w:b/>
+          <w:iCs/>
+          <w:sz w:val="26"/>
           <w:szCs w:val="26"/>
           <w:lang w:val="vi-VN"/>
         </w:rPr>
@@ -5041,20 +5302,22 @@
     <w:p>
       <w:pPr>
         <w:pStyle w:val="ListParagraph"/>
-        <w:spacing w:beforeLines="120" w:before="288" w:afterLines="120" w:after="288" w:line="400" w:lineRule="exact"/>
+        <w:spacing w:beforeLines="120" w:before="288" w:after="120" w:line="360" w:lineRule="auto"/>
         <w:ind w:left="0"/>
         <w:jc w:val="center"/>
         <w:rPr>
           <w:b/>
           <w:iCs/>
-          <w:szCs w:val="26"/>
-          <w:lang w:val="vi-VN"/>
-        </w:rPr>
-      </w:pPr>
-      <w:r>
-        <w:rPr>
-          <w:b/>
-          <w:iCs/>
+          <w:sz w:val="26"/>
+          <w:szCs w:val="26"/>
+          <w:lang w:val="vi-VN"/>
+        </w:rPr>
+      </w:pPr>
+      <w:r>
+        <w:rPr>
+          <w:b/>
+          <w:iCs/>
+          <w:sz w:val="26"/>
           <w:szCs w:val="26"/>
           <w:lang w:val="vi-VN"/>
         </w:rPr>
@@ -5064,6 +5327,7 @@
         <w:rPr>
           <w:b/>
           <w:iCs/>
+          <w:sz w:val="26"/>
           <w:szCs w:val="26"/>
           <w:lang w:val="vi-VN"/>
         </w:rPr>
@@ -5073,6 +5337,7 @@
         <w:rPr>
           <w:b/>
           <w:iCs/>
+          <w:sz w:val="26"/>
           <w:szCs w:val="26"/>
           <w:lang w:val="vi-VN"/>
         </w:rPr>
@@ -5082,6 +5347,7 @@
         <w:rPr>
           <w:b/>
           <w:iCs/>
+          <w:sz w:val="26"/>
           <w:szCs w:val="26"/>
           <w:lang w:val="vi-VN"/>
         </w:rPr>
@@ -5091,6 +5357,7 @@
         <w:rPr>
           <w:b/>
           <w:iCs/>
+          <w:sz w:val="26"/>
           <w:szCs w:val="26"/>
           <w:lang w:val="vi-VN"/>
         </w:rPr>
@@ -5100,6 +5367,7 @@
         <w:rPr>
           <w:b/>
           <w:iCs/>
+          <w:sz w:val="26"/>
           <w:szCs w:val="26"/>
           <w:lang w:val="vi-VN"/>
         </w:rPr>
@@ -5109,20 +5377,22 @@
     <w:p>
       <w:pPr>
         <w:pStyle w:val="ListParagraph"/>
-        <w:spacing w:beforeLines="120" w:before="288" w:afterLines="120" w:after="288" w:line="400" w:lineRule="exact"/>
+        <w:spacing w:beforeLines="120" w:before="288" w:after="120" w:line="360" w:lineRule="auto"/>
         <w:ind w:left="0"/>
         <w:jc w:val="center"/>
         <w:rPr>
           <w:b/>
           <w:iCs/>
-          <w:szCs w:val="26"/>
-          <w:lang w:val="vi-VN"/>
-        </w:rPr>
-      </w:pPr>
-      <w:r>
-        <w:rPr>
-          <w:b/>
-          <w:iCs/>
+          <w:sz w:val="26"/>
+          <w:szCs w:val="26"/>
+          <w:lang w:val="vi-VN"/>
+        </w:rPr>
+      </w:pPr>
+      <w:r>
+        <w:rPr>
+          <w:b/>
+          <w:iCs/>
+          <w:sz w:val="26"/>
           <w:szCs w:val="26"/>
           <w:lang w:val="vi-VN"/>
         </w:rPr>
@@ -5132,6 +5402,7 @@
         <w:rPr>
           <w:b/>
           <w:iCs/>
+          <w:sz w:val="26"/>
           <w:szCs w:val="26"/>
           <w:lang w:val="vi-VN"/>
         </w:rPr>
@@ -5141,6 +5412,7 @@
         <w:rPr>
           <w:b/>
           <w:iCs/>
+          <w:sz w:val="26"/>
           <w:szCs w:val="26"/>
           <w:lang w:val="vi-VN"/>
         </w:rPr>
@@ -5150,6 +5422,7 @@
         <w:rPr>
           <w:b/>
           <w:iCs/>
+          <w:sz w:val="26"/>
           <w:szCs w:val="26"/>
           <w:lang w:val="vi-VN"/>
         </w:rPr>
@@ -5159,6 +5432,7 @@
         <w:rPr>
           <w:b/>
           <w:iCs/>
+          <w:sz w:val="26"/>
           <w:szCs w:val="26"/>
           <w:lang w:val="vi-VN"/>
         </w:rPr>
@@ -5168,19 +5442,21 @@
     <w:p>
       <w:pPr>
         <w:pStyle w:val="ListParagraph"/>
-        <w:spacing w:beforeLines="120" w:before="288" w:afterLines="120" w:after="288" w:line="400" w:lineRule="exact"/>
+        <w:spacing w:beforeLines="120" w:before="288" w:after="120" w:line="360" w:lineRule="auto"/>
         <w:ind w:left="0"/>
         <w:rPr>
           <w:b/>
           <w:iCs/>
-          <w:szCs w:val="26"/>
-          <w:lang w:val="vi-VN"/>
-        </w:rPr>
-      </w:pPr>
-      <w:r>
-        <w:rPr>
-          <w:b/>
-          <w:iCs/>
+          <w:sz w:val="26"/>
+          <w:szCs w:val="26"/>
+          <w:lang w:val="vi-VN"/>
+        </w:rPr>
+      </w:pPr>
+      <w:r>
+        <w:rPr>
+          <w:b/>
+          <w:iCs/>
+          <w:sz w:val="26"/>
           <w:szCs w:val="26"/>
           <w:lang w:val="vi-VN"/>
         </w:rPr>
@@ -5190,6 +5466,7 @@
         <w:rPr>
           <w:b/>
           <w:iCs/>
+          <w:sz w:val="26"/>
           <w:szCs w:val="26"/>
           <w:lang w:val="vi-VN"/>
         </w:rPr>
@@ -5199,6 +5476,7 @@
         <w:rPr>
           <w:b/>
           <w:iCs/>
+          <w:sz w:val="26"/>
           <w:szCs w:val="26"/>
           <w:lang w:val="vi-VN"/>
         </w:rPr>
@@ -5208,6 +5486,7 @@
         <w:rPr>
           <w:b/>
           <w:iCs/>
+          <w:sz w:val="26"/>
           <w:szCs w:val="26"/>
           <w:lang w:val="vi-VN"/>
         </w:rPr>
@@ -5217,6 +5496,7 @@
         <w:rPr>
           <w:b/>
           <w:iCs/>
+          <w:sz w:val="26"/>
           <w:szCs w:val="26"/>
           <w:lang w:val="vi-VN"/>
         </w:rPr>
@@ -5226,6 +5506,7 @@
         <w:rPr>
           <w:b/>
           <w:iCs/>
+          <w:sz w:val="26"/>
           <w:szCs w:val="26"/>
           <w:lang w:val="vi-VN"/>
         </w:rPr>
@@ -5235,6 +5516,7 @@
         <w:rPr>
           <w:b/>
           <w:iCs/>
+          <w:sz w:val="26"/>
           <w:szCs w:val="26"/>
           <w:lang w:val="vi-VN"/>
         </w:rPr>
@@ -5244,6 +5526,7 @@
         <w:rPr>
           <w:b/>
           <w:iCs/>
+          <w:sz w:val="26"/>
           <w:szCs w:val="26"/>
           <w:lang w:val="vi-VN"/>
         </w:rPr>
@@ -5253,47 +5536,32 @@
     <w:p>
       <w:pPr>
         <w:pStyle w:val="ListParagraph"/>
-        <w:spacing w:beforeLines="120" w:before="288" w:afterLines="120" w:after="288" w:line="400" w:lineRule="exact"/>
+        <w:spacing w:beforeLines="120" w:before="288" w:after="120" w:line="360" w:lineRule="auto"/>
         <w:ind w:left="0" w:firstLine="284"/>
         <w:jc w:val="both"/>
         <w:rPr>
           <w:b/>
           <w:i/>
-          <w:szCs w:val="26"/>
-          <w:lang w:val="vi-VN"/>
-        </w:rPr>
-      </w:pPr>
-      <w:r>
-        <w:rPr>
-          <w:b/>
-          <w:i/>
-          <w:szCs w:val="26"/>
-          <w:lang w:val="vi-VN"/>
-        </w:rPr>
-        <w:t>1.</w:t>
-      </w:r>
-      <w:r>
-        <w:rPr>
-          <w:b/>
-          <w:i/>
-          <w:szCs w:val="26"/>
-          <w:lang w:val="vi-VN"/>
-        </w:rPr>
-        <w:t>1</w:t>
-      </w:r>
-      <w:r>
-        <w:rPr>
-          <w:b/>
-          <w:i/>
-          <w:szCs w:val="26"/>
-          <w:lang w:val="vi-VN"/>
-        </w:rPr>
-        <w:t xml:space="preserve">.1. </w:t>
-      </w:r>
-      <w:r>
-        <w:rPr>
-          <w:b/>
-          <w:i/>
+          <w:sz w:val="26"/>
+          <w:szCs w:val="26"/>
+          <w:lang w:val="vi-VN"/>
+        </w:rPr>
+      </w:pPr>
+      <w:r>
+        <w:rPr>
+          <w:b/>
+          <w:i/>
+          <w:sz w:val="26"/>
+          <w:szCs w:val="26"/>
+          <w:lang w:val="vi-VN"/>
+        </w:rPr>
+        <w:t xml:space="preserve">1.1.1. </w:t>
+      </w:r>
+      <w:r>
+        <w:rPr>
+          <w:b/>
+          <w:i/>
+          <w:sz w:val="26"/>
           <w:szCs w:val="26"/>
           <w:lang w:val="vi-VN"/>
         </w:rPr>
@@ -5303,6 +5571,7 @@
         <w:rPr>
           <w:b/>
           <w:i/>
+          <w:sz w:val="26"/>
           <w:szCs w:val="26"/>
           <w:lang w:val="vi-VN"/>
         </w:rPr>
@@ -5312,20 +5581,22 @@
     <w:p>
       <w:pPr>
         <w:pStyle w:val="ListParagraph"/>
-        <w:spacing w:beforeLines="120" w:before="288" w:afterLines="120" w:after="288" w:line="400" w:lineRule="exact"/>
+        <w:spacing w:beforeLines="120" w:before="288" w:after="120" w:line="360" w:lineRule="auto"/>
         <w:ind w:left="0" w:firstLine="709"/>
         <w:jc w:val="both"/>
         <w:rPr>
           <w:bCs/>
           <w:i/>
-          <w:szCs w:val="26"/>
-          <w:lang w:val="vi-VN"/>
-        </w:rPr>
-      </w:pPr>
-      <w:r>
-        <w:rPr>
-          <w:bCs/>
-          <w:i/>
+          <w:sz w:val="26"/>
+          <w:szCs w:val="26"/>
+          <w:lang w:val="vi-VN"/>
+        </w:rPr>
+      </w:pPr>
+      <w:r>
+        <w:rPr>
+          <w:bCs/>
+          <w:i/>
+          <w:sz w:val="26"/>
           <w:szCs w:val="26"/>
           <w:lang w:val="vi-VN"/>
         </w:rPr>
@@ -5335,20 +5606,22 @@
     <w:p>
       <w:pPr>
         <w:pStyle w:val="ListParagraph"/>
-        <w:spacing w:beforeLines="120" w:before="288" w:afterLines="120" w:after="288" w:line="400" w:lineRule="exact"/>
+        <w:spacing w:beforeLines="120" w:before="288" w:after="120" w:line="360" w:lineRule="auto"/>
         <w:ind w:left="0" w:firstLine="709"/>
         <w:jc w:val="both"/>
         <w:rPr>
           <w:bCs/>
           <w:i/>
-          <w:szCs w:val="26"/>
-          <w:lang w:val="vi-VN"/>
-        </w:rPr>
-      </w:pPr>
-      <w:r>
-        <w:rPr>
-          <w:bCs/>
-          <w:i/>
+          <w:sz w:val="26"/>
+          <w:szCs w:val="26"/>
+          <w:lang w:val="vi-VN"/>
+        </w:rPr>
+      </w:pPr>
+      <w:r>
+        <w:rPr>
+          <w:bCs/>
+          <w:i/>
+          <w:sz w:val="26"/>
           <w:szCs w:val="26"/>
           <w:lang w:val="vi-VN"/>
         </w:rPr>
@@ -5358,65 +5631,32 @@
     <w:p>
       <w:pPr>
         <w:pStyle w:val="ListParagraph"/>
-        <w:spacing w:beforeLines="120" w:before="288" w:afterLines="120" w:after="288" w:line="400" w:lineRule="exact"/>
+        <w:spacing w:beforeLines="120" w:before="288" w:after="120" w:line="360" w:lineRule="auto"/>
         <w:ind w:left="0" w:firstLine="284"/>
         <w:jc w:val="both"/>
         <w:rPr>
           <w:b/>
           <w:i/>
-          <w:szCs w:val="26"/>
-          <w:lang w:val="vi-VN"/>
-        </w:rPr>
-      </w:pPr>
-      <w:r>
-        <w:rPr>
-          <w:b/>
-          <w:i/>
-          <w:szCs w:val="26"/>
-          <w:lang w:val="vi-VN"/>
-        </w:rPr>
-        <w:t>1.</w:t>
-      </w:r>
-      <w:r>
-        <w:rPr>
-          <w:b/>
-          <w:i/>
-          <w:szCs w:val="26"/>
-          <w:lang w:val="vi-VN"/>
-        </w:rPr>
-        <w:t>1</w:t>
-      </w:r>
-      <w:r>
-        <w:rPr>
-          <w:b/>
-          <w:i/>
-          <w:szCs w:val="26"/>
-          <w:lang w:val="vi-VN"/>
-        </w:rPr>
-        <w:t>.</w:t>
-      </w:r>
-      <w:r>
-        <w:rPr>
-          <w:b/>
-          <w:i/>
-          <w:szCs w:val="26"/>
-          <w:lang w:val="vi-VN"/>
-        </w:rPr>
-        <w:t>2</w:t>
-      </w:r>
-      <w:r>
-        <w:rPr>
-          <w:b/>
-          <w:i/>
-          <w:szCs w:val="26"/>
-          <w:lang w:val="vi-VN"/>
-        </w:rPr>
-        <w:t xml:space="preserve">. </w:t>
-      </w:r>
-      <w:r>
-        <w:rPr>
-          <w:b/>
-          <w:i/>
+          <w:sz w:val="26"/>
+          <w:szCs w:val="26"/>
+          <w:lang w:val="vi-VN"/>
+        </w:rPr>
+      </w:pPr>
+      <w:r>
+        <w:rPr>
+          <w:b/>
+          <w:i/>
+          <w:sz w:val="26"/>
+          <w:szCs w:val="26"/>
+          <w:lang w:val="vi-VN"/>
+        </w:rPr>
+        <w:t xml:space="preserve">1.1.2. </w:t>
+      </w:r>
+      <w:r>
+        <w:rPr>
+          <w:b/>
+          <w:i/>
+          <w:sz w:val="26"/>
           <w:szCs w:val="26"/>
           <w:lang w:val="vi-VN"/>
         </w:rPr>
@@ -5426,102 +5666,72 @@
     <w:p>
       <w:pPr>
         <w:pStyle w:val="ListParagraph"/>
-        <w:spacing w:beforeLines="120" w:before="288" w:afterLines="120" w:after="288" w:line="400" w:lineRule="exact"/>
+        <w:spacing w:beforeLines="120" w:before="288" w:after="120" w:line="360" w:lineRule="auto"/>
         <w:ind w:left="0" w:firstLine="709"/>
         <w:jc w:val="both"/>
         <w:rPr>
           <w:bCs/>
           <w:i/>
-          <w:szCs w:val="26"/>
-          <w:lang w:val="vi-VN"/>
-        </w:rPr>
-      </w:pPr>
-      <w:r>
-        <w:rPr>
-          <w:bCs/>
-          <w:i/>
-          <w:szCs w:val="26"/>
-          <w:lang w:val="vi-VN"/>
-        </w:rPr>
-        <w:t>Căn cứ Điều 116, sinh viên trình bày khái niệm về giao dịch dân sự (gồm 2 loại)? Khái niệm về hợp đồng tại Điều 385 BLDS? Khái niệm về hành vi pháp lý đơn phương?</w:t>
-      </w:r>
-      <w:r>
-        <w:rPr>
-          <w:bCs/>
-          <w:i/>
-          <w:szCs w:val="26"/>
-          <w:lang w:val="vi-VN"/>
-        </w:rPr>
-        <w:t xml:space="preserve"> </w:t>
-      </w:r>
-      <w:r>
-        <w:rPr>
-          <w:bCs/>
-          <w:i/>
-          <w:szCs w:val="26"/>
-          <w:lang w:val="vi-VN"/>
-        </w:rPr>
-        <w:t>Nhận xét, đánh giá các quy định pháp luật hiện hành về giao dịch dân sự.</w:t>
+          <w:sz w:val="26"/>
+          <w:szCs w:val="26"/>
+          <w:lang w:val="vi-VN"/>
+        </w:rPr>
+      </w:pPr>
+      <w:r>
+        <w:rPr>
+          <w:bCs/>
+          <w:i/>
+          <w:sz w:val="26"/>
+          <w:szCs w:val="26"/>
+          <w:lang w:val="vi-VN"/>
+        </w:rPr>
+        <w:t>Căn cứ Điều 116, sinh viên trình bày khái niệm về giao dịch dân sự (gồm 2 loại)? Khái niệm về hợp đồng tại Điều 385 BLDS? Khái niệm về hành vi pháp lý đơn phương? Nhận xét, đánh giá các quy định pháp luật hiện hành về giao dịch dân sự.</w:t>
       </w:r>
     </w:p>
     <w:p>
       <w:pPr>
         <w:pStyle w:val="ListParagraph"/>
-        <w:spacing w:beforeLines="120" w:before="288" w:afterLines="120" w:after="288" w:line="400" w:lineRule="exact"/>
+        <w:spacing w:beforeLines="120" w:before="288" w:after="120" w:line="360" w:lineRule="auto"/>
         <w:ind w:left="0" w:firstLine="709"/>
         <w:jc w:val="both"/>
         <w:rPr>
           <w:bCs/>
           <w:i/>
-          <w:szCs w:val="26"/>
-          <w:lang w:val="vi-VN"/>
-        </w:rPr>
-      </w:pPr>
-      <w:r>
-        <w:rPr>
-          <w:bCs/>
-          <w:i/>
-          <w:szCs w:val="26"/>
-          <w:lang w:val="vi-VN"/>
-        </w:rPr>
-        <w:t>Điều kiện phát sinh hiệu lực của giao dịch dân sự là gì? BLDS 2015 quy định như thế nào v</w:t>
-      </w:r>
-      <w:r>
-        <w:rPr>
-          <w:bCs/>
-          <w:i/>
-          <w:szCs w:val="26"/>
-          <w:lang w:val="vi-VN"/>
-        </w:rPr>
-        <w:t>ề điều kiện có hiệu lực của giao dịch dân sự</w:t>
-      </w:r>
-      <w:r>
-        <w:rPr>
-          <w:bCs/>
-          <w:i/>
-          <w:szCs w:val="26"/>
-          <w:lang w:val="vi-VN"/>
-        </w:rPr>
-        <w:t>?</w:t>
+          <w:sz w:val="26"/>
+          <w:szCs w:val="26"/>
+          <w:lang w:val="vi-VN"/>
+        </w:rPr>
+      </w:pPr>
+      <w:r>
+        <w:rPr>
+          <w:bCs/>
+          <w:i/>
+          <w:sz w:val="26"/>
+          <w:szCs w:val="26"/>
+          <w:lang w:val="vi-VN"/>
+        </w:rPr>
+        <w:t>Điều kiện phát sinh hiệu lực của giao dịch dân sự là gì? BLDS 2015 quy định như thế nào về điều kiện có hiệu lực của giao dịch dân sự?</w:t>
       </w:r>
     </w:p>
     <w:p>
       <w:pPr>
         <w:pStyle w:val="ListParagraph"/>
-        <w:spacing w:beforeLines="120" w:before="288" w:afterLines="120" w:after="288" w:line="400" w:lineRule="exact"/>
+        <w:spacing w:beforeLines="120" w:before="288" w:after="120" w:line="360" w:lineRule="auto"/>
         <w:ind w:left="0"/>
         <w:jc w:val="both"/>
         <w:rPr>
           <w:b/>
           <w:iCs/>
-          <w:szCs w:val="26"/>
-          <w:lang w:val="vi-VN"/>
-        </w:rPr>
-      </w:pPr>
-      <w:r>
-        <w:rPr>
-          <w:b/>
-          <w:iCs/>
+          <w:sz w:val="26"/>
+          <w:szCs w:val="26"/>
+          <w:lang w:val="vi-VN"/>
+        </w:rPr>
+      </w:pPr>
+      <w:r>
+        <w:rPr>
+          <w:b/>
+          <w:iCs/>
+          <w:sz w:val="26"/>
           <w:szCs w:val="26"/>
           <w:lang w:val="vi-VN"/>
         </w:rPr>
@@ -5531,6 +5741,7 @@
         <w:rPr>
           <w:b/>
           <w:iCs/>
+          <w:sz w:val="26"/>
           <w:szCs w:val="26"/>
           <w:lang w:val="vi-VN"/>
         </w:rPr>
@@ -5540,20 +5751,22 @@
     <w:p>
       <w:pPr>
         <w:pStyle w:val="ListParagraph"/>
-        <w:spacing w:beforeLines="120" w:before="288" w:afterLines="120" w:after="288" w:line="400" w:lineRule="exact"/>
+        <w:spacing w:beforeLines="120" w:before="288" w:after="120" w:line="360" w:lineRule="auto"/>
         <w:ind w:left="0" w:firstLine="720"/>
         <w:jc w:val="both"/>
         <w:rPr>
           <w:b/>
           <w:iCs/>
-          <w:szCs w:val="26"/>
-          <w:lang w:val="vi-VN"/>
-        </w:rPr>
-      </w:pPr>
-      <w:r>
-        <w:rPr>
-          <w:b/>
-          <w:i/>
+          <w:sz w:val="26"/>
+          <w:szCs w:val="26"/>
+          <w:lang w:val="vi-VN"/>
+        </w:rPr>
+      </w:pPr>
+      <w:r>
+        <w:rPr>
+          <w:b/>
+          <w:i/>
+          <w:sz w:val="26"/>
           <w:szCs w:val="26"/>
           <w:lang w:val="vi-VN"/>
         </w:rPr>
@@ -5563,6 +5776,7 @@
         <w:rPr>
           <w:b/>
           <w:iCs/>
+          <w:sz w:val="26"/>
           <w:szCs w:val="26"/>
           <w:lang w:val="vi-VN"/>
         </w:rPr>
@@ -5572,33 +5786,17 @@
         <w:rPr>
           <w:bCs/>
           <w:i/>
-          <w:szCs w:val="26"/>
-          <w:lang w:val="vi-VN"/>
-        </w:rPr>
-        <w:t>Dựa vào Điều 16</w:t>
-      </w:r>
-      <w:r>
-        <w:rPr>
-          <w:bCs/>
-          <w:i/>
-          <w:szCs w:val="26"/>
-          <w:lang w:val="vi-VN"/>
-        </w:rPr>
-        <w:t>, 17, 18</w:t>
-      </w:r>
-      <w:r>
-        <w:rPr>
-          <w:bCs/>
-          <w:i/>
-          <w:szCs w:val="26"/>
-          <w:lang w:val="vi-VN"/>
-        </w:rPr>
-        <w:t xml:space="preserve"> BLDS 2015, hãy trình bày và phân tích khái niệm năng lực pháp luật dân sự.</w:t>
-      </w:r>
-      <w:r>
-        <w:rPr>
-          <w:b/>
-          <w:iCs/>
+          <w:sz w:val="26"/>
+          <w:szCs w:val="26"/>
+          <w:lang w:val="vi-VN"/>
+        </w:rPr>
+        <w:t>Dựa vào Điều 16, 17, 18 BLDS 2015, hãy trình bày và phân tích khái niệm năng lực pháp luật dân sự.</w:t>
+      </w:r>
+      <w:r>
+        <w:rPr>
+          <w:b/>
+          <w:iCs/>
+          <w:sz w:val="26"/>
           <w:szCs w:val="26"/>
           <w:lang w:val="vi-VN"/>
         </w:rPr>
@@ -5608,33 +5806,17 @@
         <w:rPr>
           <w:bCs/>
           <w:i/>
-          <w:szCs w:val="26"/>
-          <w:lang w:val="vi-VN"/>
-        </w:rPr>
-        <w:t>Dựa vào Điều 1</w:t>
-      </w:r>
-      <w:r>
-        <w:rPr>
-          <w:bCs/>
-          <w:i/>
-          <w:szCs w:val="26"/>
-          <w:lang w:val="vi-VN"/>
-        </w:rPr>
-        <w:t>9</w:t>
-      </w:r>
-      <w:r>
-        <w:rPr>
-          <w:bCs/>
-          <w:i/>
-          <w:szCs w:val="26"/>
-          <w:lang w:val="vi-VN"/>
-        </w:rPr>
-        <w:t xml:space="preserve"> BLDS 2015, hãy trình bày và phân tích khái niệm năng lực pháp luật dân sự</w:t>
-      </w:r>
-      <w:r>
-        <w:rPr>
-          <w:bCs/>
-          <w:i/>
+          <w:sz w:val="26"/>
+          <w:szCs w:val="26"/>
+          <w:lang w:val="vi-VN"/>
+        </w:rPr>
+        <w:t>Dựa vào Điều 19 BLDS 2015, hãy trình bày và phân tích khái niệm năng lực pháp luật dân sự</w:t>
+      </w:r>
+      <w:r>
+        <w:rPr>
+          <w:bCs/>
+          <w:i/>
+          <w:sz w:val="26"/>
           <w:szCs w:val="26"/>
           <w:lang w:val="vi-VN"/>
         </w:rPr>
@@ -5644,20 +5826,22 @@
     <w:p>
       <w:pPr>
         <w:pStyle w:val="ListParagraph"/>
-        <w:spacing w:beforeLines="120" w:before="288" w:afterLines="120" w:after="288" w:line="400" w:lineRule="exact"/>
+        <w:spacing w:beforeLines="120" w:before="288" w:after="120" w:line="360" w:lineRule="auto"/>
         <w:ind w:left="0" w:firstLine="284"/>
         <w:jc w:val="both"/>
         <w:rPr>
           <w:b/>
           <w:i/>
-          <w:szCs w:val="26"/>
-          <w:lang w:val="vi-VN"/>
-        </w:rPr>
-      </w:pPr>
-      <w:r>
-        <w:rPr>
-          <w:b/>
-          <w:i/>
+          <w:sz w:val="26"/>
+          <w:szCs w:val="26"/>
+          <w:lang w:val="vi-VN"/>
+        </w:rPr>
+      </w:pPr>
+      <w:r>
+        <w:rPr>
+          <w:b/>
+          <w:i/>
+          <w:sz w:val="26"/>
           <w:szCs w:val="26"/>
           <w:lang w:val="vi-VN"/>
         </w:rPr>
@@ -5667,6 +5851,7 @@
         <w:rPr>
           <w:b/>
           <w:i/>
+          <w:sz w:val="26"/>
           <w:szCs w:val="26"/>
           <w:lang w:val="vi-VN"/>
         </w:rPr>
@@ -5676,77 +5861,55 @@
         <w:rPr>
           <w:b/>
           <w:i/>
-          <w:szCs w:val="26"/>
-          <w:lang w:val="vi-VN"/>
-        </w:rPr>
-        <w:t xml:space="preserve">. </w:t>
-      </w:r>
-      <w:r>
-        <w:rPr>
-          <w:b/>
-          <w:i/>
-          <w:szCs w:val="26"/>
-          <w:lang w:val="vi-VN"/>
-        </w:rPr>
-        <w:t>Người chưa thành niên</w:t>
+          <w:sz w:val="26"/>
+          <w:szCs w:val="26"/>
+          <w:lang w:val="vi-VN"/>
+        </w:rPr>
+        <w:t>. Người chưa thành niên</w:t>
       </w:r>
     </w:p>
     <w:p>
       <w:pPr>
         <w:pStyle w:val="ListParagraph"/>
-        <w:spacing w:beforeLines="120" w:before="288" w:afterLines="120" w:after="288" w:line="400" w:lineRule="exact"/>
+        <w:spacing w:beforeLines="120" w:before="288" w:after="120" w:line="360" w:lineRule="auto"/>
         <w:jc w:val="both"/>
         <w:rPr>
           <w:bCs/>
           <w:i/>
-          <w:szCs w:val="26"/>
-          <w:lang w:val="vi-VN"/>
-        </w:rPr>
-      </w:pPr>
-      <w:r>
-        <w:rPr>
-          <w:bCs/>
-          <w:i/>
-          <w:szCs w:val="26"/>
-          <w:lang w:val="vi-VN"/>
-        </w:rPr>
-        <w:t xml:space="preserve">Khái niệm người </w:t>
-      </w:r>
-      <w:r>
-        <w:rPr>
-          <w:bCs/>
-          <w:i/>
-          <w:szCs w:val="26"/>
-          <w:lang w:val="vi-VN"/>
-        </w:rPr>
-        <w:t>chưa thành niên</w:t>
-      </w:r>
-      <w:r>
-        <w:rPr>
-          <w:bCs/>
-          <w:i/>
-          <w:szCs w:val="26"/>
-          <w:lang w:val="vi-VN"/>
-        </w:rPr>
-        <w:t xml:space="preserve"> theo BLDS 2015.</w:t>
+          <w:sz w:val="26"/>
+          <w:szCs w:val="26"/>
+          <w:lang w:val="vi-VN"/>
+        </w:rPr>
+      </w:pPr>
+      <w:r>
+        <w:rPr>
+          <w:bCs/>
+          <w:i/>
+          <w:sz w:val="26"/>
+          <w:szCs w:val="26"/>
+          <w:lang w:val="vi-VN"/>
+        </w:rPr>
+        <w:t>Khái niệm người chưa thành niên theo BLDS 2015.</w:t>
       </w:r>
     </w:p>
     <w:p>
       <w:pPr>
         <w:pStyle w:val="ListParagraph"/>
-        <w:spacing w:beforeLines="120" w:before="288" w:afterLines="120" w:after="288" w:line="400" w:lineRule="exact"/>
+        <w:spacing w:beforeLines="120" w:before="288" w:after="120" w:line="360" w:lineRule="auto"/>
         <w:jc w:val="both"/>
         <w:rPr>
           <w:bCs/>
           <w:i/>
-          <w:szCs w:val="26"/>
-          <w:lang w:val="vi-VN"/>
-        </w:rPr>
-      </w:pPr>
-      <w:r>
-        <w:rPr>
-          <w:bCs/>
-          <w:i/>
+          <w:sz w:val="26"/>
+          <w:szCs w:val="26"/>
+          <w:lang w:val="vi-VN"/>
+        </w:rPr>
+      </w:pPr>
+      <w:r>
+        <w:rPr>
+          <w:bCs/>
+          <w:i/>
+          <w:sz w:val="26"/>
           <w:szCs w:val="26"/>
           <w:lang w:val="vi-VN"/>
         </w:rPr>
@@ -5756,60 +5919,46 @@
     <w:p>
       <w:pPr>
         <w:pStyle w:val="ListParagraph"/>
-        <w:spacing w:beforeLines="120" w:before="288" w:afterLines="120" w:after="288" w:line="400" w:lineRule="exact"/>
+        <w:spacing w:beforeLines="120" w:before="288" w:after="120" w:line="360" w:lineRule="auto"/>
         <w:jc w:val="both"/>
         <w:rPr>
           <w:bCs/>
           <w:i/>
-          <w:szCs w:val="26"/>
-          <w:lang w:val="vi-VN"/>
-        </w:rPr>
-      </w:pPr>
-      <w:r>
-        <w:rPr>
-          <w:bCs/>
-          <w:i/>
-          <w:szCs w:val="26"/>
-          <w:lang w:val="vi-VN"/>
-        </w:rPr>
-        <w:t>Bất cập tại Điều 2</w:t>
-      </w:r>
-      <w:r>
-        <w:rPr>
-          <w:bCs/>
-          <w:i/>
-          <w:szCs w:val="26"/>
-          <w:lang w:val="vi-VN"/>
-        </w:rPr>
-        <w:t>1</w:t>
-      </w:r>
-      <w:r>
-        <w:rPr>
-          <w:bCs/>
-          <w:i/>
-          <w:szCs w:val="26"/>
-          <w:lang w:val="vi-VN"/>
-        </w:rPr>
-        <w:t xml:space="preserve"> BLDS 2015.</w:t>
+          <w:sz w:val="26"/>
+          <w:szCs w:val="26"/>
+          <w:lang w:val="vi-VN"/>
+        </w:rPr>
+      </w:pPr>
+      <w:r>
+        <w:rPr>
+          <w:bCs/>
+          <w:i/>
+          <w:sz w:val="26"/>
+          <w:szCs w:val="26"/>
+          <w:lang w:val="vi-VN"/>
+        </w:rPr>
+        <w:t>Bất cập tại Điều 21 BLDS 2015.</w:t>
       </w:r>
     </w:p>
     <w:p>
       <w:pPr>
         <w:pStyle w:val="ListParagraph"/>
-        <w:spacing w:beforeLines="120" w:before="288" w:afterLines="120" w:after="288" w:line="400" w:lineRule="exact"/>
+        <w:spacing w:beforeLines="120" w:before="288" w:after="120" w:line="360" w:lineRule="auto"/>
         <w:ind w:left="0" w:firstLine="284"/>
         <w:jc w:val="both"/>
         <w:rPr>
           <w:b/>
           <w:i/>
-          <w:szCs w:val="26"/>
-          <w:lang w:val="vi-VN"/>
-        </w:rPr>
-      </w:pPr>
-      <w:r>
-        <w:rPr>
-          <w:b/>
-          <w:i/>
+          <w:sz w:val="26"/>
+          <w:szCs w:val="26"/>
+          <w:lang w:val="vi-VN"/>
+        </w:rPr>
+      </w:pPr>
+      <w:r>
+        <w:rPr>
+          <w:b/>
+          <w:i/>
+          <w:sz w:val="26"/>
           <w:szCs w:val="26"/>
           <w:lang w:val="vi-VN"/>
         </w:rPr>
@@ -5819,6 +5968,7 @@
         <w:rPr>
           <w:b/>
           <w:i/>
+          <w:sz w:val="26"/>
           <w:szCs w:val="26"/>
           <w:lang w:val="vi-VN"/>
         </w:rPr>
@@ -5828,6 +5978,7 @@
         <w:rPr>
           <w:b/>
           <w:i/>
+          <w:sz w:val="26"/>
           <w:szCs w:val="26"/>
           <w:lang w:val="vi-VN"/>
         </w:rPr>
@@ -5837,6 +5988,7 @@
         <w:rPr>
           <w:b/>
           <w:i/>
+          <w:sz w:val="26"/>
           <w:szCs w:val="26"/>
           <w:lang w:val="vi-VN"/>
         </w:rPr>
@@ -5846,19 +5998,21 @@
     <w:p>
       <w:pPr>
         <w:pStyle w:val="ListParagraph"/>
-        <w:spacing w:beforeLines="120" w:before="288" w:afterLines="120" w:after="288" w:line="400" w:lineRule="exact"/>
+        <w:spacing w:beforeLines="120" w:before="288" w:after="120" w:line="360" w:lineRule="auto"/>
         <w:jc w:val="both"/>
         <w:rPr>
           <w:bCs/>
           <w:i/>
-          <w:szCs w:val="26"/>
-          <w:lang w:val="vi-VN"/>
-        </w:rPr>
-      </w:pPr>
-      <w:r>
-        <w:rPr>
-          <w:bCs/>
-          <w:i/>
+          <w:sz w:val="26"/>
+          <w:szCs w:val="26"/>
+          <w:lang w:val="vi-VN"/>
+        </w:rPr>
+      </w:pPr>
+      <w:r>
+        <w:rPr>
+          <w:bCs/>
+          <w:i/>
+          <w:sz w:val="26"/>
           <w:szCs w:val="26"/>
           <w:lang w:val="vi-VN"/>
         </w:rPr>
@@ -5868,19 +6022,21 @@
     <w:p>
       <w:pPr>
         <w:pStyle w:val="ListParagraph"/>
-        <w:spacing w:beforeLines="120" w:before="288" w:afterLines="120" w:after="288" w:line="400" w:lineRule="exact"/>
+        <w:spacing w:beforeLines="120" w:before="288" w:after="120" w:line="360" w:lineRule="auto"/>
         <w:jc w:val="both"/>
         <w:rPr>
           <w:bCs/>
           <w:i/>
-          <w:szCs w:val="26"/>
-          <w:lang w:val="vi-VN"/>
-        </w:rPr>
-      </w:pPr>
-      <w:r>
-        <w:rPr>
-          <w:bCs/>
-          <w:i/>
+          <w:sz w:val="26"/>
+          <w:szCs w:val="26"/>
+          <w:lang w:val="vi-VN"/>
+        </w:rPr>
+      </w:pPr>
+      <w:r>
+        <w:rPr>
+          <w:bCs/>
+          <w:i/>
+          <w:sz w:val="26"/>
           <w:szCs w:val="26"/>
           <w:lang w:val="vi-VN"/>
         </w:rPr>
@@ -5890,19 +6046,21 @@
     <w:p>
       <w:pPr>
         <w:pStyle w:val="ListParagraph"/>
-        <w:spacing w:beforeLines="120" w:before="288" w:afterLines="120" w:after="288" w:line="400" w:lineRule="exact"/>
+        <w:spacing w:beforeLines="120" w:before="288" w:after="120" w:line="360" w:lineRule="auto"/>
         <w:jc w:val="both"/>
         <w:rPr>
           <w:bCs/>
           <w:i/>
-          <w:szCs w:val="26"/>
-          <w:lang w:val="vi-VN"/>
-        </w:rPr>
-      </w:pPr>
-      <w:r>
-        <w:rPr>
-          <w:bCs/>
-          <w:i/>
+          <w:sz w:val="26"/>
+          <w:szCs w:val="26"/>
+          <w:lang w:val="vi-VN"/>
+        </w:rPr>
+      </w:pPr>
+      <w:r>
+        <w:rPr>
+          <w:bCs/>
+          <w:i/>
+          <w:sz w:val="26"/>
           <w:szCs w:val="26"/>
           <w:lang w:val="vi-VN"/>
         </w:rPr>
@@ -5912,20 +6070,22 @@
     <w:p>
       <w:pPr>
         <w:pStyle w:val="ListParagraph"/>
-        <w:spacing w:beforeLines="120" w:before="288" w:afterLines="120" w:after="288" w:line="400" w:lineRule="exact"/>
+        <w:spacing w:beforeLines="120" w:before="288" w:after="120" w:line="360" w:lineRule="auto"/>
         <w:ind w:left="0" w:firstLine="284"/>
         <w:jc w:val="both"/>
         <w:rPr>
           <w:b/>
           <w:i/>
-          <w:szCs w:val="26"/>
-          <w:lang w:val="vi-VN"/>
-        </w:rPr>
-      </w:pPr>
-      <w:r>
-        <w:rPr>
-          <w:b/>
-          <w:i/>
+          <w:sz w:val="26"/>
+          <w:szCs w:val="26"/>
+          <w:lang w:val="vi-VN"/>
+        </w:rPr>
+      </w:pPr>
+      <w:r>
+        <w:rPr>
+          <w:b/>
+          <w:i/>
+          <w:sz w:val="26"/>
           <w:szCs w:val="26"/>
           <w:lang w:val="vi-VN"/>
         </w:rPr>
@@ -5935,6 +6095,7 @@
         <w:rPr>
           <w:b/>
           <w:i/>
+          <w:sz w:val="26"/>
           <w:szCs w:val="26"/>
           <w:lang w:val="vi-VN"/>
         </w:rPr>
@@ -5944,37 +6105,31 @@
         <w:rPr>
           <w:b/>
           <w:i/>
-          <w:szCs w:val="26"/>
-          <w:lang w:val="vi-VN"/>
-        </w:rPr>
-        <w:t xml:space="preserve">. </w:t>
-      </w:r>
-      <w:r>
-        <w:rPr>
-          <w:b/>
-          <w:i/>
-          <w:szCs w:val="26"/>
-          <w:lang w:val="vi-VN"/>
-        </w:rPr>
-        <w:t>Người có khó khăn trong nhận thức, làm chủ hành vi</w:t>
+          <w:sz w:val="26"/>
+          <w:szCs w:val="26"/>
+          <w:lang w:val="vi-VN"/>
+        </w:rPr>
+        <w:t>. Người có khó khăn trong nhận thức, làm chủ hành vi</w:t>
       </w:r>
     </w:p>
     <w:p>
       <w:pPr>
         <w:pStyle w:val="ListParagraph"/>
-        <w:spacing w:beforeLines="120" w:before="288" w:afterLines="120" w:after="288" w:line="400" w:lineRule="exact"/>
+        <w:spacing w:beforeLines="120" w:before="288" w:after="120" w:line="360" w:lineRule="auto"/>
         <w:jc w:val="both"/>
         <w:rPr>
           <w:bCs/>
           <w:i/>
-          <w:szCs w:val="26"/>
-          <w:lang w:val="vi-VN"/>
-        </w:rPr>
-      </w:pPr>
-      <w:r>
-        <w:rPr>
-          <w:bCs/>
-          <w:i/>
+          <w:sz w:val="26"/>
+          <w:szCs w:val="26"/>
+          <w:lang w:val="vi-VN"/>
+        </w:rPr>
+      </w:pPr>
+      <w:r>
+        <w:rPr>
+          <w:bCs/>
+          <w:i/>
+          <w:sz w:val="26"/>
           <w:szCs w:val="26"/>
           <w:lang w:val="vi-VN"/>
         </w:rPr>
@@ -5984,118 +6139,81 @@
     <w:p>
       <w:pPr>
         <w:pStyle w:val="ListParagraph"/>
-        <w:spacing w:beforeLines="120" w:before="288" w:afterLines="120" w:after="288" w:line="400" w:lineRule="exact"/>
+        <w:spacing w:beforeLines="120" w:before="288" w:after="120" w:line="360" w:lineRule="auto"/>
         <w:jc w:val="both"/>
         <w:rPr>
           <w:bCs/>
           <w:i/>
-          <w:szCs w:val="26"/>
-          <w:lang w:val="vi-VN"/>
-        </w:rPr>
-      </w:pPr>
-      <w:r>
-        <w:rPr>
-          <w:bCs/>
-          <w:i/>
-          <w:szCs w:val="26"/>
-          <w:lang w:val="vi-VN"/>
-        </w:rPr>
-        <w:t xml:space="preserve">Điều kiện để cá nhân được công nhận </w:t>
-      </w:r>
-      <w:r>
-        <w:rPr>
-          <w:bCs/>
-          <w:i/>
-          <w:szCs w:val="26"/>
-          <w:lang w:val="vi-VN"/>
-        </w:rPr>
-        <w:t xml:space="preserve">là người </w:t>
-      </w:r>
-      <w:r>
-        <w:rPr>
-          <w:bCs/>
-          <w:i/>
-          <w:szCs w:val="26"/>
-          <w:lang w:val="vi-VN"/>
-        </w:rPr>
-        <w:t>có khó khăn trong nhận thức, làm chủ hành vi</w:t>
-      </w:r>
-      <w:r>
-        <w:rPr>
-          <w:bCs/>
-          <w:i/>
-          <w:szCs w:val="26"/>
-          <w:lang w:val="vi-VN"/>
-        </w:rPr>
-        <w:t>.</w:t>
+          <w:sz w:val="26"/>
+          <w:szCs w:val="26"/>
+          <w:lang w:val="vi-VN"/>
+        </w:rPr>
+      </w:pPr>
+      <w:r>
+        <w:rPr>
+          <w:bCs/>
+          <w:i/>
+          <w:sz w:val="26"/>
+          <w:szCs w:val="26"/>
+          <w:lang w:val="vi-VN"/>
+        </w:rPr>
+        <w:t>Điều kiện để cá nhân được công nhận là người có khó khăn trong nhận thức, làm chủ hành vi.</w:t>
       </w:r>
     </w:p>
     <w:p>
       <w:pPr>
         <w:pStyle w:val="ListParagraph"/>
-        <w:spacing w:beforeLines="120" w:before="288" w:afterLines="120" w:after="288" w:line="400" w:lineRule="exact"/>
+        <w:spacing w:beforeLines="120" w:before="288" w:after="120" w:line="360" w:lineRule="auto"/>
         <w:jc w:val="both"/>
         <w:rPr>
           <w:bCs/>
           <w:i/>
-          <w:szCs w:val="26"/>
-          <w:lang w:val="vi-VN"/>
-        </w:rPr>
-      </w:pPr>
-      <w:r>
-        <w:rPr>
-          <w:bCs/>
-          <w:i/>
-          <w:szCs w:val="26"/>
-          <w:lang w:val="vi-VN"/>
-        </w:rPr>
-        <w:t>Bất cập tại Điều 2</w:t>
-      </w:r>
-      <w:r>
-        <w:rPr>
-          <w:bCs/>
-          <w:i/>
-          <w:szCs w:val="26"/>
-          <w:lang w:val="vi-VN"/>
-        </w:rPr>
-        <w:t>3</w:t>
-      </w:r>
-      <w:r>
-        <w:rPr>
-          <w:bCs/>
-          <w:i/>
-          <w:szCs w:val="26"/>
-          <w:lang w:val="vi-VN"/>
-        </w:rPr>
-        <w:t xml:space="preserve"> BLDS 2015.</w:t>
+          <w:sz w:val="26"/>
+          <w:szCs w:val="26"/>
+          <w:lang w:val="vi-VN"/>
+        </w:rPr>
+      </w:pPr>
+      <w:r>
+        <w:rPr>
+          <w:bCs/>
+          <w:i/>
+          <w:sz w:val="26"/>
+          <w:szCs w:val="26"/>
+          <w:lang w:val="vi-VN"/>
+        </w:rPr>
+        <w:t>Bất cập tại Điều 23 BLDS 2015.</w:t>
       </w:r>
     </w:p>
     <w:p>
       <w:pPr>
         <w:pStyle w:val="ListParagraph"/>
-        <w:spacing w:beforeLines="120" w:before="288" w:afterLines="120" w:after="288" w:line="400" w:lineRule="exact"/>
+        <w:spacing w:beforeLines="120" w:before="288" w:after="120" w:line="360" w:lineRule="auto"/>
         <w:ind w:left="0" w:firstLine="284"/>
         <w:jc w:val="both"/>
         <w:rPr>
           <w:b/>
           <w:i/>
-          <w:szCs w:val="26"/>
-          <w:lang w:val="vi-VN"/>
-        </w:rPr>
-      </w:pPr>
-      <w:r>
-        <w:rPr>
-          <w:b/>
-          <w:i/>
-          <w:szCs w:val="26"/>
-          <w:lang w:val="vi-VN"/>
-        </w:rPr>
+          <w:sz w:val="26"/>
+          <w:szCs w:val="26"/>
+          <w:lang w:val="vi-VN"/>
+        </w:rPr>
+      </w:pPr>
+      <w:r>
+        <w:rPr>
+          <w:b/>
+          <w:i/>
+          <w:sz w:val="26"/>
+          <w:szCs w:val="26"/>
+          <w:lang w:val="vi-VN"/>
+        </w:rPr>
+        <w:lastRenderedPageBreak/>
         <w:t>1.2.</w:t>
       </w:r>
       <w:r>
         <w:rPr>
           <w:b/>
           <w:i/>
+          <w:sz w:val="26"/>
           <w:szCs w:val="26"/>
           <w:lang w:val="vi-VN"/>
         </w:rPr>
@@ -6105,6 +6223,7 @@
         <w:rPr>
           <w:b/>
           <w:i/>
+          <w:sz w:val="26"/>
           <w:szCs w:val="26"/>
           <w:lang w:val="vi-VN"/>
         </w:rPr>
@@ -6114,6 +6233,7 @@
         <w:rPr>
           <w:b/>
           <w:i/>
+          <w:sz w:val="26"/>
           <w:szCs w:val="26"/>
           <w:lang w:val="vi-VN"/>
         </w:rPr>
@@ -6123,6 +6243,7 @@
         <w:rPr>
           <w:b/>
           <w:i/>
+          <w:sz w:val="26"/>
           <w:szCs w:val="26"/>
           <w:lang w:val="vi-VN"/>
         </w:rPr>
@@ -6132,20 +6253,22 @@
     <w:p>
       <w:pPr>
         <w:pStyle w:val="ListParagraph"/>
-        <w:spacing w:beforeLines="120" w:before="288" w:afterLines="120" w:after="288" w:line="400" w:lineRule="exact"/>
+        <w:spacing w:beforeLines="120" w:before="288" w:after="120" w:line="360" w:lineRule="auto"/>
         <w:ind w:left="568" w:firstLine="141"/>
         <w:jc w:val="both"/>
         <w:rPr>
           <w:bCs/>
           <w:i/>
-          <w:szCs w:val="26"/>
-          <w:lang w:val="vi-VN"/>
-        </w:rPr>
-      </w:pPr>
-      <w:r>
-        <w:rPr>
-          <w:bCs/>
-          <w:i/>
+          <w:sz w:val="26"/>
+          <w:szCs w:val="26"/>
+          <w:lang w:val="vi-VN"/>
+        </w:rPr>
+      </w:pPr>
+      <w:r>
+        <w:rPr>
+          <w:bCs/>
+          <w:i/>
+          <w:sz w:val="26"/>
           <w:szCs w:val="26"/>
           <w:lang w:val="vi-VN"/>
         </w:rPr>
@@ -6155,20 +6278,22 @@
     <w:p>
       <w:pPr>
         <w:pStyle w:val="ListParagraph"/>
-        <w:spacing w:beforeLines="120" w:before="288" w:afterLines="120" w:after="288" w:line="400" w:lineRule="exact"/>
+        <w:spacing w:beforeLines="120" w:before="288" w:after="120" w:line="360" w:lineRule="auto"/>
         <w:ind w:left="568" w:firstLine="141"/>
         <w:jc w:val="both"/>
         <w:rPr>
           <w:bCs/>
           <w:i/>
-          <w:szCs w:val="26"/>
-          <w:lang w:val="vi-VN"/>
-        </w:rPr>
-      </w:pPr>
-      <w:r>
-        <w:rPr>
-          <w:bCs/>
-          <w:i/>
+          <w:sz w:val="26"/>
+          <w:szCs w:val="26"/>
+          <w:lang w:val="vi-VN"/>
+        </w:rPr>
+      </w:pPr>
+      <w:r>
+        <w:rPr>
+          <w:bCs/>
+          <w:i/>
+          <w:sz w:val="26"/>
           <w:szCs w:val="26"/>
           <w:lang w:val="vi-VN"/>
         </w:rPr>
@@ -6178,20 +6303,22 @@
     <w:p>
       <w:pPr>
         <w:pStyle w:val="ListParagraph"/>
-        <w:spacing w:beforeLines="120" w:before="288" w:afterLines="120" w:after="288" w:line="400" w:lineRule="exact"/>
+        <w:spacing w:beforeLines="120" w:before="288" w:after="120" w:line="360" w:lineRule="auto"/>
         <w:ind w:left="568" w:firstLine="141"/>
         <w:jc w:val="both"/>
         <w:rPr>
           <w:bCs/>
           <w:i/>
-          <w:szCs w:val="26"/>
-          <w:lang w:val="vi-VN"/>
-        </w:rPr>
-      </w:pPr>
-      <w:r>
-        <w:rPr>
-          <w:bCs/>
-          <w:i/>
+          <w:sz w:val="26"/>
+          <w:szCs w:val="26"/>
+          <w:lang w:val="vi-VN"/>
+        </w:rPr>
+      </w:pPr>
+      <w:r>
+        <w:rPr>
+          <w:bCs/>
+          <w:i/>
+          <w:sz w:val="26"/>
           <w:szCs w:val="26"/>
           <w:lang w:val="vi-VN"/>
         </w:rPr>
@@ -6201,30 +6328,32 @@
     <w:p>
       <w:pPr>
         <w:pStyle w:val="ListParagraph"/>
-        <w:spacing w:beforeLines="120" w:before="288" w:afterLines="120" w:after="288" w:line="400" w:lineRule="exact"/>
+        <w:spacing w:beforeLines="120" w:before="288" w:after="120" w:line="360" w:lineRule="auto"/>
         <w:ind w:left="0"/>
         <w:jc w:val="both"/>
         <w:rPr>
           <w:b/>
           <w:iCs/>
-          <w:szCs w:val="26"/>
-          <w:lang w:val="vi-VN"/>
-        </w:rPr>
-      </w:pPr>
-      <w:r>
-        <w:rPr>
-          <w:b/>
-          <w:iCs/>
-          <w:szCs w:val="26"/>
-          <w:lang w:val="vi-VN"/>
-        </w:rPr>
-        <w:lastRenderedPageBreak/>
+          <w:sz w:val="26"/>
+          <w:szCs w:val="26"/>
+          <w:lang w:val="vi-VN"/>
+        </w:rPr>
+      </w:pPr>
+      <w:r>
+        <w:rPr>
+          <w:b/>
+          <w:iCs/>
+          <w:sz w:val="26"/>
+          <w:szCs w:val="26"/>
+          <w:lang w:val="vi-VN"/>
+        </w:rPr>
         <w:t>1.</w:t>
       </w:r>
       <w:r>
         <w:rPr>
           <w:b/>
           <w:iCs/>
+          <w:sz w:val="26"/>
           <w:szCs w:val="26"/>
           <w:lang w:val="vi-VN"/>
         </w:rPr>
@@ -6234,6 +6363,7 @@
         <w:rPr>
           <w:b/>
           <w:iCs/>
+          <w:sz w:val="26"/>
           <w:szCs w:val="26"/>
           <w:lang w:val="vi-VN"/>
         </w:rPr>
@@ -6243,6 +6373,7 @@
         <w:rPr>
           <w:b/>
           <w:iCs/>
+          <w:sz w:val="26"/>
           <w:szCs w:val="26"/>
           <w:lang w:val="vi-VN"/>
         </w:rPr>
@@ -6252,6 +6383,7 @@
         <w:rPr>
           <w:b/>
           <w:iCs/>
+          <w:sz w:val="26"/>
           <w:szCs w:val="26"/>
           <w:lang w:val="vi-VN"/>
         </w:rPr>
@@ -6261,6 +6393,7 @@
         <w:rPr>
           <w:b/>
           <w:iCs/>
+          <w:sz w:val="26"/>
           <w:szCs w:val="26"/>
           <w:lang w:val="vi-VN"/>
         </w:rPr>
@@ -6270,6 +6403,7 @@
         <w:rPr>
           <w:b/>
           <w:iCs/>
+          <w:sz w:val="26"/>
           <w:szCs w:val="26"/>
           <w:lang w:val="vi-VN"/>
         </w:rPr>
@@ -6279,38 +6413,32 @@
     <w:p>
       <w:pPr>
         <w:pStyle w:val="ListParagraph"/>
-        <w:spacing w:beforeLines="120" w:before="288" w:afterLines="120" w:after="288" w:line="400" w:lineRule="exact"/>
+        <w:spacing w:beforeLines="120" w:before="288" w:after="120" w:line="360" w:lineRule="auto"/>
         <w:ind w:left="0" w:firstLine="284"/>
         <w:jc w:val="both"/>
         <w:rPr>
           <w:b/>
           <w:i/>
-          <w:szCs w:val="26"/>
-          <w:lang w:val="vi-VN"/>
-        </w:rPr>
-      </w:pPr>
-      <w:r>
-        <w:rPr>
-          <w:b/>
-          <w:i/>
-          <w:szCs w:val="26"/>
-          <w:lang w:val="vi-VN"/>
-        </w:rPr>
-        <w:t xml:space="preserve">1.3.1. </w:t>
-      </w:r>
-      <w:r>
-        <w:rPr>
-          <w:b/>
-          <w:i/>
-          <w:szCs w:val="26"/>
-          <w:lang w:val="vi-VN"/>
-        </w:rPr>
-        <w:t xml:space="preserve">Trường hợp giao dịch dân sự vô hiệu do </w:t>
-      </w:r>
-      <w:r>
-        <w:rPr>
-          <w:b/>
-          <w:i/>
+          <w:sz w:val="26"/>
+          <w:szCs w:val="26"/>
+          <w:lang w:val="vi-VN"/>
+        </w:rPr>
+      </w:pPr>
+      <w:r>
+        <w:rPr>
+          <w:b/>
+          <w:i/>
+          <w:sz w:val="26"/>
+          <w:szCs w:val="26"/>
+          <w:lang w:val="vi-VN"/>
+        </w:rPr>
+        <w:t xml:space="preserve">1.3.1. Trường hợp giao dịch dân sự vô hiệu do </w:t>
+      </w:r>
+      <w:r>
+        <w:rPr>
+          <w:b/>
+          <w:i/>
+          <w:sz w:val="26"/>
           <w:szCs w:val="26"/>
           <w:lang w:val="vi-VN"/>
         </w:rPr>
@@ -6320,6 +6448,7 @@
         <w:rPr>
           <w:b/>
           <w:i/>
+          <w:sz w:val="26"/>
           <w:szCs w:val="26"/>
           <w:lang w:val="vi-VN"/>
         </w:rPr>
@@ -6329,20 +6458,22 @@
     <w:p>
       <w:pPr>
         <w:pStyle w:val="ListParagraph"/>
-        <w:spacing w:beforeLines="120" w:before="288" w:afterLines="120" w:after="288" w:line="400" w:lineRule="exact"/>
+        <w:spacing w:beforeLines="120" w:before="288" w:after="120" w:line="360" w:lineRule="auto"/>
         <w:ind w:left="0" w:firstLine="709"/>
         <w:jc w:val="both"/>
         <w:rPr>
           <w:bCs/>
           <w:i/>
-          <w:szCs w:val="26"/>
-          <w:lang w:val="vi-VN"/>
-        </w:rPr>
-      </w:pPr>
-      <w:r>
-        <w:rPr>
-          <w:bCs/>
-          <w:i/>
+          <w:sz w:val="26"/>
+          <w:szCs w:val="26"/>
+          <w:lang w:val="vi-VN"/>
+        </w:rPr>
+      </w:pPr>
+      <w:r>
+        <w:rPr>
+          <w:bCs/>
+          <w:i/>
+          <w:sz w:val="26"/>
           <w:szCs w:val="26"/>
           <w:lang w:val="vi-VN"/>
         </w:rPr>
@@ -6352,6 +6483,7 @@
         <w:rPr>
           <w:bCs/>
           <w:i/>
+          <w:sz w:val="26"/>
           <w:szCs w:val="26"/>
           <w:lang w:val="vi-VN"/>
         </w:rPr>
@@ -6361,20 +6493,22 @@
     <w:p>
       <w:pPr>
         <w:pStyle w:val="ListParagraph"/>
-        <w:spacing w:beforeLines="120" w:before="288" w:afterLines="120" w:after="288" w:line="400" w:lineRule="exact"/>
+        <w:spacing w:beforeLines="120" w:before="288" w:after="120" w:line="360" w:lineRule="auto"/>
         <w:ind w:left="0" w:firstLine="709"/>
         <w:jc w:val="both"/>
         <w:rPr>
           <w:bCs/>
           <w:i/>
-          <w:szCs w:val="26"/>
-          <w:lang w:val="vi-VN"/>
-        </w:rPr>
-      </w:pPr>
-      <w:r>
-        <w:rPr>
-          <w:bCs/>
-          <w:i/>
+          <w:sz w:val="26"/>
+          <w:szCs w:val="26"/>
+          <w:lang w:val="vi-VN"/>
+        </w:rPr>
+      </w:pPr>
+      <w:r>
+        <w:rPr>
+          <w:bCs/>
+          <w:i/>
+          <w:sz w:val="26"/>
           <w:szCs w:val="26"/>
           <w:lang w:val="vi-VN"/>
         </w:rPr>
@@ -6384,6 +6518,7 @@
         <w:rPr>
           <w:bCs/>
           <w:i/>
+          <w:sz w:val="26"/>
           <w:szCs w:val="26"/>
           <w:lang w:val="vi-VN"/>
         </w:rPr>
@@ -6393,6 +6528,7 @@
         <w:rPr>
           <w:bCs/>
           <w:i/>
+          <w:sz w:val="26"/>
           <w:szCs w:val="26"/>
           <w:lang w:val="vi-VN"/>
         </w:rPr>
@@ -6402,6 +6538,7 @@
         <w:rPr>
           <w:bCs/>
           <w:i/>
+          <w:sz w:val="26"/>
           <w:szCs w:val="26"/>
           <w:lang w:val="vi-VN"/>
         </w:rPr>
@@ -6411,6 +6548,7 @@
         <w:rPr>
           <w:bCs/>
           <w:i/>
+          <w:sz w:val="26"/>
           <w:szCs w:val="26"/>
           <w:lang w:val="vi-VN"/>
         </w:rPr>
@@ -6420,6 +6558,7 @@
         <w:rPr>
           <w:bCs/>
           <w:i/>
+          <w:sz w:val="26"/>
           <w:szCs w:val="26"/>
           <w:lang w:val="vi-VN"/>
         </w:rPr>
@@ -6429,20 +6568,22 @@
     <w:p>
       <w:pPr>
         <w:pStyle w:val="ListParagraph"/>
-        <w:spacing w:beforeLines="120" w:before="288" w:afterLines="120" w:after="288" w:line="400" w:lineRule="exact"/>
+        <w:spacing w:beforeLines="120" w:before="288" w:after="120" w:line="360" w:lineRule="auto"/>
         <w:ind w:left="0" w:firstLine="709"/>
         <w:jc w:val="both"/>
         <w:rPr>
           <w:bCs/>
           <w:i/>
-          <w:szCs w:val="26"/>
-          <w:lang w:val="vi-VN"/>
-        </w:rPr>
-      </w:pPr>
-      <w:r>
-        <w:rPr>
-          <w:bCs/>
-          <w:i/>
+          <w:sz w:val="26"/>
+          <w:szCs w:val="26"/>
+          <w:lang w:val="vi-VN"/>
+        </w:rPr>
+      </w:pPr>
+      <w:r>
+        <w:rPr>
+          <w:bCs/>
+          <w:i/>
+          <w:sz w:val="26"/>
           <w:szCs w:val="26"/>
           <w:lang w:val="vi-VN"/>
         </w:rPr>
@@ -6452,6 +6593,7 @@
         <w:rPr>
           <w:bCs/>
           <w:i/>
+          <w:sz w:val="26"/>
           <w:szCs w:val="26"/>
           <w:lang w:val="vi-VN"/>
         </w:rPr>
@@ -6461,6 +6603,7 @@
         <w:rPr>
           <w:bCs/>
           <w:i/>
+          <w:sz w:val="26"/>
           <w:szCs w:val="26"/>
           <w:lang w:val="vi-VN"/>
         </w:rPr>
@@ -6470,6 +6613,7 @@
         <w:rPr>
           <w:bCs/>
           <w:i/>
+          <w:sz w:val="26"/>
           <w:szCs w:val="26"/>
           <w:lang w:val="vi-VN"/>
         </w:rPr>
@@ -6479,6 +6623,7 @@
         <w:rPr>
           <w:bCs/>
           <w:i/>
+          <w:sz w:val="26"/>
           <w:szCs w:val="26"/>
           <w:lang w:val="vi-VN"/>
         </w:rPr>
@@ -6488,6 +6633,7 @@
         <w:rPr>
           <w:bCs/>
           <w:i/>
+          <w:sz w:val="26"/>
           <w:szCs w:val="26"/>
           <w:lang w:val="vi-VN"/>
         </w:rPr>
@@ -6497,20 +6643,22 @@
     <w:p>
       <w:pPr>
         <w:pStyle w:val="ListParagraph"/>
-        <w:spacing w:beforeLines="120" w:before="288" w:afterLines="120" w:after="288" w:line="400" w:lineRule="exact"/>
+        <w:spacing w:beforeLines="120" w:before="288" w:after="120" w:line="360" w:lineRule="auto"/>
         <w:ind w:left="0" w:firstLine="709"/>
         <w:jc w:val="both"/>
         <w:rPr>
           <w:bCs/>
           <w:i/>
-          <w:szCs w:val="26"/>
-          <w:lang w:val="vi-VN"/>
-        </w:rPr>
-      </w:pPr>
-      <w:r>
-        <w:rPr>
-          <w:bCs/>
-          <w:i/>
+          <w:sz w:val="26"/>
+          <w:szCs w:val="26"/>
+          <w:lang w:val="vi-VN"/>
+        </w:rPr>
+      </w:pPr>
+      <w:r>
+        <w:rPr>
+          <w:bCs/>
+          <w:i/>
+          <w:sz w:val="26"/>
           <w:szCs w:val="26"/>
           <w:lang w:val="vi-VN"/>
         </w:rPr>
@@ -6520,6 +6668,7 @@
         <w:rPr>
           <w:bCs/>
           <w:i/>
+          <w:sz w:val="26"/>
           <w:szCs w:val="26"/>
           <w:lang w:val="vi-VN"/>
         </w:rPr>
@@ -6529,20 +6678,22 @@
     <w:p>
       <w:pPr>
         <w:pStyle w:val="ListParagraph"/>
-        <w:spacing w:beforeLines="120" w:before="288" w:afterLines="120" w:after="288" w:line="400" w:lineRule="exact"/>
+        <w:spacing w:beforeLines="120" w:before="288" w:after="120" w:line="360" w:lineRule="auto"/>
         <w:ind w:left="0" w:firstLine="284"/>
         <w:jc w:val="both"/>
         <w:rPr>
           <w:b/>
           <w:i/>
-          <w:szCs w:val="26"/>
-          <w:lang w:val="vi-VN"/>
-        </w:rPr>
-      </w:pPr>
-      <w:r>
-        <w:rPr>
-          <w:b/>
-          <w:i/>
+          <w:sz w:val="26"/>
+          <w:szCs w:val="26"/>
+          <w:lang w:val="vi-VN"/>
+        </w:rPr>
+      </w:pPr>
+      <w:r>
+        <w:rPr>
+          <w:b/>
+          <w:i/>
+          <w:sz w:val="26"/>
           <w:szCs w:val="26"/>
           <w:lang w:val="vi-VN"/>
         </w:rPr>
@@ -6552,20 +6703,22 @@
     <w:p>
       <w:pPr>
         <w:pStyle w:val="ListParagraph"/>
-        <w:spacing w:beforeLines="120" w:before="288" w:afterLines="120" w:after="288" w:line="400" w:lineRule="exact"/>
+        <w:spacing w:beforeLines="120" w:before="288" w:after="120" w:line="360" w:lineRule="auto"/>
         <w:ind w:left="0" w:firstLine="720"/>
         <w:jc w:val="both"/>
         <w:rPr>
           <w:b/>
           <w:i/>
-          <w:szCs w:val="26"/>
-          <w:lang w:val="vi-VN"/>
-        </w:rPr>
-      </w:pPr>
-      <w:r>
-        <w:rPr>
-          <w:bCs/>
-          <w:i/>
+          <w:sz w:val="26"/>
+          <w:szCs w:val="26"/>
+          <w:lang w:val="vi-VN"/>
+        </w:rPr>
+      </w:pPr>
+      <w:r>
+        <w:rPr>
+          <w:bCs/>
+          <w:i/>
+          <w:sz w:val="26"/>
           <w:szCs w:val="26"/>
           <w:lang w:val="vi-VN"/>
         </w:rPr>
@@ -6575,7 +6728,7 @@
     <w:p>
       <w:pPr>
         <w:pStyle w:val="ListParagraph"/>
-        <w:spacing w:beforeLines="120" w:before="288" w:afterLines="120" w:after="288" w:line="400" w:lineRule="exact"/>
+        <w:spacing w:beforeLines="120" w:before="288" w:after="120" w:line="360" w:lineRule="auto"/>
         <w:ind w:left="0" w:firstLine="284"/>
         <w:jc w:val="both"/>
         <w:rPr>
@@ -6590,7 +6743,7 @@
     <w:p>
       <w:pPr>
         <w:pStyle w:val="ListParagraph"/>
-        <w:spacing w:beforeLines="120" w:before="288" w:afterLines="120" w:after="288" w:line="400" w:lineRule="exact"/>
+        <w:spacing w:beforeLines="120" w:before="288" w:after="120" w:line="360" w:lineRule="auto"/>
         <w:ind w:left="0" w:firstLine="284"/>
         <w:jc w:val="both"/>
         <w:rPr>
@@ -6605,7 +6758,7 @@
     <w:p>
       <w:pPr>
         <w:pStyle w:val="ListParagraph"/>
-        <w:spacing w:beforeLines="120" w:before="288" w:afterLines="120" w:after="288" w:line="400" w:lineRule="exact"/>
+        <w:spacing w:beforeLines="120" w:before="288" w:after="120" w:line="360" w:lineRule="auto"/>
         <w:ind w:left="0" w:firstLine="284"/>
         <w:jc w:val="both"/>
         <w:rPr>
@@ -6620,7 +6773,7 @@
     <w:p>
       <w:pPr>
         <w:pStyle w:val="ListParagraph"/>
-        <w:spacing w:beforeLines="120" w:before="288" w:afterLines="120" w:after="288" w:line="400" w:lineRule="exact"/>
+        <w:spacing w:beforeLines="120" w:before="288" w:after="120" w:line="360" w:lineRule="auto"/>
         <w:ind w:left="0" w:firstLine="284"/>
         <w:jc w:val="both"/>
         <w:rPr>
@@ -6635,7 +6788,7 @@
     <w:p>
       <w:pPr>
         <w:pStyle w:val="ListParagraph"/>
-        <w:spacing w:beforeLines="120" w:before="288" w:afterLines="120" w:after="288" w:line="400" w:lineRule="exact"/>
+        <w:spacing w:beforeLines="120" w:before="288" w:after="120" w:line="360" w:lineRule="auto"/>
         <w:ind w:left="0" w:firstLine="284"/>
         <w:jc w:val="both"/>
         <w:rPr>
@@ -6650,7 +6803,7 @@
     <w:p>
       <w:pPr>
         <w:pStyle w:val="ListParagraph"/>
-        <w:spacing w:beforeLines="120" w:before="288" w:afterLines="120" w:after="288" w:line="400" w:lineRule="exact"/>
+        <w:spacing w:beforeLines="120" w:before="288" w:after="120" w:line="360" w:lineRule="auto"/>
         <w:ind w:left="0" w:firstLine="284"/>
         <w:jc w:val="both"/>
         <w:rPr>
@@ -6665,7 +6818,7 @@
     <w:p>
       <w:pPr>
         <w:pStyle w:val="ListParagraph"/>
-        <w:spacing w:beforeLines="120" w:before="288" w:afterLines="120" w:after="288" w:line="400" w:lineRule="exact"/>
+        <w:spacing w:beforeLines="120" w:before="288" w:after="120" w:line="360" w:lineRule="auto"/>
         <w:ind w:left="0" w:firstLine="284"/>
         <w:jc w:val="both"/>
         <w:rPr>
@@ -6683,7 +6836,7 @@
         <w:tabs>
           <w:tab w:val="left" w:pos="567"/>
         </w:tabs>
-        <w:spacing w:beforeLines="120" w:before="288" w:afterLines="120" w:after="288" w:line="400" w:lineRule="exact"/>
+        <w:spacing w:beforeLines="120" w:before="288" w:after="120" w:line="360" w:lineRule="auto"/>
         <w:ind w:left="0"/>
         <w:jc w:val="both"/>
         <w:rPr>
@@ -6708,20 +6861,22 @@
     <w:p>
       <w:pPr>
         <w:pStyle w:val="ListParagraph"/>
-        <w:spacing w:beforeLines="120" w:before="288" w:afterLines="120" w:after="288" w:line="400" w:lineRule="exact"/>
+        <w:spacing w:beforeLines="120" w:before="288" w:after="120" w:line="360" w:lineRule="auto"/>
         <w:ind w:left="0"/>
         <w:jc w:val="center"/>
         <w:rPr>
           <w:b/>
           <w:iCs/>
-          <w:szCs w:val="26"/>
-          <w:lang w:val="vi-VN"/>
-        </w:rPr>
-      </w:pPr>
-      <w:r>
-        <w:rPr>
-          <w:b/>
-          <w:iCs/>
+          <w:sz w:val="26"/>
+          <w:szCs w:val="26"/>
+          <w:lang w:val="vi-VN"/>
+        </w:rPr>
+      </w:pPr>
+      <w:r>
+        <w:rPr>
+          <w:b/>
+          <w:iCs/>
+          <w:sz w:val="26"/>
           <w:szCs w:val="26"/>
           <w:lang w:val="vi-VN"/>
         </w:rPr>
@@ -6732,6 +6887,7 @@
         <w:rPr>
           <w:b/>
           <w:iCs/>
+          <w:sz w:val="26"/>
           <w:szCs w:val="26"/>
           <w:lang w:val="vi-VN"/>
         </w:rPr>
@@ -6741,6 +6897,7 @@
         <w:rPr>
           <w:b/>
           <w:iCs/>
+          <w:sz w:val="26"/>
           <w:szCs w:val="26"/>
           <w:lang w:val="vi-VN"/>
         </w:rPr>
@@ -6750,6 +6907,7 @@
         <w:rPr>
           <w:b/>
           <w:iCs/>
+          <w:sz w:val="26"/>
           <w:szCs w:val="26"/>
           <w:lang w:val="vi-VN"/>
         </w:rPr>
@@ -6759,20 +6917,22 @@
     <w:p>
       <w:pPr>
         <w:pStyle w:val="ListParagraph"/>
-        <w:spacing w:beforeLines="120" w:before="288" w:afterLines="120" w:after="288" w:line="400" w:lineRule="exact"/>
+        <w:spacing w:beforeLines="120" w:before="288" w:after="120" w:line="360" w:lineRule="auto"/>
         <w:ind w:left="0"/>
         <w:jc w:val="center"/>
         <w:rPr>
           <w:b/>
           <w:iCs/>
-          <w:szCs w:val="26"/>
-          <w:lang w:val="vi-VN"/>
-        </w:rPr>
-      </w:pPr>
-      <w:r>
-        <w:rPr>
-          <w:b/>
-          <w:iCs/>
+          <w:sz w:val="26"/>
+          <w:szCs w:val="26"/>
+          <w:lang w:val="vi-VN"/>
+        </w:rPr>
+      </w:pPr>
+      <w:r>
+        <w:rPr>
+          <w:b/>
+          <w:iCs/>
+          <w:sz w:val="26"/>
           <w:szCs w:val="26"/>
           <w:lang w:val="vi-VN"/>
         </w:rPr>
@@ -6782,106 +6942,47 @@
     <w:p>
       <w:pPr>
         <w:pStyle w:val="ListParagraph"/>
-        <w:spacing w:beforeLines="120" w:before="288" w:afterLines="120" w:after="288" w:line="400" w:lineRule="exact"/>
+        <w:spacing w:beforeLines="120" w:before="288" w:after="120" w:line="360" w:lineRule="auto"/>
         <w:ind w:left="0" w:firstLine="709"/>
         <w:jc w:val="both"/>
         <w:rPr>
           <w:bCs/>
           <w:i/>
-          <w:szCs w:val="26"/>
-          <w:lang w:val="vi-VN"/>
-        </w:rPr>
-      </w:pPr>
-      <w:r>
-        <w:rPr>
-          <w:bCs/>
-          <w:i/>
-          <w:szCs w:val="26"/>
-          <w:lang w:val="vi-VN"/>
-        </w:rPr>
-        <w:t>Theo bản án số 104/2018/DS-ST ngày 08/11/2018 của Toà án Nhân dân huyện Tân Châu tỉnh Tây Ninh thì vào n</w:t>
-      </w:r>
-      <w:r>
-        <w:rPr>
-          <w:bCs/>
-          <w:i/>
-          <w:szCs w:val="26"/>
-          <w:lang w:val="vi-VN"/>
-        </w:rPr>
-        <w:t>gày 21-3-2007 giữa Quỹ tín dụng Nhân dân Công ty T và ông Thô Sa M, bà Chang T có thỏa thuận ký Hợp đồng tín dụng</w:t>
-      </w:r>
-      <w:r>
-        <w:rPr>
-          <w:bCs/>
-          <w:i/>
-          <w:szCs w:val="26"/>
-          <w:lang w:val="vi-VN"/>
-        </w:rPr>
-        <w:t>. T</w:t>
-      </w:r>
-      <w:r>
-        <w:rPr>
-          <w:bCs/>
-          <w:i/>
-          <w:szCs w:val="26"/>
-          <w:lang w:val="vi-VN"/>
-        </w:rPr>
-        <w:t>heo hợp đồng thì ông Thô Sa M, bà Chang T vay số tiền</w:t>
-      </w:r>
-      <w:r>
-        <w:rPr>
-          <w:bCs/>
-          <w:i/>
-          <w:szCs w:val="26"/>
-          <w:lang w:val="vi-VN"/>
-        </w:rPr>
-        <w:t xml:space="preserve"> </w:t>
-      </w:r>
-      <w:r>
-        <w:rPr>
-          <w:bCs/>
-          <w:i/>
-          <w:szCs w:val="26"/>
-          <w:lang w:val="vi-VN"/>
-        </w:rPr>
-        <w:t>25.000.000 đồng; mục đích vay mua xe gắn máy và sửa nhà; thời hạn vay 36 tháng, kể từ ngày từ ngày 21-3-2007 đến ngày 21-3-2010; hai bên còn có thỏa thuận lãi suất cho vay, lãi suất nợ quá hạn, Tài sản để đảm bảo cho nợ vay</w:t>
-      </w:r>
-      <w:r>
-        <w:rPr>
-          <w:bCs/>
-          <w:i/>
-          <w:szCs w:val="26"/>
-          <w:lang w:val="vi-VN"/>
-        </w:rPr>
-        <w:t xml:space="preserve"> là q</w:t>
-      </w:r>
-      <w:r>
-        <w:rPr>
-          <w:bCs/>
-          <w:i/>
-          <w:szCs w:val="26"/>
-          <w:lang w:val="vi-VN"/>
-        </w:rPr>
-        <w:t>uyền sử dụng đất diện tích 10.519 m2. Việc thế chấp được UBND xã T chứng thực và có đăng ký thế chấp tại Văn phòng đăng ký quyền sử dụng đất huyện Tân Châu theo đúng quy định của pháp luật.</w:t>
+          <w:sz w:val="26"/>
+          <w:szCs w:val="26"/>
+          <w:lang w:val="vi-VN"/>
+        </w:rPr>
+      </w:pPr>
+      <w:r>
+        <w:rPr>
+          <w:bCs/>
+          <w:i/>
+          <w:sz w:val="26"/>
+          <w:szCs w:val="26"/>
+          <w:lang w:val="vi-VN"/>
+        </w:rPr>
+        <w:t>Theo bản án số 104/2018/DS-ST ngày 08/11/2018 của Toà án Nhân dân huyện Tân Châu tỉnh Tây Ninh thì vào ngày 21-3-2007 giữa Quỹ tín dụng Nhân dân Công ty T và ông Thô Sa M, bà Chang T có thỏa thuận ký Hợp đồng tín dụng. Theo hợp đồng thì ông Thô Sa M, bà Chang T vay số tiền 25.000.000 đồng; mục đích vay mua xe gắn máy và sửa nhà; thời hạn vay 36 tháng, kể từ ngày từ ngày 21-3-2007 đến ngày 21-3-2010; hai bên còn có thỏa thuận lãi suất cho vay, lãi suất nợ quá hạn, Tài sản để đảm bảo cho nợ vay là quyền sử dụng đất diện tích 10.519 m2. Việc thế chấp được UBND xã T chứng thực và có đăng ký thế chấp tại Văn phòng đăng ký quyền sử dụng đất huyện Tân Châu theo đúng quy định của pháp luật.</w:t>
       </w:r>
     </w:p>
     <w:p>
       <w:pPr>
         <w:pStyle w:val="ListParagraph"/>
-        <w:spacing w:beforeLines="120" w:before="288" w:afterLines="120" w:after="288" w:line="400" w:lineRule="exact"/>
+        <w:spacing w:beforeLines="120" w:before="288" w:after="120" w:line="360" w:lineRule="auto"/>
         <w:ind w:left="0" w:firstLine="709"/>
         <w:jc w:val="both"/>
         <w:rPr>
           <w:bCs/>
           <w:i/>
-          <w:szCs w:val="26"/>
-          <w:lang w:val="vi-VN"/>
-        </w:rPr>
-      </w:pPr>
-      <w:r>
-        <w:rPr>
-          <w:bCs/>
-          <w:i/>
+          <w:sz w:val="26"/>
+          <w:szCs w:val="26"/>
+          <w:lang w:val="vi-VN"/>
+        </w:rPr>
+      </w:pPr>
+      <w:r>
+        <w:rPr>
+          <w:bCs/>
+          <w:i/>
+          <w:sz w:val="26"/>
           <w:szCs w:val="26"/>
           <w:lang w:val="vi-VN"/>
         </w:rPr>
@@ -6891,6 +6992,7 @@
         <w:rPr>
           <w:bCs/>
           <w:i/>
+          <w:sz w:val="26"/>
           <w:szCs w:val="26"/>
           <w:lang w:val="vi-VN"/>
         </w:rPr>
@@ -6900,6 +7002,7 @@
         <w:rPr>
           <w:bCs/>
           <w:i/>
+          <w:sz w:val="26"/>
           <w:szCs w:val="26"/>
           <w:lang w:val="vi-VN"/>
         </w:rPr>
@@ -6909,6 +7012,7 @@
         <w:rPr>
           <w:bCs/>
           <w:i/>
+          <w:sz w:val="26"/>
           <w:szCs w:val="26"/>
           <w:lang w:val="vi-VN"/>
         </w:rPr>
@@ -6918,47 +7022,32 @@
         <w:rPr>
           <w:bCs/>
           <w:i/>
-          <w:szCs w:val="26"/>
-          <w:lang w:val="vi-VN"/>
-        </w:rPr>
-        <w:t xml:space="preserve">58.595.500 đồng và tiếp tục trả tiền lãi suất theo hợp đồng cho đến khi trả xong nợ gốc, </w:t>
-      </w:r>
-      <w:r>
-        <w:rPr>
-          <w:bCs/>
-          <w:i/>
-          <w:szCs w:val="26"/>
-          <w:lang w:val="vi-VN"/>
-        </w:rPr>
-        <w:t>Toà án</w:t>
-      </w:r>
-      <w:r>
-        <w:rPr>
-          <w:bCs/>
-          <w:i/>
-          <w:szCs w:val="26"/>
-          <w:lang w:val="vi-VN"/>
-        </w:rPr>
-        <w:t xml:space="preserve"> thấy rằng: Tại thời điểm năm 2007, Quỹ tín dụng khi tiến hành thủ tục cho khách hàng vay vốn đã thực hiện không đúng theo Quy chế cho vay của Hội đồng quản trị Quỹ tín dụng Nhân dân Công ty T như “Người trực tiếp giao dịch với khách hàng khi làm thủ tục vay không phải là cán bộ tín dụng của Quỹ tín dụng; không xác định nhu cầu vốn vay của khách hàng, nên số tiền vay trong hợp đồng và số tiền khách hàng thực nhận khác nhau, do không biết chữ, nhưng trước khi lăn dấu vân tay vào hợp đồng không được ai đọc lại nội dung; người không vay tiền nhưng được nhận tiền tại kho quỹ của Quỹ tín dụng, còn khách hàng nhận tiền vay tại nhà bà Lâm N và bà Dương Thị H; các hợp đồng tín dụng đều có mức tiền vay từ 20.000.000 đồng đến 25.000.000 đồng, nhưng không có dự án, phương án sản xuất, kinh doanh v.v”.</w:t>
+          <w:sz w:val="26"/>
+          <w:szCs w:val="26"/>
+          <w:lang w:val="vi-VN"/>
+        </w:rPr>
+        <w:t>58.595.500 đồng và tiếp tục trả tiền lãi suất theo hợp đồng cho đến khi trả xong nợ gốc, Toà án thấy rằng: Tại thời điểm năm 2007, Quỹ tín dụng khi tiến hành thủ tục cho khách hàng vay vốn đã thực hiện không đúng theo Quy chế cho vay của Hội đồng quản trị Quỹ tín dụng Nhân dân Công ty T như “Người trực tiếp giao dịch với khách hàng khi làm thủ tục vay không phải là cán bộ tín dụng của Quỹ tín dụng; không xác định nhu cầu vốn vay của khách hàng, nên số tiền vay trong hợp đồng và số tiền khách hàng thực nhận khác nhau, do không biết chữ, nhưng trước khi lăn dấu vân tay vào hợp đồng không được ai đọc lại nội dung; người không vay tiền nhưng được nhận tiền tại kho quỹ của Quỹ tín dụng, còn khách hàng nhận tiền vay tại nhà bà Lâm N và bà Dương Thị H; các hợp đồng tín dụng đều có mức tiền vay từ 20.000.000 đồng đến 25.000.000 đồng, nhưng không có dự án, phương án sản xuất, kinh doanh v.v”.</w:t>
       </w:r>
     </w:p>
     <w:p>
       <w:pPr>
         <w:pStyle w:val="ListParagraph"/>
-        <w:spacing w:beforeLines="120" w:before="288" w:afterLines="120" w:after="288" w:line="400" w:lineRule="exact"/>
+        <w:spacing w:beforeLines="120" w:before="288" w:after="120" w:line="360" w:lineRule="auto"/>
         <w:ind w:left="0" w:firstLine="709"/>
         <w:jc w:val="both"/>
         <w:rPr>
           <w:bCs/>
           <w:i/>
-          <w:szCs w:val="26"/>
-          <w:lang w:val="vi-VN"/>
-        </w:rPr>
-      </w:pPr>
-      <w:r>
-        <w:rPr>
-          <w:bCs/>
-          <w:i/>
+          <w:sz w:val="26"/>
+          <w:szCs w:val="26"/>
+          <w:lang w:val="vi-VN"/>
+        </w:rPr>
+      </w:pPr>
+      <w:r>
+        <w:rPr>
+          <w:bCs/>
+          <w:i/>
+          <w:sz w:val="26"/>
           <w:szCs w:val="26"/>
           <w:lang w:val="vi-VN"/>
         </w:rPr>
@@ -6968,6 +7057,7 @@
         <w:rPr>
           <w:bCs/>
           <w:i/>
+          <w:sz w:val="26"/>
           <w:szCs w:val="26"/>
           <w:lang w:val="vi-VN"/>
         </w:rPr>
@@ -6977,6 +7067,7 @@
         <w:rPr>
           <w:bCs/>
           <w:i/>
+          <w:sz w:val="26"/>
           <w:szCs w:val="26"/>
           <w:lang w:val="vi-VN"/>
         </w:rPr>
@@ -6986,6 +7077,7 @@
         <w:rPr>
           <w:bCs/>
           <w:i/>
+          <w:sz w:val="26"/>
           <w:szCs w:val="26"/>
           <w:lang w:val="vi-VN"/>
         </w:rPr>
@@ -6995,6 +7087,7 @@
         <w:rPr>
           <w:bCs/>
           <w:i/>
+          <w:sz w:val="26"/>
           <w:szCs w:val="26"/>
           <w:lang w:val="vi-VN"/>
         </w:rPr>
@@ -7004,6 +7097,7 @@
         <w:rPr>
           <w:bCs/>
           <w:i/>
+          <w:sz w:val="26"/>
           <w:szCs w:val="26"/>
           <w:lang w:val="vi-VN"/>
         </w:rPr>
@@ -7013,6 +7107,7 @@
         <w:rPr>
           <w:bCs/>
           <w:i/>
+          <w:sz w:val="26"/>
           <w:szCs w:val="26"/>
           <w:lang w:val="vi-VN"/>
         </w:rPr>
@@ -7022,6 +7117,7 @@
         <w:rPr>
           <w:bCs/>
           <w:i/>
+          <w:sz w:val="26"/>
           <w:szCs w:val="26"/>
           <w:lang w:val="vi-VN"/>
         </w:rPr>
@@ -7031,20 +7127,22 @@
     <w:p>
       <w:pPr>
         <w:pStyle w:val="ListParagraph"/>
-        <w:spacing w:beforeLines="120" w:before="288" w:afterLines="120" w:after="288" w:line="400" w:lineRule="exact"/>
+        <w:spacing w:beforeLines="120" w:before="288" w:after="120" w:line="360" w:lineRule="auto"/>
         <w:ind w:left="0" w:firstLine="709"/>
         <w:jc w:val="both"/>
         <w:rPr>
           <w:bCs/>
           <w:i/>
-          <w:szCs w:val="26"/>
-          <w:lang w:val="vi-VN"/>
-        </w:rPr>
-      </w:pPr>
-      <w:r>
-        <w:rPr>
-          <w:bCs/>
-          <w:i/>
+          <w:sz w:val="26"/>
+          <w:szCs w:val="26"/>
+          <w:lang w:val="vi-VN"/>
+        </w:rPr>
+      </w:pPr>
+      <w:r>
+        <w:rPr>
+          <w:bCs/>
+          <w:i/>
+          <w:sz w:val="26"/>
           <w:szCs w:val="26"/>
           <w:lang w:val="vi-VN"/>
         </w:rPr>
@@ -7054,6 +7152,7 @@
         <w:rPr>
           <w:bCs/>
           <w:i/>
+          <w:sz w:val="26"/>
           <w:szCs w:val="26"/>
           <w:lang w:val="vi-VN"/>
         </w:rPr>
@@ -7063,6 +7162,7 @@
         <w:rPr>
           <w:bCs/>
           <w:i/>
+          <w:sz w:val="26"/>
           <w:szCs w:val="26"/>
           <w:lang w:val="vi-VN"/>
         </w:rPr>
@@ -7072,6 +7172,7 @@
         <w:rPr>
           <w:bCs/>
           <w:i/>
+          <w:sz w:val="26"/>
           <w:szCs w:val="26"/>
           <w:lang w:val="vi-VN"/>
         </w:rPr>
@@ -7081,6 +7182,7 @@
         <w:rPr>
           <w:bCs/>
           <w:i/>
+          <w:sz w:val="26"/>
           <w:szCs w:val="26"/>
           <w:lang w:val="vi-VN"/>
         </w:rPr>
@@ -7090,6 +7192,7 @@
         <w:rPr>
           <w:bCs/>
           <w:i/>
+          <w:sz w:val="26"/>
           <w:szCs w:val="26"/>
           <w:lang w:val="vi-VN"/>
         </w:rPr>
@@ -7099,6 +7202,7 @@
         <w:rPr>
           <w:bCs/>
           <w:i/>
+          <w:sz w:val="26"/>
           <w:szCs w:val="26"/>
           <w:lang w:val="vi-VN"/>
         </w:rPr>
@@ -7108,6 +7212,7 @@
         <w:rPr>
           <w:bCs/>
           <w:i/>
+          <w:sz w:val="26"/>
           <w:szCs w:val="26"/>
           <w:lang w:val="vi-VN"/>
         </w:rPr>
@@ -7117,25 +7222,28 @@
         <w:rPr>
           <w:bCs/>
           <w:i/>
-          <w:szCs w:val="26"/>
-          <w:lang w:val="vi-VN"/>
-        </w:rPr>
-        <w:t xml:space="preserve">Như vậy ông Thô Sa M đã nhận số tiền 10.000.000 đồng nên có trách nhiệm trả lại số tiền này cho Quỹ tín dụng, nhưng theo phiếu thu mà Quỹ tín dụng cung cấp đã xác định hộ ông Thô Sa M đã trả được số tiền 15.171.200 đồng (trong đó trả tiền gốc 7.500.000 đồng, tiền lãi 7.671.200 đồng) nhiều hơn số tiền đã nhận là 5.171.200 đồng. Quá trình giải quyết vụ án, ông Thô Sa M và bà Chang T không yêu cầu trả lại số tiền 5.171200 đồng và không yêu cầu bồi thường thiệt hại nên Hội </w:t>
-      </w:r>
-      <w:r>
-        <w:rPr>
-          <w:bCs/>
-          <w:i/>
+          <w:sz w:val="26"/>
+          <w:szCs w:val="26"/>
+          <w:lang w:val="vi-VN"/>
+        </w:rPr>
+        <w:t xml:space="preserve">Như vậy </w:t>
+      </w:r>
+      <w:r>
+        <w:rPr>
+          <w:bCs/>
+          <w:i/>
+          <w:sz w:val="26"/>
           <w:szCs w:val="26"/>
           <w:lang w:val="vi-VN"/>
         </w:rPr>
         <w:lastRenderedPageBreak/>
-        <w:t>đồng xét xử không xem xét giải quyết.</w:t>
-      </w:r>
-      <w:r>
-        <w:rPr>
-          <w:bCs/>
-          <w:i/>
+        <w:t>ông Thô Sa M đã nhận số tiền 10.000.000 đồng nên có trách nhiệm trả lại số tiền này cho Quỹ tín dụng, nhưng theo phiếu thu mà Quỹ tín dụng cung cấp đã xác định hộ ông Thô Sa M đã trả được số tiền 15.171.200 đồng (trong đó trả tiền gốc 7.500.000 đồng, tiền lãi 7.671.200 đồng) nhiều hơn số tiền đã nhận là 5.171.200 đồng. Quá trình giải quyết vụ án, ông Thô Sa M và bà Chang T không yêu cầu trả lại số tiền 5.171200 đồng và không yêu cầu bồi thường thiệt hại nên Hội đồng xét xử không xem xét giải quyết.</w:t>
+      </w:r>
+      <w:r>
+        <w:rPr>
+          <w:bCs/>
+          <w:i/>
+          <w:sz w:val="26"/>
           <w:szCs w:val="26"/>
           <w:lang w:val="vi-VN"/>
         </w:rPr>
@@ -7145,6 +7253,7 @@
         <w:rPr>
           <w:bCs/>
           <w:i/>
+          <w:sz w:val="26"/>
           <w:szCs w:val="26"/>
           <w:lang w:val="vi-VN"/>
         </w:rPr>
@@ -7154,6 +7263,7 @@
         <w:rPr>
           <w:bCs/>
           <w:i/>
+          <w:sz w:val="26"/>
           <w:szCs w:val="26"/>
           <w:lang w:val="vi-VN"/>
         </w:rPr>
@@ -7163,6 +7273,7 @@
         <w:rPr>
           <w:bCs/>
           <w:i/>
+          <w:sz w:val="26"/>
           <w:szCs w:val="26"/>
           <w:lang w:val="vi-VN"/>
         </w:rPr>
@@ -7172,6 +7283,7 @@
         <w:rPr>
           <w:bCs/>
           <w:i/>
+          <w:sz w:val="26"/>
           <w:szCs w:val="26"/>
           <w:lang w:val="vi-VN"/>
         </w:rPr>
@@ -7181,6 +7293,7 @@
         <w:rPr>
           <w:bCs/>
           <w:i/>
+          <w:sz w:val="26"/>
           <w:szCs w:val="26"/>
           <w:lang w:val="vi-VN"/>
         </w:rPr>
@@ -7190,6 +7303,7 @@
         <w:rPr>
           <w:bCs/>
           <w:i/>
+          <w:sz w:val="26"/>
           <w:szCs w:val="26"/>
           <w:lang w:val="vi-VN"/>
         </w:rPr>
@@ -7199,6 +7313,7 @@
         <w:rPr>
           <w:bCs/>
           <w:i/>
+          <w:sz w:val="26"/>
           <w:szCs w:val="26"/>
           <w:lang w:val="vi-VN"/>
         </w:rPr>
@@ -7208,6 +7323,7 @@
         <w:rPr>
           <w:bCs/>
           <w:i/>
+          <w:sz w:val="26"/>
           <w:szCs w:val="26"/>
           <w:lang w:val="vi-VN"/>
         </w:rPr>
@@ -7217,6 +7333,7 @@
         <w:rPr>
           <w:bCs/>
           <w:i/>
+          <w:sz w:val="26"/>
           <w:szCs w:val="26"/>
           <w:lang w:val="vi-VN"/>
         </w:rPr>
@@ -7226,6 +7343,7 @@
         <w:rPr>
           <w:bCs/>
           <w:i/>
+          <w:sz w:val="26"/>
           <w:szCs w:val="26"/>
           <w:lang w:val="vi-VN"/>
         </w:rPr>
@@ -7235,6 +7353,7 @@
         <w:rPr>
           <w:bCs/>
           <w:i/>
+          <w:sz w:val="26"/>
           <w:szCs w:val="26"/>
           <w:lang w:val="vi-VN"/>
         </w:rPr>
@@ -7244,6 +7363,7 @@
         <w:rPr>
           <w:bCs/>
           <w:i/>
+          <w:sz w:val="26"/>
           <w:szCs w:val="26"/>
           <w:lang w:val="vi-VN"/>
         </w:rPr>
@@ -7253,6 +7373,7 @@
         <w:rPr>
           <w:bCs/>
           <w:i/>
+          <w:sz w:val="26"/>
           <w:szCs w:val="26"/>
           <w:lang w:val="vi-VN"/>
         </w:rPr>
@@ -7262,6 +7383,7 @@
         <w:rPr>
           <w:bCs/>
           <w:i/>
+          <w:sz w:val="26"/>
           <w:szCs w:val="26"/>
           <w:lang w:val="vi-VN"/>
         </w:rPr>
@@ -7271,6 +7393,7 @@
         <w:rPr>
           <w:bCs/>
           <w:i/>
+          <w:sz w:val="26"/>
           <w:szCs w:val="26"/>
           <w:lang w:val="vi-VN"/>
         </w:rPr>
@@ -7279,17 +7402,19 @@
     </w:p>
     <w:p>
       <w:pPr>
-        <w:spacing w:line="312" w:lineRule="auto"/>
+        <w:spacing w:before="120" w:after="120" w:line="360" w:lineRule="auto"/>
         <w:jc w:val="both"/>
         <w:rPr>
           <w:b/>
-          <w:szCs w:val="26"/>
-          <w:lang w:val="vi-VN"/>
-        </w:rPr>
-      </w:pPr>
-      <w:r>
-        <w:rPr>
-          <w:b/>
+          <w:sz w:val="26"/>
+          <w:szCs w:val="26"/>
+          <w:lang w:val="vi-VN"/>
+        </w:rPr>
+      </w:pPr>
+      <w:r>
+        <w:rPr>
+          <w:b/>
+          <w:sz w:val="26"/>
           <w:szCs w:val="26"/>
           <w:lang w:val="vi-VN"/>
         </w:rPr>
@@ -7298,6 +7423,7 @@
       <w:r>
         <w:rPr>
           <w:b/>
+          <w:sz w:val="26"/>
           <w:szCs w:val="26"/>
           <w:lang w:val="vi-VN"/>
         </w:rPr>
@@ -7306,6 +7432,7 @@
       <w:r>
         <w:rPr>
           <w:b/>
+          <w:sz w:val="26"/>
           <w:szCs w:val="26"/>
           <w:lang w:val="vi-VN"/>
         </w:rPr>
@@ -7314,6 +7441,7 @@
       <w:r>
         <w:rPr>
           <w:b/>
+          <w:sz w:val="26"/>
           <w:szCs w:val="26"/>
           <w:lang w:val="vi-VN"/>
         </w:rPr>
@@ -7322,6 +7450,7 @@
       <w:r>
         <w:rPr>
           <w:b/>
+          <w:sz w:val="26"/>
           <w:szCs w:val="26"/>
           <w:lang w:val="vi-VN"/>
         </w:rPr>
@@ -7330,6 +7459,7 @@
       <w:r>
         <w:rPr>
           <w:b/>
+          <w:sz w:val="26"/>
           <w:szCs w:val="26"/>
           <w:lang w:val="vi-VN"/>
         </w:rPr>
@@ -7339,7 +7469,7 @@
     <w:p>
       <w:pPr>
         <w:pStyle w:val="nqtitle"/>
-        <w:spacing w:before="0" w:beforeAutospacing="0" w:after="0" w:afterAutospacing="0" w:line="312" w:lineRule="auto"/>
+        <w:spacing w:before="120" w:beforeAutospacing="0" w:after="120" w:afterAutospacing="0" w:line="360" w:lineRule="auto"/>
         <w:ind w:firstLine="720"/>
         <w:contextualSpacing/>
         <w:jc w:val="both"/>
@@ -7347,15 +7477,17 @@
           <w:bCs/>
           <w:i/>
           <w:iCs/>
-          <w:szCs w:val="26"/>
-          <w:lang w:val="vi-VN"/>
-        </w:rPr>
-      </w:pPr>
-      <w:r>
-        <w:rPr>
-          <w:bCs/>
-          <w:i/>
-          <w:iCs/>
+          <w:sz w:val="26"/>
+          <w:szCs w:val="26"/>
+          <w:lang w:val="vi-VN"/>
+        </w:rPr>
+      </w:pPr>
+      <w:r>
+        <w:rPr>
+          <w:bCs/>
+          <w:i/>
+          <w:iCs/>
+          <w:sz w:val="26"/>
           <w:szCs w:val="26"/>
           <w:lang w:val="vi-VN"/>
         </w:rPr>
@@ -7366,6 +7498,7 @@
           <w:bCs/>
           <w:i/>
           <w:iCs/>
+          <w:sz w:val="26"/>
           <w:szCs w:val="26"/>
           <w:lang w:val="vi-VN"/>
         </w:rPr>
@@ -7376,6 +7509,7 @@
           <w:bCs/>
           <w:i/>
           <w:iCs/>
+          <w:sz w:val="26"/>
           <w:szCs w:val="26"/>
           <w:lang w:val="vi-VN"/>
         </w:rPr>
@@ -7385,18 +7519,20 @@
     <w:p>
       <w:pPr>
         <w:pStyle w:val="nqtitle"/>
-        <w:spacing w:before="0" w:beforeAutospacing="0" w:after="0" w:afterAutospacing="0" w:line="312" w:lineRule="auto"/>
+        <w:spacing w:before="120" w:beforeAutospacing="0" w:after="120" w:afterAutospacing="0" w:line="360" w:lineRule="auto"/>
         <w:contextualSpacing/>
         <w:jc w:val="both"/>
         <w:rPr>
           <w:b/>
-          <w:szCs w:val="26"/>
-          <w:lang w:val="vi-VN"/>
-        </w:rPr>
-      </w:pPr>
-      <w:r>
-        <w:rPr>
-          <w:b/>
+          <w:sz w:val="26"/>
+          <w:szCs w:val="26"/>
+          <w:lang w:val="vi-VN"/>
+        </w:rPr>
+      </w:pPr>
+      <w:r>
+        <w:rPr>
+          <w:b/>
+          <w:sz w:val="26"/>
           <w:szCs w:val="26"/>
           <w:lang w:val="vi-VN"/>
         </w:rPr>
@@ -7406,7 +7542,7 @@
     <w:p>
       <w:pPr>
         <w:pStyle w:val="nqtitle"/>
-        <w:spacing w:before="0" w:beforeAutospacing="0" w:after="0" w:afterAutospacing="0" w:line="312" w:lineRule="auto"/>
+        <w:spacing w:before="120" w:beforeAutospacing="0" w:after="120" w:afterAutospacing="0" w:line="360" w:lineRule="auto"/>
         <w:ind w:firstLine="284"/>
         <w:contextualSpacing/>
         <w:jc w:val="both"/>
@@ -7414,15 +7550,17 @@
           <w:b/>
           <w:i/>
           <w:iCs/>
-          <w:szCs w:val="26"/>
-          <w:lang w:val="vi-VN"/>
-        </w:rPr>
-      </w:pPr>
-      <w:r>
-        <w:rPr>
-          <w:b/>
-          <w:i/>
-          <w:iCs/>
+          <w:sz w:val="26"/>
+          <w:szCs w:val="26"/>
+          <w:lang w:val="vi-VN"/>
+        </w:rPr>
+      </w:pPr>
+      <w:r>
+        <w:rPr>
+          <w:b/>
+          <w:i/>
+          <w:iCs/>
+          <w:sz w:val="26"/>
           <w:szCs w:val="26"/>
           <w:lang w:val="vi-VN"/>
         </w:rPr>
@@ -7432,7 +7570,7 @@
     <w:p>
       <w:pPr>
         <w:pStyle w:val="nqtitle"/>
-        <w:spacing w:before="0" w:beforeAutospacing="0" w:after="0" w:afterAutospacing="0" w:line="312" w:lineRule="auto"/>
+        <w:spacing w:before="120" w:beforeAutospacing="0" w:after="120" w:afterAutospacing="0" w:line="360" w:lineRule="auto"/>
         <w:ind w:firstLine="720"/>
         <w:contextualSpacing/>
         <w:jc w:val="both"/>
@@ -7440,15 +7578,17 @@
           <w:bCs/>
           <w:i/>
           <w:iCs/>
-          <w:szCs w:val="26"/>
-          <w:lang w:val="vi-VN"/>
-        </w:rPr>
-      </w:pPr>
-      <w:r>
-        <w:rPr>
-          <w:bCs/>
-          <w:i/>
-          <w:iCs/>
+          <w:sz w:val="26"/>
+          <w:szCs w:val="26"/>
+          <w:lang w:val="vi-VN"/>
+        </w:rPr>
+      </w:pPr>
+      <w:r>
+        <w:rPr>
+          <w:bCs/>
+          <w:i/>
+          <w:iCs/>
+          <w:sz w:val="26"/>
           <w:szCs w:val="26"/>
           <w:lang w:val="vi-VN"/>
         </w:rPr>
@@ -7459,6 +7599,7 @@
           <w:b/>
           <w:i/>
           <w:iCs/>
+          <w:sz w:val="26"/>
           <w:szCs w:val="26"/>
           <w:lang w:val="vi-VN"/>
         </w:rPr>
@@ -7469,6 +7610,7 @@
           <w:bCs/>
           <w:i/>
           <w:iCs/>
+          <w:sz w:val="26"/>
           <w:szCs w:val="26"/>
           <w:lang w:val="vi-VN"/>
         </w:rPr>
@@ -7479,6 +7621,7 @@
           <w:bCs/>
           <w:i/>
           <w:iCs/>
+          <w:sz w:val="26"/>
           <w:szCs w:val="26"/>
           <w:lang w:val="vi-VN"/>
         </w:rPr>
@@ -7488,7 +7631,7 @@
     <w:p>
       <w:pPr>
         <w:pStyle w:val="nqtitle"/>
-        <w:spacing w:before="0" w:beforeAutospacing="0" w:after="0" w:afterAutospacing="0" w:line="312" w:lineRule="auto"/>
+        <w:spacing w:before="120" w:beforeAutospacing="0" w:after="120" w:afterAutospacing="0" w:line="360" w:lineRule="auto"/>
         <w:ind w:firstLine="720"/>
         <w:contextualSpacing/>
         <w:jc w:val="both"/>
@@ -7496,14 +7639,16 @@
           <w:bCs/>
           <w:i/>
           <w:iCs/>
-          <w:szCs w:val="26"/>
-          <w:lang w:val="vi-VN"/>
-        </w:rPr>
-      </w:pPr>
-      <w:r>
-        <w:rPr>
-          <w:bCs/>
-          <w:i/>
+          <w:sz w:val="26"/>
+          <w:szCs w:val="26"/>
+          <w:lang w:val="vi-VN"/>
+        </w:rPr>
+      </w:pPr>
+      <w:r>
+        <w:rPr>
+          <w:bCs/>
+          <w:i/>
+          <w:sz w:val="26"/>
           <w:szCs w:val="26"/>
           <w:lang w:val="vi-VN"/>
         </w:rPr>
@@ -7513,22 +7658,24 @@
     <w:p>
       <w:pPr>
         <w:pStyle w:val="nqtitle"/>
-        <w:spacing w:before="0" w:beforeAutospacing="0" w:after="0" w:afterAutospacing="0" w:line="312" w:lineRule="auto"/>
+        <w:spacing w:before="120" w:beforeAutospacing="0" w:after="120" w:afterAutospacing="0" w:line="360" w:lineRule="auto"/>
         <w:ind w:firstLine="284"/>
         <w:contextualSpacing/>
         <w:jc w:val="both"/>
         <w:rPr>
           <w:b/>
           <w:i/>
-          <w:szCs w:val="26"/>
-          <w:lang w:val="vi-VN"/>
-        </w:rPr>
-      </w:pPr>
-      <w:r>
-        <w:rPr>
-          <w:b/>
-          <w:i/>
-          <w:iCs/>
+          <w:sz w:val="26"/>
+          <w:szCs w:val="26"/>
+          <w:lang w:val="vi-VN"/>
+        </w:rPr>
+      </w:pPr>
+      <w:r>
+        <w:rPr>
+          <w:b/>
+          <w:i/>
+          <w:iCs/>
+          <w:sz w:val="26"/>
           <w:szCs w:val="26"/>
           <w:lang w:val="vi-VN"/>
         </w:rPr>
@@ -7538,6 +7685,7 @@
         <w:rPr>
           <w:b/>
           <w:i/>
+          <w:sz w:val="26"/>
           <w:szCs w:val="26"/>
           <w:lang w:val="vi-VN"/>
         </w:rPr>
@@ -7547,21 +7695,23 @@
     <w:p>
       <w:pPr>
         <w:pStyle w:val="nqtitle"/>
-        <w:spacing w:before="0" w:beforeAutospacing="0" w:after="0" w:afterAutospacing="0" w:line="312" w:lineRule="auto"/>
+        <w:spacing w:before="120" w:beforeAutospacing="0" w:after="120" w:afterAutospacing="0" w:line="360" w:lineRule="auto"/>
         <w:ind w:firstLine="720"/>
         <w:contextualSpacing/>
         <w:jc w:val="both"/>
         <w:rPr>
           <w:bCs/>
           <w:i/>
-          <w:szCs w:val="26"/>
-          <w:lang w:val="vi-VN"/>
-        </w:rPr>
-      </w:pPr>
-      <w:r>
-        <w:rPr>
-          <w:bCs/>
-          <w:i/>
+          <w:sz w:val="26"/>
+          <w:szCs w:val="26"/>
+          <w:lang w:val="vi-VN"/>
+        </w:rPr>
+      </w:pPr>
+      <w:r>
+        <w:rPr>
+          <w:bCs/>
+          <w:i/>
+          <w:sz w:val="26"/>
           <w:szCs w:val="26"/>
           <w:lang w:val="vi-VN"/>
         </w:rPr>
@@ -7571,21 +7721,23 @@
     <w:p>
       <w:pPr>
         <w:pStyle w:val="nqtitle"/>
-        <w:spacing w:beforeLines="120" w:before="288" w:beforeAutospacing="0" w:afterLines="120" w:after="288" w:afterAutospacing="0" w:line="400" w:lineRule="exact"/>
+        <w:spacing w:beforeLines="120" w:before="288" w:beforeAutospacing="0" w:after="120" w:afterAutospacing="0" w:line="360" w:lineRule="auto"/>
         <w:ind w:firstLine="720"/>
         <w:contextualSpacing/>
         <w:jc w:val="both"/>
         <w:rPr>
           <w:bCs/>
           <w:i/>
-          <w:szCs w:val="26"/>
-          <w:lang w:val="vi-VN"/>
-        </w:rPr>
-      </w:pPr>
-      <w:r>
-        <w:rPr>
-          <w:bCs/>
-          <w:i/>
+          <w:sz w:val="26"/>
+          <w:szCs w:val="26"/>
+          <w:lang w:val="vi-VN"/>
+        </w:rPr>
+      </w:pPr>
+      <w:r>
+        <w:rPr>
+          <w:bCs/>
+          <w:i/>
+          <w:sz w:val="26"/>
           <w:szCs w:val="26"/>
           <w:lang w:val="vi-VN"/>
         </w:rPr>
@@ -7595,21 +7747,23 @@
     <w:p>
       <w:pPr>
         <w:pStyle w:val="nqtitle"/>
-        <w:spacing w:beforeLines="120" w:before="288" w:beforeAutospacing="0" w:afterLines="120" w:after="288" w:afterAutospacing="0" w:line="400" w:lineRule="exact"/>
+        <w:spacing w:beforeLines="120" w:before="288" w:beforeAutospacing="0" w:after="120" w:afterAutospacing="0" w:line="360" w:lineRule="auto"/>
         <w:ind w:firstLine="720"/>
         <w:contextualSpacing/>
         <w:jc w:val="both"/>
         <w:rPr>
           <w:bCs/>
           <w:i/>
-          <w:szCs w:val="26"/>
-          <w:lang w:val="vi-VN"/>
-        </w:rPr>
-      </w:pPr>
-      <w:r>
-        <w:rPr>
-          <w:bCs/>
-          <w:i/>
+          <w:sz w:val="26"/>
+          <w:szCs w:val="26"/>
+          <w:lang w:val="vi-VN"/>
+        </w:rPr>
+      </w:pPr>
+      <w:r>
+        <w:rPr>
+          <w:bCs/>
+          <w:i/>
+          <w:sz w:val="26"/>
           <w:szCs w:val="26"/>
           <w:lang w:val="vi-VN"/>
         </w:rPr>
@@ -7619,6 +7773,7 @@
         <w:rPr>
           <w:bCs/>
           <w:i/>
+          <w:sz w:val="26"/>
           <w:szCs w:val="26"/>
           <w:lang w:val="vi-VN"/>
         </w:rPr>
@@ -7627,19 +7782,21 @@
     </w:p>
     <w:p>
       <w:pPr>
-        <w:spacing w:beforeLines="120" w:before="288" w:afterLines="120" w:after="288" w:line="400" w:lineRule="exact"/>
+        <w:spacing w:beforeLines="120" w:before="288" w:after="120" w:line="360" w:lineRule="auto"/>
         <w:contextualSpacing/>
         <w:rPr>
           <w:b/>
           <w:iCs/>
-          <w:szCs w:val="26"/>
-          <w:lang w:val="vi-VN"/>
-        </w:rPr>
-      </w:pPr>
-      <w:r>
-        <w:rPr>
-          <w:b/>
-          <w:iCs/>
+          <w:sz w:val="26"/>
+          <w:szCs w:val="26"/>
+          <w:lang w:val="vi-VN"/>
+        </w:rPr>
+      </w:pPr>
+      <w:r>
+        <w:rPr>
+          <w:b/>
+          <w:iCs/>
+          <w:sz w:val="26"/>
           <w:szCs w:val="26"/>
           <w:lang w:val="vi-VN"/>
         </w:rPr>
@@ -7648,21 +7805,23 @@
     </w:p>
     <w:p>
       <w:pPr>
-        <w:spacing w:beforeLines="120" w:before="288" w:afterLines="120" w:after="288" w:line="400" w:lineRule="exact"/>
+        <w:spacing w:beforeLines="120" w:before="288" w:after="120" w:line="360" w:lineRule="auto"/>
         <w:ind w:left="284"/>
         <w:contextualSpacing/>
         <w:jc w:val="center"/>
         <w:rPr>
           <w:b/>
           <w:iCs/>
-          <w:szCs w:val="26"/>
-          <w:lang w:val="vi-VN"/>
-        </w:rPr>
-      </w:pPr>
-      <w:r>
-        <w:rPr>
-          <w:b/>
-          <w:iCs/>
+          <w:sz w:val="26"/>
+          <w:szCs w:val="26"/>
+          <w:lang w:val="vi-VN"/>
+        </w:rPr>
+      </w:pPr>
+      <w:r>
+        <w:rPr>
+          <w:b/>
+          <w:iCs/>
+          <w:sz w:val="26"/>
           <w:szCs w:val="26"/>
           <w:lang w:val="vi-VN"/>
         </w:rPr>
@@ -7672,21 +7831,23 @@
     </w:p>
     <w:p>
       <w:pPr>
-        <w:spacing w:beforeLines="120" w:before="288" w:afterLines="120" w:after="288" w:line="400" w:lineRule="exact"/>
+        <w:spacing w:beforeLines="120" w:before="288" w:after="120" w:line="360" w:lineRule="auto"/>
         <w:ind w:firstLine="720"/>
         <w:contextualSpacing/>
         <w:jc w:val="both"/>
         <w:rPr>
           <w:bCs/>
           <w:i/>
-          <w:szCs w:val="26"/>
-          <w:lang w:val="vi-VN"/>
-        </w:rPr>
-      </w:pPr>
-      <w:r>
-        <w:rPr>
-          <w:bCs/>
-          <w:i/>
+          <w:sz w:val="26"/>
+          <w:szCs w:val="26"/>
+          <w:lang w:val="vi-VN"/>
+        </w:rPr>
+      </w:pPr>
+      <w:r>
+        <w:rPr>
+          <w:bCs/>
+          <w:i/>
+          <w:sz w:val="26"/>
           <w:szCs w:val="26"/>
           <w:lang w:val="vi-VN"/>
         </w:rPr>
@@ -7695,21 +7856,23 @@
     </w:p>
     <w:p>
       <w:pPr>
-        <w:spacing w:beforeLines="120" w:before="288" w:afterLines="120" w:after="288" w:line="400" w:lineRule="exact"/>
+        <w:spacing w:beforeLines="120" w:before="288" w:after="120" w:line="360" w:lineRule="auto"/>
         <w:ind w:firstLine="720"/>
         <w:contextualSpacing/>
         <w:jc w:val="both"/>
         <w:rPr>
           <w:bCs/>
           <w:i/>
-          <w:szCs w:val="26"/>
-          <w:lang w:val="vi-VN"/>
-        </w:rPr>
-      </w:pPr>
-      <w:r>
-        <w:rPr>
-          <w:bCs/>
-          <w:i/>
+          <w:sz w:val="26"/>
+          <w:szCs w:val="26"/>
+          <w:lang w:val="vi-VN"/>
+        </w:rPr>
+      </w:pPr>
+      <w:r>
+        <w:rPr>
+          <w:bCs/>
+          <w:i/>
+          <w:sz w:val="26"/>
           <w:szCs w:val="26"/>
           <w:lang w:val="vi-VN"/>
         </w:rPr>
@@ -7718,21 +7881,23 @@
     </w:p>
     <w:p>
       <w:pPr>
-        <w:spacing w:beforeLines="120" w:before="288" w:afterLines="120" w:after="288" w:line="400" w:lineRule="exact"/>
+        <w:spacing w:beforeLines="120" w:before="288" w:after="120" w:line="360" w:lineRule="auto"/>
         <w:ind w:firstLine="720"/>
         <w:contextualSpacing/>
         <w:jc w:val="both"/>
         <w:rPr>
           <w:bCs/>
           <w:i/>
-          <w:szCs w:val="26"/>
-          <w:lang w:val="vi-VN"/>
-        </w:rPr>
-      </w:pPr>
-      <w:r>
-        <w:rPr>
-          <w:bCs/>
-          <w:i/>
+          <w:sz w:val="26"/>
+          <w:szCs w:val="26"/>
+          <w:lang w:val="vi-VN"/>
+        </w:rPr>
+      </w:pPr>
+      <w:r>
+        <w:rPr>
+          <w:bCs/>
+          <w:i/>
+          <w:sz w:val="26"/>
           <w:szCs w:val="26"/>
           <w:lang w:val="vi-VN"/>
         </w:rPr>
@@ -7741,21 +7906,23 @@
     </w:p>
     <w:p>
       <w:pPr>
-        <w:spacing w:beforeLines="120" w:before="288" w:afterLines="120" w:after="288" w:line="400" w:lineRule="exact"/>
+        <w:spacing w:beforeLines="120" w:before="288" w:after="120" w:line="360" w:lineRule="auto"/>
         <w:ind w:firstLine="720"/>
         <w:contextualSpacing/>
         <w:jc w:val="both"/>
         <w:rPr>
           <w:bCs/>
           <w:i/>
-          <w:szCs w:val="26"/>
-          <w:lang w:val="vi-VN"/>
-        </w:rPr>
-      </w:pPr>
-      <w:r>
-        <w:rPr>
-          <w:bCs/>
-          <w:i/>
+          <w:sz w:val="26"/>
+          <w:szCs w:val="26"/>
+          <w:lang w:val="vi-VN"/>
+        </w:rPr>
+      </w:pPr>
+      <w:r>
+        <w:rPr>
+          <w:bCs/>
+          <w:i/>
+          <w:sz w:val="26"/>
           <w:szCs w:val="26"/>
           <w:lang w:val="vi-VN"/>
         </w:rPr>
@@ -7781,11 +7948,13 @@
           <w:p>
             <w:pPr>
               <w:widowControl w:val="0"/>
-              <w:spacing w:line="360" w:lineRule="exact"/>
+              <w:spacing w:before="120" w:after="120" w:line="360" w:lineRule="auto"/>
               <w:rPr>
                 <w:rFonts w:eastAsia="SimSun"/>
                 <w:i/>
                 <w:kern w:val="2"/>
+                <w:sz w:val="26"/>
+                <w:szCs w:val="26"/>
                 <w:lang w:val="fr-FR" w:eastAsia="zh-CN"/>
               </w:rPr>
             </w:pPr>
@@ -7799,12 +7968,14 @@
           <w:p>
             <w:pPr>
               <w:widowControl w:val="0"/>
-              <w:spacing w:line="360" w:lineRule="exact"/>
+              <w:spacing w:before="120" w:after="120" w:line="360" w:lineRule="auto"/>
               <w:jc w:val="center"/>
               <w:rPr>
                 <w:rFonts w:eastAsia="SimSun"/>
                 <w:i/>
                 <w:kern w:val="2"/>
+                <w:sz w:val="26"/>
+                <w:szCs w:val="26"/>
                 <w:lang w:val="fr-FR" w:eastAsia="zh-CN"/>
               </w:rPr>
             </w:pPr>
@@ -7818,27 +7989,33 @@
         <w:tabs>
           <w:tab w:val="left" w:pos="720"/>
         </w:tabs>
-        <w:spacing w:line="360" w:lineRule="exact"/>
+        <w:spacing w:before="120" w:after="120" w:line="360" w:lineRule="auto"/>
         <w:rPr>
           <w:rFonts w:eastAsia="SimSun"/>
           <w:b/>
           <w:kern w:val="2"/>
+          <w:sz w:val="26"/>
+          <w:szCs w:val="26"/>
           <w:lang w:val="fr-FR" w:eastAsia="zh-CN"/>
         </w:rPr>
       </w:pPr>
     </w:p>
     <w:p>
       <w:pPr>
-        <w:rPr>
+        <w:spacing w:before="120" w:after="120" w:line="360" w:lineRule="auto"/>
+        <w:rPr>
+          <w:sz w:val="26"/>
+          <w:szCs w:val="26"/>
           <w:lang w:val="fr-FR"/>
         </w:rPr>
       </w:pPr>
     </w:p>
     <w:p>
       <w:pPr>
-        <w:spacing w:after="160" w:line="259" w:lineRule="auto"/>
-        <w:rPr>
-          <w:b/>
+        <w:spacing w:before="120" w:after="120" w:line="360" w:lineRule="auto"/>
+        <w:rPr>
+          <w:b/>
+          <w:sz w:val="26"/>
           <w:szCs w:val="26"/>
           <w:lang w:val="fr-FR"/>
         </w:rPr>
@@ -7846,6 +8023,7 @@
       <w:r>
         <w:rPr>
           <w:b/>
+          <w:sz w:val="26"/>
           <w:szCs w:val="26"/>
           <w:lang w:val="fr-FR"/>
         </w:rPr>
@@ -7854,13 +8032,15 @@
     </w:p>
     <w:p>
       <w:pPr>
-        <w:spacing w:before="120" w:after="120" w:line="400" w:lineRule="exact"/>
+        <w:spacing w:before="120" w:after="120" w:line="360" w:lineRule="auto"/>
         <w:ind w:firstLine="709"/>
         <w:contextualSpacing/>
         <w:jc w:val="center"/>
         <w:rPr>
           <w:rFonts w:eastAsia="SimSun"/>
           <w:b/>
+          <w:sz w:val="26"/>
+          <w:szCs w:val="26"/>
           <w:lang w:val="fr-FR"/>
         </w:rPr>
       </w:pPr>
@@ -7869,6 +8049,8 @@
         <w:rPr>
           <w:rFonts w:eastAsia="SimSun"/>
           <w:b/>
+          <w:sz w:val="26"/>
+          <w:szCs w:val="26"/>
           <w:lang w:val="fr-FR"/>
         </w:rPr>
         <w:lastRenderedPageBreak/>
@@ -7879,17 +8061,21 @@
     <w:p>
       <w:pPr>
         <w:pStyle w:val="ListParagraph"/>
-        <w:spacing w:before="120" w:after="120" w:line="312" w:lineRule="auto"/>
+        <w:spacing w:before="120" w:after="120" w:line="360" w:lineRule="auto"/>
         <w:ind w:left="0"/>
         <w:jc w:val="both"/>
         <w:rPr>
           <w:i/>
+          <w:sz w:val="26"/>
+          <w:szCs w:val="26"/>
           <w:lang w:val="fr-FR"/>
         </w:rPr>
       </w:pPr>
       <w:r>
         <w:rPr>
           <w:i/>
+          <w:sz w:val="26"/>
+          <w:szCs w:val="26"/>
           <w:lang w:val="fr-FR"/>
         </w:rPr>
         <w:t>(Cần lưu ý: thông qua nguồn tài liệu tham khảo thể hiện việc thực hiện nghiêm túc đề tài khoa học. Những tài liệu sử dụng phải được trích dẫn trong bài. Trình bày Tài liệu tham khảo và trích dẫn khoa học theo đúng quy định).</w:t>
@@ -7897,7 +8083,7 @@
     </w:p>
     <w:p>
       <w:pPr>
-        <w:spacing w:before="120" w:after="120" w:line="400" w:lineRule="exact"/>
+        <w:spacing w:before="120" w:after="120" w:line="360" w:lineRule="auto"/>
         <w:ind w:left="720" w:hanging="720"/>
         <w:contextualSpacing/>
         <w:jc w:val="both"/>
@@ -7905,6 +8091,8 @@
           <w:rFonts w:eastAsia="SimSun"/>
           <w:b/>
           <w:bCs/>
+          <w:sz w:val="26"/>
+          <w:szCs w:val="26"/>
           <w:lang w:val="fr-FR"/>
         </w:rPr>
       </w:pPr>
@@ -7913,6 +8101,8 @@
           <w:rFonts w:eastAsia="SimSun"/>
           <w:b/>
           <w:bCs/>
+          <w:sz w:val="26"/>
+          <w:szCs w:val="26"/>
           <w:lang w:val="fr-FR"/>
         </w:rPr>
         <w:t>A.</w:t>
@@ -7922,6 +8112,8 @@
           <w:rFonts w:eastAsia="SimSun"/>
           <w:b/>
           <w:bCs/>
+          <w:sz w:val="26"/>
+          <w:szCs w:val="26"/>
           <w:lang w:val="fr-FR"/>
         </w:rPr>
         <w:tab/>
@@ -7930,6 +8122,8 @@
         <w:rPr>
           <w:b/>
           <w:bCs/>
+          <w:sz w:val="26"/>
+          <w:szCs w:val="26"/>
           <w:lang w:val="fr-FR"/>
         </w:rPr>
         <w:t>VĂN BẢN QUY PHẠM PHÁP LUẬT</w:t>
@@ -7937,18 +8131,22 @@
     </w:p>
     <w:p>
       <w:pPr>
-        <w:spacing w:before="120" w:after="120" w:line="400" w:lineRule="exact"/>
+        <w:spacing w:before="120" w:after="120" w:line="360" w:lineRule="auto"/>
         <w:ind w:left="720" w:hanging="720"/>
         <w:contextualSpacing/>
         <w:jc w:val="both"/>
         <w:rPr>
           <w:rFonts w:eastAsia="SimSun"/>
+          <w:sz w:val="26"/>
+          <w:szCs w:val="26"/>
           <w:lang w:val="vi-VN"/>
         </w:rPr>
       </w:pPr>
       <w:r>
         <w:rPr>
           <w:rFonts w:eastAsia="SimSun"/>
+          <w:sz w:val="26"/>
+          <w:szCs w:val="26"/>
           <w:lang w:val="vi-VN"/>
         </w:rPr>
         <w:t>1.</w:t>
@@ -7956,6 +8154,8 @@
       <w:r>
         <w:rPr>
           <w:rFonts w:eastAsia="SimSun"/>
+          <w:sz w:val="26"/>
+          <w:szCs w:val="26"/>
           <w:lang w:val="vi-VN"/>
         </w:rPr>
         <w:tab/>
@@ -7964,18 +8164,22 @@
     </w:p>
     <w:p>
       <w:pPr>
-        <w:spacing w:before="120" w:after="120" w:line="400" w:lineRule="exact"/>
+        <w:spacing w:before="120" w:after="120" w:line="360" w:lineRule="auto"/>
         <w:ind w:left="720" w:hanging="720"/>
         <w:contextualSpacing/>
         <w:jc w:val="both"/>
         <w:rPr>
           <w:rFonts w:eastAsia="SimSun"/>
+          <w:sz w:val="26"/>
+          <w:szCs w:val="26"/>
           <w:lang w:val="vi-VN"/>
         </w:rPr>
       </w:pPr>
       <w:r>
         <w:rPr>
           <w:rFonts w:eastAsia="SimSun"/>
+          <w:sz w:val="26"/>
+          <w:szCs w:val="26"/>
           <w:lang w:val="vi-VN"/>
         </w:rPr>
         <w:t>2.</w:t>
@@ -7983,6 +8187,8 @@
       <w:r>
         <w:rPr>
           <w:rFonts w:eastAsia="SimSun"/>
+          <w:sz w:val="26"/>
+          <w:szCs w:val="26"/>
           <w:lang w:val="vi-VN"/>
         </w:rPr>
         <w:tab/>
@@ -7991,20 +8197,17 @@
       <w:r>
         <w:rPr>
           <w:rFonts w:eastAsia="SimSun"/>
-          <w:lang w:val="vi-VN"/>
-        </w:rPr>
-        <w:t>ng năm 201</w:t>
+          <w:sz w:val="26"/>
+          <w:szCs w:val="26"/>
+          <w:lang w:val="vi-VN"/>
+        </w:rPr>
+        <w:t>ng năm 2012</w:t>
       </w:r>
       <w:r>
         <w:rPr>
           <w:rFonts w:eastAsia="SimSun"/>
-          <w:lang w:val="vi-VN"/>
-        </w:rPr>
-        <w:t>2</w:t>
-      </w:r>
-      <w:r>
-        <w:rPr>
-          <w:rFonts w:eastAsia="SimSun"/>
+          <w:sz w:val="26"/>
+          <w:szCs w:val="26"/>
           <w:lang w:val="vi-VN"/>
         </w:rPr>
         <w:t xml:space="preserve"> (Luật số: 10/2012/QH13) ngày 18 tháng 6 năm 2012, Hà Nội.</w:t>
@@ -8012,33 +8215,31 @@
     </w:p>
     <w:p>
       <w:pPr>
-        <w:spacing w:before="120" w:after="120" w:line="400" w:lineRule="exact"/>
+        <w:spacing w:before="120" w:after="120" w:line="360" w:lineRule="auto"/>
         <w:ind w:left="720" w:hanging="720"/>
         <w:contextualSpacing/>
         <w:jc w:val="both"/>
         <w:rPr>
           <w:rFonts w:eastAsia="SimSun"/>
+          <w:sz w:val="26"/>
+          <w:szCs w:val="26"/>
           <w:lang w:val="vi-VN"/>
         </w:rPr>
       </w:pPr>
       <w:r>
         <w:rPr>
           <w:rFonts w:eastAsia="SimSun"/>
+          <w:sz w:val="26"/>
+          <w:szCs w:val="26"/>
           <w:lang w:val="vi-VN"/>
         </w:rPr>
         <w:tab/>
-      </w:r>
-      <w:r>
-        <w:rPr>
-          <w:rFonts w:eastAsia="SimSun"/>
-          <w:lang w:val="vi-VN"/>
-        </w:rPr>
         <w:t>…</w:t>
       </w:r>
     </w:p>
     <w:p>
       <w:pPr>
-        <w:spacing w:before="120" w:after="120" w:line="400" w:lineRule="exact"/>
+        <w:spacing w:before="120" w:after="120" w:line="360" w:lineRule="auto"/>
         <w:ind w:left="720" w:hanging="720"/>
         <w:contextualSpacing/>
         <w:jc w:val="both"/>
@@ -8046,6 +8247,8 @@
           <w:rFonts w:eastAsia="SimSun"/>
           <w:b/>
           <w:bCs/>
+          <w:sz w:val="26"/>
+          <w:szCs w:val="26"/>
           <w:lang w:val="vi-VN"/>
         </w:rPr>
       </w:pPr>
@@ -8054,6 +8257,8 @@
           <w:rFonts w:eastAsia="SimSun"/>
           <w:b/>
           <w:bCs/>
+          <w:sz w:val="26"/>
+          <w:szCs w:val="26"/>
           <w:lang w:val="vi-VN"/>
         </w:rPr>
         <w:t>B.</w:t>
@@ -8063,6 +8268,8 @@
           <w:rFonts w:eastAsia="SimSun"/>
           <w:b/>
           <w:bCs/>
+          <w:sz w:val="26"/>
+          <w:szCs w:val="26"/>
           <w:lang w:val="vi-VN"/>
         </w:rPr>
         <w:tab/>
@@ -8072,135 +8279,86 @@
           <w:rFonts w:eastAsia="SimSun"/>
           <w:b/>
           <w:bCs/>
+          <w:sz w:val="26"/>
+          <w:szCs w:val="26"/>
           <w:lang w:val="vi-VN" w:eastAsia="zh-CN"/>
         </w:rPr>
-        <w:t>TÀI LIỆU THAM KHẢ</w:t>
-      </w:r>
-      <w:r>
-        <w:rPr>
-          <w:rFonts w:eastAsia="SimSun"/>
-          <w:b/>
-          <w:bCs/>
-          <w:lang w:val="vi-VN" w:eastAsia="zh-CN"/>
-        </w:rPr>
-        <w:t>O KHÁC</w:t>
-      </w:r>
-    </w:p>
-    <w:p>
-      <w:pPr>
-        <w:spacing w:before="120" w:after="120" w:line="400" w:lineRule="exact"/>
+        <w:t>TÀI LIỆU THAM KHẢO KHÁC</w:t>
+      </w:r>
+    </w:p>
+    <w:p>
+      <w:pPr>
+        <w:spacing w:before="120" w:after="120" w:line="360" w:lineRule="auto"/>
         <w:ind w:left="720" w:hanging="720"/>
         <w:contextualSpacing/>
         <w:jc w:val="both"/>
         <w:rPr>
-          <w:lang w:val="vi-VN"/>
-        </w:rPr>
-      </w:pPr>
-      <w:r>
-        <w:rPr>
-          <w:lang w:val="vi-VN"/>
-        </w:rPr>
-        <w:t>8</w:t>
-      </w:r>
-      <w:r>
-        <w:rPr>
-          <w:lang w:val="vi-VN"/>
-        </w:rPr>
-        <w:t>.</w:t>
-      </w:r>
-      <w:r>
-        <w:rPr>
+          <w:sz w:val="26"/>
+          <w:szCs w:val="26"/>
+          <w:lang w:val="vi-VN"/>
+        </w:rPr>
+      </w:pPr>
+      <w:r>
+        <w:rPr>
+          <w:sz w:val="26"/>
+          <w:szCs w:val="26"/>
+          <w:lang w:val="vi-VN"/>
+        </w:rPr>
+        <w:t>8.</w:t>
+      </w:r>
+      <w:r>
+        <w:rPr>
+          <w:sz w:val="26"/>
+          <w:szCs w:val="26"/>
           <w:lang w:val="vi-VN"/>
         </w:rPr>
         <w:tab/>
-        <w:t>Nguyễn Hữu Chí</w:t>
-      </w:r>
-      <w:r>
-        <w:rPr>
-          <w:lang w:val="vi-VN"/>
-        </w:rPr>
-        <w:t xml:space="preserve"> (200</w:t>
-      </w:r>
-      <w:r>
-        <w:rPr>
-          <w:lang w:val="vi-VN"/>
-        </w:rPr>
-        <w:t>6</w:t>
-      </w:r>
-      <w:r>
-        <w:rPr>
-          <w:lang w:val="vi-VN"/>
-        </w:rPr>
-        <w:t>),</w:t>
-      </w:r>
-      <w:r>
-        <w:rPr>
-          <w:i/>
-          <w:iCs/>
-          <w:lang w:val="vi-VN"/>
-        </w:rPr>
-        <w:t xml:space="preserve"> </w:t>
-      </w:r>
-      <w:r>
-        <w:rPr>
-          <w:i/>
-          <w:iCs/>
-          <w:lang w:val="vi-VN"/>
-        </w:rPr>
-        <w:t>Chế độ bồi thường trong luật Việt Nam</w:t>
-      </w:r>
-      <w:r>
-        <w:rPr>
-          <w:i/>
-          <w:iCs/>
-          <w:lang w:val="vi-VN"/>
-        </w:rPr>
-        <w:t>,</w:t>
-      </w:r>
-      <w:r>
-        <w:rPr>
-          <w:lang w:val="vi-VN"/>
-        </w:rPr>
-        <w:t xml:space="preserve"> Nxb. </w:t>
-      </w:r>
-      <w:r>
-        <w:rPr>
-          <w:lang w:val="vi-VN"/>
-        </w:rPr>
-        <w:t>Tư pháp, Hà Nội</w:t>
-      </w:r>
-      <w:r>
-        <w:rPr>
-          <w:lang w:val="vi-VN"/>
-        </w:rPr>
-        <w:t>.</w:t>
-      </w:r>
-    </w:p>
-    <w:p>
-      <w:pPr>
-        <w:spacing w:before="120" w:after="120" w:line="400" w:lineRule="exact"/>
+        <w:t>Nguyễn Hữu Chí (2006),</w:t>
+      </w:r>
+      <w:r>
+        <w:rPr>
+          <w:i/>
+          <w:iCs/>
+          <w:sz w:val="26"/>
+          <w:szCs w:val="26"/>
+          <w:lang w:val="vi-VN"/>
+        </w:rPr>
+        <w:t xml:space="preserve"> Chế độ bồi thường trong luật Việt Nam,</w:t>
+      </w:r>
+      <w:r>
+        <w:rPr>
+          <w:sz w:val="26"/>
+          <w:szCs w:val="26"/>
+          <w:lang w:val="vi-VN"/>
+        </w:rPr>
+        <w:t xml:space="preserve"> Nxb. Tư pháp, Hà Nội.</w:t>
+      </w:r>
+    </w:p>
+    <w:p>
+      <w:pPr>
+        <w:spacing w:before="120" w:after="120" w:line="360" w:lineRule="auto"/>
         <w:ind w:left="720" w:hanging="720"/>
         <w:contextualSpacing/>
         <w:jc w:val="both"/>
         <w:rPr>
           <w:rFonts w:eastAsia="Calibri"/>
-          <w:lang w:val="vi-VN"/>
-        </w:rPr>
-      </w:pPr>
-      <w:r>
-        <w:rPr>
-          <w:lang w:val="vi-VN"/>
-        </w:rPr>
-        <w:t>9</w:t>
-      </w:r>
-      <w:r>
-        <w:rPr>
-          <w:lang w:val="vi-VN"/>
-        </w:rPr>
-        <w:t>.</w:t>
-      </w:r>
-      <w:r>
-        <w:rPr>
+          <w:sz w:val="26"/>
+          <w:szCs w:val="26"/>
+          <w:lang w:val="vi-VN"/>
+        </w:rPr>
+      </w:pPr>
+      <w:r>
+        <w:rPr>
+          <w:sz w:val="26"/>
+          <w:szCs w:val="26"/>
+          <w:lang w:val="vi-VN"/>
+        </w:rPr>
+        <w:t>9.</w:t>
+      </w:r>
+      <w:r>
+        <w:rPr>
+          <w:sz w:val="26"/>
+          <w:szCs w:val="26"/>
           <w:lang w:val="vi-VN"/>
         </w:rPr>
         <w:tab/>
@@ -8210,13 +8368,15 @@
     <w:p>
       <w:pPr>
         <w:widowControl w:val="0"/>
-        <w:spacing w:line="360" w:lineRule="exact"/>
+        <w:spacing w:before="120" w:after="120" w:line="360" w:lineRule="auto"/>
         <w:ind w:left="4320" w:firstLine="720"/>
         <w:jc w:val="center"/>
         <w:rPr>
           <w:rFonts w:eastAsia="SimSun"/>
           <w:i/>
           <w:kern w:val="2"/>
+          <w:sz w:val="26"/>
+          <w:szCs w:val="26"/>
           <w:lang w:val="vi-VN" w:eastAsia="zh-CN"/>
         </w:rPr>
       </w:pPr>
@@ -8225,66 +8385,25 @@
           <w:rFonts w:eastAsia="SimSun"/>
           <w:i/>
           <w:kern w:val="2"/>
+          <w:sz w:val="26"/>
+          <w:szCs w:val="26"/>
           <w:lang w:val="vi-VN" w:eastAsia="zh-CN"/>
         </w:rPr>
-        <w:t xml:space="preserve">TP. Hồ Chí Minh, ngày </w:t>
-      </w:r>
-      <w:r>
-        <w:rPr>
-          <w:rFonts w:eastAsia="SimSun"/>
-          <w:i/>
-          <w:kern w:val="2"/>
-          <w:lang w:val="vi-VN" w:eastAsia="zh-CN"/>
-        </w:rPr>
-        <w:t xml:space="preserve">  </w:t>
-      </w:r>
-      <w:r>
-        <w:rPr>
-          <w:rFonts w:eastAsia="SimSun"/>
-          <w:i/>
-          <w:kern w:val="2"/>
-          <w:lang w:val="vi-VN" w:eastAsia="zh-CN"/>
-        </w:rPr>
-        <w:t xml:space="preserve">tháng </w:t>
-      </w:r>
-      <w:r>
-        <w:rPr>
-          <w:rFonts w:eastAsia="SimSun"/>
-          <w:i/>
-          <w:kern w:val="2"/>
-          <w:lang w:val="vi-VN" w:eastAsia="zh-CN"/>
-        </w:rPr>
-        <w:t xml:space="preserve"> </w:t>
-      </w:r>
-      <w:r>
-        <w:rPr>
-          <w:rFonts w:eastAsia="SimSun"/>
-          <w:i/>
-          <w:kern w:val="2"/>
-          <w:lang w:val="vi-VN" w:eastAsia="zh-CN"/>
-        </w:rPr>
-        <w:t xml:space="preserve"> năm 202</w:t>
-      </w:r>
-      <w:r>
-        <w:rPr>
-          <w:rFonts w:eastAsia="SimSun"/>
-          <w:i/>
-          <w:kern w:val="2"/>
-          <w:lang w:val="vi-VN" w:eastAsia="zh-CN"/>
-        </w:rPr>
-        <w:t>2</w:t>
+        <w:t>TP. Hồ Chí Minh, ngày   tháng   năm 2022</w:t>
       </w:r>
     </w:p>
     <w:p>
       <w:pPr>
         <w:widowControl w:val="0"/>
-        <w:spacing w:line="360" w:lineRule="exact"/>
+        <w:spacing w:before="120" w:after="120" w:line="360" w:lineRule="auto"/>
         <w:ind w:left="4320" w:firstLine="720"/>
         <w:jc w:val="center"/>
         <w:rPr>
           <w:rFonts w:eastAsia="SimSun"/>
           <w:b/>
           <w:kern w:val="2"/>
+          <w:sz w:val="26"/>
+          <w:szCs w:val="26"/>
           <w:lang w:val="vi-VN" w:eastAsia="zh-CN"/>
         </w:rPr>
       </w:pPr>
@@ -8293,6 +8412,8 @@
           <w:rFonts w:eastAsia="SimSun"/>
           <w:b/>
           <w:kern w:val="2"/>
+          <w:sz w:val="26"/>
+          <w:szCs w:val="26"/>
           <w:lang w:val="vi-VN" w:eastAsia="zh-CN"/>
         </w:rPr>
         <w:t>GIẢNG VIÊN PHỤ TRÁCH</w:t>
@@ -8301,12 +8422,14 @@
     <w:p>
       <w:pPr>
         <w:widowControl w:val="0"/>
-        <w:spacing w:line="360" w:lineRule="exact"/>
+        <w:spacing w:before="120" w:after="120" w:line="360" w:lineRule="auto"/>
         <w:jc w:val="center"/>
         <w:rPr>
           <w:rFonts w:eastAsia="SimSun"/>
           <w:b/>
           <w:kern w:val="2"/>
+          <w:sz w:val="26"/>
+          <w:szCs w:val="26"/>
           <w:lang w:val="vi-VN" w:eastAsia="zh-CN"/>
         </w:rPr>
       </w:pPr>
@@ -8314,11 +8437,13 @@
     <w:p>
       <w:pPr>
         <w:widowControl w:val="0"/>
-        <w:spacing w:line="360" w:lineRule="exact"/>
+        <w:spacing w:before="120" w:after="120" w:line="360" w:lineRule="auto"/>
         <w:rPr>
           <w:rFonts w:eastAsia="SimSun"/>
           <w:b/>
           <w:kern w:val="2"/>
+          <w:sz w:val="26"/>
+          <w:szCs w:val="26"/>
           <w:lang w:val="vi-VN" w:eastAsia="zh-CN"/>
         </w:rPr>
       </w:pPr>
@@ -8326,11 +8451,13 @@
     <w:p>
       <w:pPr>
         <w:widowControl w:val="0"/>
-        <w:spacing w:line="360" w:lineRule="exact"/>
+        <w:spacing w:before="120" w:after="120" w:line="360" w:lineRule="auto"/>
         <w:rPr>
           <w:rFonts w:eastAsia="SimSun"/>
           <w:b/>
           <w:kern w:val="2"/>
+          <w:sz w:val="26"/>
+          <w:szCs w:val="26"/>
           <w:lang w:val="vi-VN" w:eastAsia="zh-CN"/>
         </w:rPr>
       </w:pPr>
@@ -8338,13 +8465,14 @@
     <w:p>
       <w:pPr>
         <w:widowControl w:val="0"/>
-        <w:spacing w:line="360" w:lineRule="exact"/>
+        <w:spacing w:before="120" w:after="120" w:line="360" w:lineRule="auto"/>
         <w:ind w:left="4320"/>
         <w:jc w:val="center"/>
         <w:rPr>
           <w:rFonts w:eastAsia="SimSun"/>
           <w:i/>
           <w:kern w:val="2"/>
+          <w:sz w:val="26"/>
           <w:szCs w:val="26"/>
           <w:lang w:val="vi-VN" w:eastAsia="zh-CN"/>
         </w:rPr>
@@ -8355,6 +8483,8 @@
           <w:b/>
           <w:i/>
           <w:kern w:val="2"/>
+          <w:sz w:val="26"/>
+          <w:szCs w:val="26"/>
           <w:lang w:val="vi-VN" w:eastAsia="zh-CN"/>
         </w:rPr>
         <w:t xml:space="preserve">       Ths. Lê Mộng Thơ</w:t>
@@ -8364,6 +8494,7 @@
           <w:rFonts w:eastAsia="SimSun"/>
           <w:i/>
           <w:kern w:val="2"/>
+          <w:sz w:val="26"/>
           <w:szCs w:val="26"/>
           <w:lang w:val="vi-VN" w:eastAsia="zh-CN"/>
         </w:rPr>
@@ -8375,7 +8506,7 @@
         <w:tabs>
           <w:tab w:val="left" w:pos="567"/>
         </w:tabs>
-        <w:spacing w:beforeLines="120" w:before="288" w:afterLines="120" w:after="288" w:line="400" w:lineRule="exact"/>
+        <w:spacing w:beforeLines="120" w:before="288" w:after="120" w:line="360" w:lineRule="auto"/>
         <w:contextualSpacing/>
         <w:jc w:val="both"/>
         <w:rPr>
@@ -8448,7 +8579,7 @@
       <w:rPr>
         <w:noProof/>
       </w:rPr>
-      <w:t>3</w:t>
+      <w:t>1</w:t>
     </w:r>
     <w:r>
       <w:fldChar w:fldCharType="end"/>
@@ -12407,7 +12538,7 @@
 </file>
 
 <file path=customXml/itemProps1.xml><?xml version="1.0" encoding="utf-8"?>
-<ds:datastoreItem xmlns:ds="http://schemas.openxmlformats.org/officeDocument/2006/customXml" ds:itemID="{12C96E81-397F-4D22-AC36-E412016E6ED2}">
+<ds:datastoreItem xmlns:ds="http://schemas.openxmlformats.org/officeDocument/2006/customXml" ds:itemID="{AC51DB4D-6437-408E-B266-BABB06B6F673}">
   <ds:schemaRefs>
     <ds:schemaRef ds:uri="http://schemas.openxmlformats.org/officeDocument/2006/bibliography"/>
   </ds:schemaRefs>
